--- a/Parte5/documentation/casi d'uso/casi d'uso 5.0.docx
+++ b/Parte5/documentation/casi d'uso/casi d'uso 5.0.docx
@@ -22903,19 +22903,7 @@
               <w:rPr>
                 <w:lang w:val="it-IT"/>
               </w:rPr>
-              <w:t xml:space="preserve">    I</w:t>
-            </w:r>
-            <w:r>
-              <w:rPr>
-                <w:lang w:val="it-IT"/>
-              </w:rPr>
-              <w:t>l sistema chiede all’operatore di inserire l’anno nel quale si vuol sapere quant</w:t>
-            </w:r>
-            <w:r>
-              <w:rPr>
-                <w:lang w:val="it-IT"/>
-              </w:rPr>
-              <w:t xml:space="preserve">e   </w:t>
+              <w:t xml:space="preserve">    Il sistema chiede all’operatore di inserire l’anno nel quale si vuol sapere quante   </w:t>
             </w:r>
           </w:p>
           <w:p>
@@ -22932,31 +22920,7 @@
               <w:rPr>
                 <w:lang w:val="it-IT"/>
               </w:rPr>
-              <w:t xml:space="preserve">    proroghe </w:t>
-            </w:r>
-            <w:r>
-              <w:rPr>
-                <w:lang w:val="it-IT"/>
-              </w:rPr>
-              <w:t>sono stat</w:t>
-            </w:r>
-            <w:r>
-              <w:rPr>
-                <w:lang w:val="it-IT"/>
-              </w:rPr>
-              <w:t>e</w:t>
-            </w:r>
-            <w:r>
-              <w:rPr>
-                <w:lang w:val="it-IT"/>
-              </w:rPr>
-              <w:t xml:space="preserve"> effettuat</w:t>
-            </w:r>
-            <w:r>
-              <w:rPr>
-                <w:lang w:val="it-IT"/>
-              </w:rPr>
-              <w:t>e</w:t>
+              <w:t xml:space="preserve">    proroghe sono state effettuate</w:t>
             </w:r>
           </w:p>
           <w:p>
@@ -22972,25 +22936,7 @@
               <w:rPr>
                 <w:lang w:val="it-IT"/>
               </w:rPr>
-              <w:t xml:space="preserve">      </w:t>
-            </w:r>
-            <w:r>
-              <w:rPr>
-                <w:lang w:val="it-IT"/>
-              </w:rPr>
-              <w:t>3a-</w:t>
-            </w:r>
-            <w:r>
-              <w:rPr>
-                <w:lang w:val="it-IT"/>
-              </w:rPr>
-              <w:t>2   I</w:t>
-            </w:r>
-            <w:r>
-              <w:rPr>
-                <w:lang w:val="it-IT"/>
-              </w:rPr>
-              <w:t>l fruitore inserisce l’anno</w:t>
+              <w:t xml:space="preserve">      3a-2   Il fruitore inserisce l’anno</w:t>
             </w:r>
           </w:p>
           <w:p>
@@ -23006,19 +22952,7 @@
               <w:rPr>
                 <w:lang w:val="it-IT"/>
               </w:rPr>
-              <w:t xml:space="preserve">      </w:t>
-            </w:r>
-            <w:r>
-              <w:rPr>
-                <w:lang w:val="it-IT"/>
-              </w:rPr>
-              <w:t>3a-</w:t>
-            </w:r>
-            <w:r>
-              <w:rPr>
-                <w:lang w:val="it-IT"/>
-              </w:rPr>
-              <w:t xml:space="preserve">3   Il sistema stampa tutte le proroghe avvenute nell’anno inserito dall’operatore </w:t>
+              <w:t xml:space="preserve">      3a-3   Il sistema stampa tutte le proroghe avvenute nell’anno inserito dall’operatore </w:t>
             </w:r>
           </w:p>
           <w:p>
@@ -23108,25 +23042,7 @@
               <w:rPr>
                 <w:lang w:val="it-IT"/>
               </w:rPr>
-              <w:t xml:space="preserve">      </w:t>
-            </w:r>
-            <w:r>
-              <w:rPr>
-                <w:lang w:val="it-IT"/>
-              </w:rPr>
-              <w:t>3</w:t>
-            </w:r>
-            <w:r>
-              <w:rPr>
-                <w:lang w:val="it-IT"/>
-              </w:rPr>
-              <w:t>b</w:t>
-            </w:r>
-            <w:r>
-              <w:rPr>
-                <w:lang w:val="it-IT"/>
-              </w:rPr>
-              <w:t>-1</w:t>
+              <w:t xml:space="preserve">      3b-1</w:t>
             </w:r>
             <w:r>
               <w:rPr>
@@ -23198,13 +23114,7 @@
               <w:rPr>
                 <w:lang w:val="it-IT"/>
               </w:rPr>
-              <w:t xml:space="preserve">    Il sistema chiede all’operatore di inserire l’anno nel quale si vuol sapere </w:t>
-            </w:r>
-            <w:r>
-              <w:rPr>
-                <w:lang w:val="it-IT"/>
-              </w:rPr>
-              <w:t xml:space="preserve">quale risorsa   </w:t>
+              <w:t xml:space="preserve">    Il sistema chiede all’operatore di inserire l’anno nel quale si vuol sapere quale risorsa   </w:t>
             </w:r>
           </w:p>
           <w:p>
@@ -23237,19 +23147,7 @@
               <w:rPr>
                 <w:lang w:val="it-IT"/>
               </w:rPr>
-              <w:t xml:space="preserve">      3</w:t>
-            </w:r>
-            <w:r>
-              <w:rPr>
-                <w:lang w:val="it-IT"/>
-              </w:rPr>
-              <w:t>b</w:t>
-            </w:r>
-            <w:r>
-              <w:rPr>
-                <w:lang w:val="it-IT"/>
-              </w:rPr>
-              <w:t>-2   Il fruitore inserisce l’anno</w:t>
+              <w:t xml:space="preserve">      3b-2   Il fruitore inserisce l’anno</w:t>
             </w:r>
           </w:p>
           <w:p>
@@ -23265,43 +23163,7 @@
               <w:rPr>
                 <w:lang w:val="it-IT"/>
               </w:rPr>
-              <w:t xml:space="preserve">      </w:t>
-            </w:r>
-            <w:r>
-              <w:rPr>
-                <w:lang w:val="it-IT"/>
-              </w:rPr>
-              <w:t>3</w:t>
-            </w:r>
-            <w:r>
-              <w:rPr>
-                <w:lang w:val="it-IT"/>
-              </w:rPr>
-              <w:t>b</w:t>
-            </w:r>
-            <w:r>
-              <w:rPr>
-                <w:lang w:val="it-IT"/>
-              </w:rPr>
-              <w:t xml:space="preserve">-3   Il sistema stampa </w:t>
-            </w:r>
-            <w:r>
-              <w:rPr>
-                <w:lang w:val="it-IT"/>
-              </w:rPr>
-              <w:t xml:space="preserve">la risorsa </w:t>
-            </w:r>
-            <w:r>
-              <w:rPr>
-                <w:lang w:val="it-IT"/>
-              </w:rPr>
-              <w:t>oggetto del maggior numero di prestit</w:t>
-            </w:r>
-            <w:r>
-              <w:rPr>
-                <w:lang w:val="it-IT"/>
-              </w:rPr>
-              <w:t>i</w:t>
+              <w:t xml:space="preserve">      3b-3   Il sistema stampa la risorsa oggetto del maggior numero di prestiti</w:t>
             </w:r>
           </w:p>
           <w:p>
@@ -23386,25 +23248,7 @@
               <w:rPr>
                 <w:lang w:val="it-IT"/>
               </w:rPr>
-              <w:t xml:space="preserve">     </w:t>
-            </w:r>
-            <w:r>
-              <w:rPr>
-                <w:lang w:val="it-IT"/>
-              </w:rPr>
-              <w:t>3</w:t>
-            </w:r>
-            <w:r>
-              <w:rPr>
-                <w:lang w:val="it-IT"/>
-              </w:rPr>
-              <w:t>c</w:t>
-            </w:r>
-            <w:r>
-              <w:rPr>
-                <w:lang w:val="it-IT"/>
-              </w:rPr>
-              <w:t>-1</w:t>
+              <w:t xml:space="preserve">     3c-1</w:t>
             </w:r>
             <w:r>
               <w:rPr>
@@ -23454,25 +23298,7 @@
               <w:rPr>
                 <w:lang w:val="it-IT"/>
               </w:rPr>
-              <w:t xml:space="preserve">   </w:t>
-            </w:r>
-            <w:r>
-              <w:rPr>
-                <w:lang w:val="it-IT"/>
-              </w:rPr>
-              <w:t xml:space="preserve"> </w:t>
-            </w:r>
-            <w:r>
-              <w:rPr>
-                <w:lang w:val="it-IT"/>
-              </w:rPr>
-              <w:t xml:space="preserve">Il sistema chiede all’operatore di inserire l’anno nel quale si vuol sapere </w:t>
-            </w:r>
-            <w:r>
-              <w:rPr>
-                <w:lang w:val="it-IT"/>
-              </w:rPr>
-              <w:t xml:space="preserve">il numero di   </w:t>
+              <w:t xml:space="preserve">    Il sistema chiede all’operatore di inserire l’anno nel quale si vuol sapere il numero di   </w:t>
             </w:r>
           </w:p>
           <w:p>
@@ -23505,19 +23331,7 @@
               <w:rPr>
                 <w:lang w:val="it-IT"/>
               </w:rPr>
-              <w:t xml:space="preserve">      3</w:t>
-            </w:r>
-            <w:r>
-              <w:rPr>
-                <w:lang w:val="it-IT"/>
-              </w:rPr>
-              <w:t>c</w:t>
-            </w:r>
-            <w:r>
-              <w:rPr>
-                <w:lang w:val="it-IT"/>
-              </w:rPr>
-              <w:t>-2   Il fruitore inserisce l’anno</w:t>
+              <w:t xml:space="preserve">      3c-2   Il fruitore inserisce l’anno</w:t>
             </w:r>
           </w:p>
           <w:p>
@@ -23533,49 +23347,7 @@
               <w:rPr>
                 <w:lang w:val="it-IT"/>
               </w:rPr>
-              <w:t xml:space="preserve">      </w:t>
-            </w:r>
-            <w:r>
-              <w:rPr>
-                <w:lang w:val="it-IT"/>
-              </w:rPr>
-              <w:t>3</w:t>
-            </w:r>
-            <w:r>
-              <w:rPr>
-                <w:lang w:val="it-IT"/>
-              </w:rPr>
-              <w:t>c</w:t>
-            </w:r>
-            <w:r>
-              <w:rPr>
-                <w:lang w:val="it-IT"/>
-              </w:rPr>
-              <w:t xml:space="preserve">-3   Il sistema stampa </w:t>
-            </w:r>
-            <w:r>
-              <w:rPr>
-                <w:lang w:val="it-IT"/>
-              </w:rPr>
-              <w:t xml:space="preserve">il </w:t>
-            </w:r>
-            <w:r>
-              <w:rPr>
-                <w:lang w:val="it-IT"/>
-              </w:rPr>
-              <w:t xml:space="preserve">numero di prestiti per </w:t>
-            </w:r>
-            <w:r>
-              <w:rPr>
-                <w:lang w:val="it-IT"/>
-              </w:rPr>
-              <w:t xml:space="preserve">ogni </w:t>
-            </w:r>
-            <w:r>
-              <w:rPr>
-                <w:lang w:val="it-IT"/>
-              </w:rPr>
-              <w:t>fruitore</w:t>
+              <w:t xml:space="preserve">      3c-3   Il sistema stampa il numero di prestiti per ogni fruitore</w:t>
             </w:r>
           </w:p>
           <w:p>
@@ -23660,13 +23432,7 @@
               <w:rPr>
                 <w:lang w:val="it-IT"/>
               </w:rPr>
-              <w:t xml:space="preserve">      </w:t>
-            </w:r>
-            <w:r>
-              <w:rPr>
-                <w:lang w:val="it-IT"/>
-              </w:rPr>
-              <w:t>3</w:t>
+              <w:t xml:space="preserve">      3</w:t>
             </w:r>
             <w:r>
               <w:rPr>
@@ -23691,14 +23457,7 @@
                 <w:u w:val="single"/>
                 <w:lang w:val="it-IT"/>
               </w:rPr>
-              <w:t>L’operatore seleziona l’opzione “</w:t>
-            </w:r>
-            <w:r>
-              <w:rPr>
-                <w:u w:val="single"/>
-                <w:lang w:val="it-IT"/>
-              </w:rPr>
-              <w:t>R</w:t>
+              <w:t>L’operatore seleziona l’opzione “R</w:t>
             </w:r>
             <w:r>
               <w:rPr>
@@ -23827,25 +23586,7 @@
               <w:rPr>
                 <w:lang w:val="it-IT"/>
               </w:rPr>
-              <w:t xml:space="preserve">      </w:t>
-            </w:r>
-            <w:r>
-              <w:rPr>
-                <w:lang w:val="it-IT"/>
-              </w:rPr>
-              <w:t>3</w:t>
-            </w:r>
-            <w:r>
-              <w:rPr>
-                <w:lang w:val="it-IT"/>
-              </w:rPr>
-              <w:t>e</w:t>
-            </w:r>
-            <w:r>
-              <w:rPr>
-                <w:lang w:val="it-IT"/>
-              </w:rPr>
-              <w:t>-1</w:t>
+              <w:t xml:space="preserve">      3e-1</w:t>
             </w:r>
             <w:r>
               <w:rPr>
@@ -23858,14 +23599,7 @@
                 <w:u w:val="single"/>
                 <w:lang w:val="it-IT"/>
               </w:rPr>
-              <w:t>L’operatore seleziona l’opzione “</w:t>
-            </w:r>
-            <w:r>
-              <w:rPr>
-                <w:u w:val="single"/>
-                <w:lang w:val="it-IT"/>
-              </w:rPr>
-              <w:t>I</w:t>
+              <w:t>L’operatore seleziona l’opzione “I</w:t>
             </w:r>
             <w:r>
               <w:rPr>
@@ -23902,13 +23636,7 @@
               <w:rPr>
                 <w:lang w:val="it-IT"/>
               </w:rPr>
-              <w:t xml:space="preserve">    Il sistema mostra tutt</w:t>
-            </w:r>
-            <w:r>
-              <w:rPr>
-                <w:lang w:val="it-IT"/>
-              </w:rPr>
-              <w:t xml:space="preserve">i fruitori che sono decaduti (in altre parole non sono più iscritti  </w:t>
+              <w:t xml:space="preserve">    Il sistema mostra tutti fruitori che sono decaduti (in altre parole non sono più iscritti  </w:t>
             </w:r>
           </w:p>
           <w:p>
@@ -24010,25 +23738,7 @@
               <w:rPr>
                 <w:lang w:val="it-IT"/>
               </w:rPr>
-              <w:t xml:space="preserve">      </w:t>
-            </w:r>
-            <w:r>
-              <w:rPr>
-                <w:lang w:val="it-IT"/>
-              </w:rPr>
-              <w:t>3</w:t>
-            </w:r>
-            <w:r>
-              <w:rPr>
-                <w:lang w:val="it-IT"/>
-              </w:rPr>
-              <w:t>g</w:t>
-            </w:r>
-            <w:r>
-              <w:rPr>
-                <w:lang w:val="it-IT"/>
-              </w:rPr>
-              <w:t>-1</w:t>
+              <w:t xml:space="preserve">      3g-1</w:t>
             </w:r>
             <w:r>
               <w:rPr>
@@ -24305,13 +24015,7 @@
               <w:rPr>
                 <w:lang w:val="it-IT"/>
               </w:rPr>
-              <w:t xml:space="preserve">       </w:t>
-            </w:r>
-            <w:r>
-              <w:rPr>
-                <w:lang w:val="it-IT"/>
-              </w:rPr>
-              <w:t>3</w:t>
+              <w:t xml:space="preserve">       3</w:t>
             </w:r>
             <w:r>
               <w:rPr>
@@ -24319,8 +24023,6 @@
               </w:rPr>
               <w:t>g</w:t>
             </w:r>
-            <w:bookmarkStart w:id="10" w:name="_GoBack"/>
-            <w:bookmarkEnd w:id="10"/>
             <w:r>
               <w:rPr>
                 <w:lang w:val="it-IT"/>
@@ -24352,14 +24054,7 @@
                 <w:u w:val="single"/>
                 <w:lang w:val="it-IT"/>
               </w:rPr>
-              <w:t>scaduti</w:t>
-            </w:r>
-            <w:r>
-              <w:rPr>
-                <w:u w:val="single"/>
-                <w:lang w:val="it-IT"/>
-              </w:rPr>
-              <w:t>”</w:t>
+              <w:t>scaduti”</w:t>
             </w:r>
             <w:r>
               <w:rPr>
@@ -24382,13 +24077,172 @@
               <w:rPr>
                 <w:lang w:val="it-IT"/>
               </w:rPr>
-              <w:t xml:space="preserve">    Il sistema mostra tutti i prestiti che sono s</w:t>
-            </w:r>
-            <w:r>
-              <w:rPr>
-                <w:lang w:val="it-IT"/>
-              </w:rPr>
-              <w:t>caduti</w:t>
+              <w:t xml:space="preserve">    Il sistema mostra tutti i prestiti che sono scaduti</w:t>
+            </w:r>
+          </w:p>
+          <w:p>
+            <w:pPr>
+              <w:widowControl w:val="0"/>
+              <w:spacing w:line="240" w:lineRule="auto"/>
+              <w:rPr>
+                <w:lang w:val="it-IT"/>
+              </w:rPr>
+            </w:pPr>
+            <w:r>
+              <w:rPr>
+                <w:lang w:val="it-IT"/>
+              </w:rPr>
+              <w:t xml:space="preserve">      </w:t>
+            </w:r>
+            <w:r>
+              <w:rPr>
+                <w:lang w:val="it-IT"/>
+              </w:rPr>
+              <w:t>FINE</w:t>
+            </w:r>
+          </w:p>
+        </w:tc>
+      </w:tr>
+      <w:tr>
+        <w:trPr>
+          <w:trHeight w:val="640"/>
+        </w:trPr>
+        <w:tc>
+          <w:tcPr>
+            <w:tcW w:w="1770" w:type="dxa"/>
+            <w:shd w:val="clear" w:color="auto" w:fill="auto"/>
+            <w:tcMar>
+              <w:top w:w="100" w:type="dxa"/>
+              <w:left w:w="100" w:type="dxa"/>
+              <w:bottom w:w="100" w:type="dxa"/>
+              <w:right w:w="100" w:type="dxa"/>
+            </w:tcMar>
+          </w:tcPr>
+          <w:p>
+            <w:pPr>
+              <w:widowControl w:val="0"/>
+              <w:spacing w:line="240" w:lineRule="auto"/>
+              <w:jc w:val="center"/>
+            </w:pPr>
+            <w:r>
+              <w:t>SCENARIO</w:t>
+            </w:r>
+          </w:p>
+          <w:p>
+            <w:pPr>
+              <w:widowControl w:val="0"/>
+              <w:spacing w:line="240" w:lineRule="auto"/>
+              <w:jc w:val="center"/>
+            </w:pPr>
+            <w:r>
+              <w:t>ALTERNATIVO</w:t>
+            </w:r>
+          </w:p>
+        </w:tc>
+        <w:tc>
+          <w:tcPr>
+            <w:tcW w:w="9518" w:type="dxa"/>
+            <w:shd w:val="clear" w:color="auto" w:fill="auto"/>
+            <w:tcMar>
+              <w:top w:w="100" w:type="dxa"/>
+              <w:left w:w="100" w:type="dxa"/>
+              <w:bottom w:w="100" w:type="dxa"/>
+              <w:right w:w="100" w:type="dxa"/>
+            </w:tcMar>
+          </w:tcPr>
+          <w:p>
+            <w:pPr>
+              <w:widowControl w:val="0"/>
+              <w:spacing w:line="240" w:lineRule="auto"/>
+              <w:rPr>
+                <w:lang w:val="it-IT"/>
+              </w:rPr>
+            </w:pPr>
+            <w:r>
+              <w:rPr>
+                <w:lang w:val="it-IT"/>
+              </w:rPr>
+              <w:t xml:space="preserve">       3g-1</w:t>
+            </w:r>
+            <w:r>
+              <w:rPr>
+                <w:lang w:val="it-IT"/>
+              </w:rPr>
+              <w:t>. (</w:t>
+            </w:r>
+            <w:r>
+              <w:rPr>
+                <w:u w:val="single"/>
+                <w:lang w:val="it-IT"/>
+              </w:rPr>
+              <w:t>L’operatore seleziona l’opzione “</w:t>
+            </w:r>
+            <w:r>
+              <w:rPr>
+                <w:u w:val="single"/>
+                <w:lang w:val="it-IT"/>
+              </w:rPr>
+              <w:t>P</w:t>
+            </w:r>
+            <w:r>
+              <w:rPr>
+                <w:u w:val="single"/>
+                <w:lang w:val="it-IT"/>
+              </w:rPr>
+              <w:t>restiti terminati in anticipo</w:t>
+            </w:r>
+            <w:r>
+              <w:rPr>
+                <w:u w:val="single"/>
+                <w:lang w:val="it-IT"/>
+              </w:rPr>
+              <w:t>”</w:t>
+            </w:r>
+            <w:r>
+              <w:rPr>
+                <w:lang w:val="it-IT"/>
+              </w:rPr>
+              <w:t>)</w:t>
+            </w:r>
+          </w:p>
+          <w:p>
+            <w:pPr>
+              <w:widowControl w:val="0"/>
+              <w:spacing w:line="240" w:lineRule="auto"/>
+              <w:ind w:left="720"/>
+              <w:contextualSpacing/>
+              <w:rPr>
+                <w:lang w:val="it-IT"/>
+              </w:rPr>
+            </w:pPr>
+            <w:r>
+              <w:rPr>
+                <w:lang w:val="it-IT"/>
+              </w:rPr>
+              <w:t xml:space="preserve">    Il sistema mostra tutti i prestiti che sono </w:t>
+            </w:r>
+            <w:r>
+              <w:rPr>
+                <w:lang w:val="it-IT"/>
+              </w:rPr>
+              <w:t xml:space="preserve">terminati prima della data di scadenza del   </w:t>
+            </w:r>
+          </w:p>
+          <w:p>
+            <w:pPr>
+              <w:widowControl w:val="0"/>
+              <w:spacing w:line="240" w:lineRule="auto"/>
+              <w:ind w:left="720"/>
+              <w:contextualSpacing/>
+              <w:rPr>
+                <w:lang w:val="it-IT"/>
+              </w:rPr>
+            </w:pPr>
+            <w:r>
+              <w:rPr>
+                <w:lang w:val="it-IT"/>
+              </w:rPr>
+              <w:t xml:space="preserve">    prestito</w:t>
             </w:r>
           </w:p>
           <w:p>
@@ -24421,6 +24275,8 @@
           <w:lang w:val="it-IT"/>
         </w:rPr>
       </w:pPr>
+      <w:bookmarkStart w:id="10" w:name="_GoBack"/>
+      <w:bookmarkEnd w:id="10"/>
     </w:p>
     <w:sectPr>
       <w:headerReference w:type="first" r:id="rId10"/>
@@ -29241,7 +29097,7 @@
 </file>
 
 <file path=customXml/itemProps1.xml><?xml version="1.0" encoding="utf-8"?>
-<ds:datastoreItem xmlns:ds="http://schemas.openxmlformats.org/officeDocument/2006/customXml" ds:itemID="{53864301-CAF2-4B42-A12C-F32A0CBFAA1F}">
+<ds:datastoreItem xmlns:ds="http://schemas.openxmlformats.org/officeDocument/2006/customXml" ds:itemID="{2EEBBDE3-5C1A-4C70-B58A-02434D6DB80C}">
   <ds:schemaRefs>
     <ds:schemaRef ds:uri="http://schemas.openxmlformats.org/officeDocument/2006/bibliography"/>
   </ds:schemaRefs>

--- a/Parte5/documentation/casi d'uso/casi d'uso 5.0.docx
+++ b/Parte5/documentation/casi d'uso/casi d'uso 5.0.docx
@@ -192,23 +192,13 @@
           <w:lang w:val="it-IT"/>
         </w:rPr>
       </w:pPr>
-      <w:proofErr w:type="spellStart"/>
       <w:r>
         <w:rPr>
           <w:sz w:val="48"/>
           <w:szCs w:val="48"/>
           <w:lang w:val="it-IT"/>
         </w:rPr>
-        <w:t>Prandini</w:t>
-      </w:r>
-      <w:proofErr w:type="spellEnd"/>
-      <w:r>
-        <w:rPr>
-          <w:sz w:val="48"/>
-          <w:szCs w:val="48"/>
-          <w:lang w:val="it-IT"/>
-        </w:rPr>
-        <w:t xml:space="preserve"> Stefano, Landi Federico</w:t>
+        <w:t>Prandini Stefano, Landi Federico</w:t>
       </w:r>
     </w:p>
     <w:p>
@@ -3070,7 +3060,7 @@
                             </w:pPr>
                             <w:proofErr w:type="spellStart"/>
                             <w:r>
-                              <w:t>Annulla</w:t>
+                              <w:t>Termina</w:t>
                             </w:r>
                             <w:proofErr w:type="spellEnd"/>
                             <w:r>
@@ -3113,7 +3103,7 @@
                       </w:pPr>
                       <w:proofErr w:type="spellStart"/>
                       <w:r>
-                        <w:t>Annulla</w:t>
+                        <w:t>Termina</w:t>
                       </w:r>
                       <w:proofErr w:type="spellEnd"/>
                       <w:r>
@@ -4688,6 +4678,8 @@
     <w:p/>
     <w:p/>
     <w:p/>
+    <w:bookmarkStart w:id="0" w:name="_GoBack"/>
+    <w:bookmarkEnd w:id="0"/>
     <w:p>
       <w:r>
         <w:rPr>
@@ -4983,7 +4975,7 @@
         <mc:AlternateContent>
           <mc:Choice Requires="wps">
             <w:drawing>
-              <wp:anchor distT="0" distB="0" distL="114300" distR="114300" simplePos="0" relativeHeight="252064256" behindDoc="0" locked="0" layoutInCell="1" allowOverlap="1" wp14:anchorId="7627B7FB" wp14:editId="04CB5018">
+              <wp:anchor distT="0" distB="0" distL="114300" distR="114300" simplePos="0" relativeHeight="252064256" behindDoc="0" locked="0" layoutInCell="1" allowOverlap="1" wp14:anchorId="7627B7FB" wp14:editId="031F6DF8">
                 <wp:simplePos x="0" y="0"/>
                 <wp:positionH relativeFrom="margin">
                   <wp:posOffset>1990725</wp:posOffset>
@@ -5011,13 +5003,13 @@
                       </wps:spPr>
                       <wps:style>
                         <a:lnRef idx="2">
-                          <a:schemeClr val="dk1"/>
+                          <a:schemeClr val="accent2"/>
                         </a:lnRef>
                         <a:fillRef idx="1">
                           <a:schemeClr val="lt1"/>
                         </a:fillRef>
                         <a:effectRef idx="0">
-                          <a:schemeClr val="dk1"/>
+                          <a:schemeClr val="accent2"/>
                         </a:effectRef>
                         <a:fontRef idx="minor">
                           <a:schemeClr val="dk1"/>
@@ -5077,7 +5069,7 @@
           </mc:Choice>
           <mc:Fallback>
             <w:pict>
-              <v:oval w14:anchorId="7627B7FB" id="Ovale 2" o:spid="_x0000_s1048" style="position:absolute;margin-left:156.75pt;margin-top:-20.25pt;width:153pt;height:53pt;z-index:252064256;visibility:visible;mso-wrap-style:square;mso-width-percent:0;mso-height-percent:0;mso-wrap-distance-left:9pt;mso-wrap-distance-top:0;mso-wrap-distance-right:9pt;mso-wrap-distance-bottom:0;mso-position-horizontal:absolute;mso-position-horizontal-relative:margin;mso-position-vertical:absolute;mso-position-vertical-relative:text;mso-width-percent:0;mso-height-percent:0;mso-width-relative:margin;mso-height-relative:margin;v-text-anchor:middle" o:gfxdata="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" fillcolor="white [3201]" strokecolor="black [3200]" strokeweight="2pt">
+              <v:oval w14:anchorId="7627B7FB" id="Ovale 2" o:spid="_x0000_s1048" style="position:absolute;margin-left:156.75pt;margin-top:-20.25pt;width:153pt;height:53pt;z-index:252064256;visibility:visible;mso-wrap-style:square;mso-width-percent:0;mso-height-percent:0;mso-wrap-distance-left:9pt;mso-wrap-distance-top:0;mso-wrap-distance-right:9pt;mso-wrap-distance-bottom:0;mso-position-horizontal:absolute;mso-position-horizontal-relative:margin;mso-position-vertical:absolute;mso-position-vertical-relative:text;mso-width-percent:0;mso-height-percent:0;mso-width-relative:margin;mso-height-relative:margin;v-text-anchor:middle" o:gfxdata="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" fillcolor="white [3201]" strokecolor="#c0504d [3205]" strokeweight="2pt">
                 <v:textbox>
                   <w:txbxContent>
                     <w:p>
@@ -12227,7 +12219,7 @@
                 <w:lang w:val="it-IT"/>
               </w:rPr>
             </w:pPr>
-            <w:bookmarkStart w:id="0" w:name="_Hlk503199095"/>
+            <w:bookmarkStart w:id="1" w:name="_Hlk503199095"/>
             <w:r>
               <w:rPr>
                 <w:lang w:val="it-IT"/>
@@ -12492,7 +12484,7 @@
           </w:p>
         </w:tc>
       </w:tr>
-      <w:bookmarkEnd w:id="0"/>
+      <w:bookmarkEnd w:id="1"/>
     </w:tbl>
     <w:p>
       <w:pPr>
@@ -12545,7 +12537,7 @@
                 <w:lang w:val="it-IT"/>
               </w:rPr>
             </w:pPr>
-            <w:bookmarkStart w:id="1" w:name="_Hlk503195694"/>
+            <w:bookmarkStart w:id="2" w:name="_Hlk503195694"/>
             <w:r>
               <w:rPr>
                 <w:lang w:val="it-IT"/>
@@ -12986,7 +12978,7 @@
           </w:p>
         </w:tc>
       </w:tr>
-      <w:bookmarkEnd w:id="1"/>
+      <w:bookmarkEnd w:id="2"/>
     </w:tbl>
     <w:p>
       <w:pPr>
@@ -13453,7 +13445,7 @@
                 <w:lang w:val="it-IT"/>
               </w:rPr>
             </w:pPr>
-            <w:bookmarkStart w:id="2" w:name="_Hlk502691878"/>
+            <w:bookmarkStart w:id="3" w:name="_Hlk502691878"/>
             <w:r>
               <w:rPr>
                 <w:lang w:val="it-IT"/>
@@ -13709,7 +13701,7 @@
           </w:p>
         </w:tc>
       </w:tr>
-      <w:bookmarkEnd w:id="2"/>
+      <w:bookmarkEnd w:id="3"/>
     </w:tbl>
     <w:p>
       <w:pPr>
@@ -13724,6 +13716,7 @@
     </w:p>
     <w:p>
       <w:pPr>
+        <w:jc w:val="center"/>
         <w:rPr>
           <w:b/>
           <w:sz w:val="32"/>
@@ -13734,7 +13727,33 @@
     </w:p>
     <w:p>
       <w:pPr>
+        <w:jc w:val="center"/>
         <w:rPr>
+          <w:b/>
+          <w:sz w:val="32"/>
+          <w:szCs w:val="32"/>
+          <w:lang w:val="it-IT"/>
+        </w:rPr>
+      </w:pPr>
+    </w:p>
+    <w:p>
+      <w:pPr>
+        <w:jc w:val="center"/>
+        <w:rPr>
+          <w:b/>
+          <w:sz w:val="32"/>
+          <w:szCs w:val="32"/>
+          <w:lang w:val="it-IT"/>
+        </w:rPr>
+      </w:pPr>
+    </w:p>
+    <w:p>
+      <w:pPr>
+        <w:jc w:val="center"/>
+        <w:rPr>
+          <w:b/>
+          <w:sz w:val="32"/>
+          <w:szCs w:val="32"/>
           <w:lang w:val="it-IT"/>
         </w:rPr>
       </w:pPr>
@@ -14957,36 +14976,6 @@
     </w:p>
     <w:p>
       <w:pPr>
-        <w:tabs>
-          <w:tab w:val="left" w:pos="5925"/>
-        </w:tabs>
-        <w:rPr>
-          <w:lang w:val="it-IT"/>
-        </w:rPr>
-      </w:pPr>
-    </w:p>
-    <w:p>
-      <w:pPr>
-        <w:tabs>
-          <w:tab w:val="left" w:pos="5925"/>
-        </w:tabs>
-        <w:rPr>
-          <w:lang w:val="it-IT"/>
-        </w:rPr>
-      </w:pPr>
-    </w:p>
-    <w:p>
-      <w:pPr>
-        <w:tabs>
-          <w:tab w:val="left" w:pos="5925"/>
-        </w:tabs>
-        <w:rPr>
-          <w:lang w:val="it-IT"/>
-        </w:rPr>
-      </w:pPr>
-    </w:p>
-    <w:p>
-      <w:pPr>
         <w:rPr>
           <w:lang w:val="it-IT"/>
         </w:rPr>
@@ -15036,8 +15025,8 @@
                 <w:lang w:val="it-IT"/>
               </w:rPr>
             </w:pPr>
-            <w:bookmarkStart w:id="3" w:name="_Hlk502694453"/>
-            <w:bookmarkStart w:id="4" w:name="_Hlk502694461"/>
+            <w:bookmarkStart w:id="4" w:name="_Hlk502694453"/>
+            <w:bookmarkStart w:id="5" w:name="_Hlk502694461"/>
             <w:r>
               <w:rPr>
                 <w:lang w:val="it-IT"/>
@@ -15080,7 +15069,7 @@
           </w:p>
         </w:tc>
       </w:tr>
-      <w:bookmarkEnd w:id="3"/>
+      <w:bookmarkEnd w:id="4"/>
       <w:tr>
         <w:trPr>
           <w:trHeight w:val="140"/>
@@ -15672,8 +15661,15 @@
           </w:p>
         </w:tc>
       </w:tr>
-      <w:bookmarkEnd w:id="4"/>
+      <w:bookmarkEnd w:id="5"/>
     </w:tbl>
+    <w:p>
+      <w:pPr>
+        <w:rPr>
+          <w:lang w:val="it-IT"/>
+        </w:rPr>
+      </w:pPr>
+    </w:p>
     <w:p>
       <w:pPr>
         <w:rPr>
@@ -15725,7 +15721,7 @@
                 <w:lang w:val="it-IT"/>
               </w:rPr>
             </w:pPr>
-            <w:bookmarkStart w:id="5" w:name="_Hlk502694917"/>
+            <w:bookmarkStart w:id="6" w:name="_Hlk502694917"/>
             <w:r>
               <w:rPr>
                 <w:lang w:val="it-IT"/>
@@ -16089,99 +16085,8 @@
           </w:p>
         </w:tc>
       </w:tr>
-      <w:bookmarkEnd w:id="5"/>
+      <w:bookmarkEnd w:id="6"/>
     </w:tbl>
-    <w:p>
-      <w:pPr>
-        <w:rPr>
-          <w:lang w:val="it-IT"/>
-        </w:rPr>
-      </w:pPr>
-    </w:p>
-    <w:p>
-      <w:pPr>
-        <w:rPr>
-          <w:lang w:val="it-IT"/>
-        </w:rPr>
-      </w:pPr>
-    </w:p>
-    <w:p>
-      <w:pPr>
-        <w:rPr>
-          <w:lang w:val="it-IT"/>
-        </w:rPr>
-      </w:pPr>
-    </w:p>
-    <w:p>
-      <w:pPr>
-        <w:rPr>
-          <w:lang w:val="it-IT"/>
-        </w:rPr>
-      </w:pPr>
-    </w:p>
-    <w:p>
-      <w:pPr>
-        <w:rPr>
-          <w:lang w:val="it-IT"/>
-        </w:rPr>
-      </w:pPr>
-    </w:p>
-    <w:p>
-      <w:pPr>
-        <w:rPr>
-          <w:lang w:val="it-IT"/>
-        </w:rPr>
-      </w:pPr>
-    </w:p>
-    <w:p>
-      <w:pPr>
-        <w:rPr>
-          <w:lang w:val="it-IT"/>
-        </w:rPr>
-      </w:pPr>
-    </w:p>
-    <w:p>
-      <w:pPr>
-        <w:rPr>
-          <w:lang w:val="it-IT"/>
-        </w:rPr>
-      </w:pPr>
-    </w:p>
-    <w:p>
-      <w:pPr>
-        <w:rPr>
-          <w:lang w:val="it-IT"/>
-        </w:rPr>
-      </w:pPr>
-    </w:p>
-    <w:p>
-      <w:pPr>
-        <w:rPr>
-          <w:lang w:val="it-IT"/>
-        </w:rPr>
-      </w:pPr>
-    </w:p>
-    <w:p>
-      <w:pPr>
-        <w:rPr>
-          <w:lang w:val="it-IT"/>
-        </w:rPr>
-      </w:pPr>
-    </w:p>
-    <w:p>
-      <w:pPr>
-        <w:rPr>
-          <w:lang w:val="it-IT"/>
-        </w:rPr>
-      </w:pPr>
-    </w:p>
-    <w:p>
-      <w:pPr>
-        <w:rPr>
-          <w:lang w:val="it-IT"/>
-        </w:rPr>
-      </w:pPr>
-    </w:p>
     <w:p>
       <w:pPr>
         <w:rPr>
@@ -16247,12 +16152,11 @@
                 <w:lang w:val="it-IT"/>
               </w:rPr>
             </w:pPr>
-            <w:bookmarkStart w:id="6" w:name="_Hlk503208180"/>
-            <w:r>
-              <w:rPr>
-                <w:lang w:val="it-IT"/>
-              </w:rPr>
-              <w:lastRenderedPageBreak/>
+            <w:bookmarkStart w:id="7" w:name="_Hlk503208180"/>
+            <w:r>
+              <w:rPr>
+                <w:lang w:val="it-IT"/>
+              </w:rPr>
               <w:t>NOME</w:t>
             </w:r>
           </w:p>
@@ -16735,22 +16639,7 @@
           </w:p>
         </w:tc>
       </w:tr>
-      <w:bookmarkEnd w:id="6"/>
     </w:tbl>
-    <w:p>
-      <w:pPr>
-        <w:rPr>
-          <w:lang w:val="it-IT"/>
-        </w:rPr>
-      </w:pPr>
-    </w:p>
-    <w:p>
-      <w:pPr>
-        <w:rPr>
-          <w:lang w:val="it-IT"/>
-        </w:rPr>
-      </w:pPr>
-    </w:p>
     <w:tbl>
       <w:tblPr>
         <w:tblW w:w="11356" w:type="dxa"/>
@@ -16785,6 +16674,7 @@
               <w:right w:w="100" w:type="dxa"/>
             </w:tcMar>
           </w:tcPr>
+          <w:bookmarkEnd w:id="7"/>
           <w:p>
             <w:pPr>
               <w:widowControl w:val="0"/>
@@ -16792,6 +16682,7 @@
               <w:jc w:val="center"/>
             </w:pPr>
             <w:r>
+              <w:lastRenderedPageBreak/>
               <w:t>NOME</w:t>
             </w:r>
           </w:p>
@@ -17348,48 +17239,6 @@
         </w:tc>
       </w:tr>
     </w:tbl>
-    <w:p>
-      <w:pPr>
-        <w:rPr>
-          <w:lang w:val="it-IT"/>
-        </w:rPr>
-      </w:pPr>
-    </w:p>
-    <w:p>
-      <w:pPr>
-        <w:rPr>
-          <w:lang w:val="it-IT"/>
-        </w:rPr>
-      </w:pPr>
-    </w:p>
-    <w:p>
-      <w:pPr>
-        <w:rPr>
-          <w:lang w:val="it-IT"/>
-        </w:rPr>
-      </w:pPr>
-    </w:p>
-    <w:p>
-      <w:pPr>
-        <w:rPr>
-          <w:lang w:val="it-IT"/>
-        </w:rPr>
-      </w:pPr>
-    </w:p>
-    <w:p>
-      <w:pPr>
-        <w:rPr>
-          <w:lang w:val="it-IT"/>
-        </w:rPr>
-      </w:pPr>
-    </w:p>
-    <w:p>
-      <w:pPr>
-        <w:rPr>
-          <w:lang w:val="it-IT"/>
-        </w:rPr>
-      </w:pPr>
-    </w:p>
     <w:p>
       <w:pPr>
         <w:rPr>
@@ -17445,7 +17294,6 @@
               <w:jc w:val="center"/>
             </w:pPr>
             <w:r>
-              <w:lastRenderedPageBreak/>
               <w:t>NOME</w:t>
             </w:r>
           </w:p>
@@ -18021,6 +17869,7 @@
               <w:rPr>
                 <w:lang w:val="it-IT"/>
               </w:rPr>
+              <w:lastRenderedPageBreak/>
               <w:t>NOME</w:t>
             </w:r>
           </w:p>
@@ -18469,62 +18318,6 @@
         </w:tc>
       </w:tr>
     </w:tbl>
-    <w:p>
-      <w:pPr>
-        <w:jc w:val="center"/>
-        <w:rPr>
-          <w:lang w:val="it-IT"/>
-        </w:rPr>
-      </w:pPr>
-    </w:p>
-    <w:p>
-      <w:pPr>
-        <w:jc w:val="center"/>
-        <w:rPr>
-          <w:lang w:val="it-IT"/>
-        </w:rPr>
-      </w:pPr>
-    </w:p>
-    <w:p>
-      <w:pPr>
-        <w:jc w:val="center"/>
-        <w:rPr>
-          <w:lang w:val="it-IT"/>
-        </w:rPr>
-      </w:pPr>
-    </w:p>
-    <w:p>
-      <w:pPr>
-        <w:jc w:val="center"/>
-        <w:rPr>
-          <w:lang w:val="it-IT"/>
-        </w:rPr>
-      </w:pPr>
-    </w:p>
-    <w:p>
-      <w:pPr>
-        <w:jc w:val="center"/>
-        <w:rPr>
-          <w:lang w:val="it-IT"/>
-        </w:rPr>
-      </w:pPr>
-    </w:p>
-    <w:p>
-      <w:pPr>
-        <w:jc w:val="center"/>
-        <w:rPr>
-          <w:lang w:val="it-IT"/>
-        </w:rPr>
-      </w:pPr>
-    </w:p>
-    <w:p>
-      <w:pPr>
-        <w:jc w:val="center"/>
-        <w:rPr>
-          <w:lang w:val="it-IT"/>
-        </w:rPr>
-      </w:pPr>
-    </w:p>
     <w:p>
       <w:pPr>
         <w:jc w:val="center"/>
@@ -18589,7 +18382,6 @@
               <w:rPr>
                 <w:lang w:val="it-IT"/>
               </w:rPr>
-              <w:lastRenderedPageBreak/>
               <w:t>NOME</w:t>
             </w:r>
           </w:p>
@@ -18990,6 +18782,13 @@
         </w:tc>
       </w:tr>
     </w:tbl>
+    <w:p>
+      <w:pPr>
+        <w:rPr>
+          <w:lang w:val="it-IT"/>
+        </w:rPr>
+      </w:pPr>
+    </w:p>
     <w:p>
       <w:pPr>
         <w:rPr>
@@ -19041,7 +18840,7 @@
                 <w:lang w:val="it-IT"/>
               </w:rPr>
             </w:pPr>
-            <w:bookmarkStart w:id="7" w:name="_Hlk503200751"/>
+            <w:bookmarkStart w:id="8" w:name="_Hlk503200751"/>
             <w:r>
               <w:rPr>
                 <w:lang w:val="it-IT"/>
@@ -19078,7 +18877,15 @@
                 <w:color w:val="auto"/>
                 <w:lang w:val="it-IT"/>
               </w:rPr>
-              <w:t>ANNULLA PRESTITI</w:t>
+              <w:t>TERMINA</w:t>
+            </w:r>
+            <w:r>
+              <w:rPr>
+                <w:b/>
+                <w:color w:val="auto"/>
+                <w:lang w:val="it-IT"/>
+              </w:rPr>
+              <w:t xml:space="preserve"> PRESTITI</w:t>
             </w:r>
           </w:p>
         </w:tc>
@@ -19259,7 +19066,13 @@
               <w:rPr>
                 <w:lang w:val="it-IT"/>
               </w:rPr>
-              <w:t>Annulla prestiti”</w:t>
+              <w:t>Termina</w:t>
+            </w:r>
+            <w:r>
+              <w:rPr>
+                <w:lang w:val="it-IT"/>
+              </w:rPr>
+              <w:t xml:space="preserve"> prestiti”</w:t>
             </w:r>
           </w:p>
           <w:p>
@@ -19279,7 +19092,99 @@
               <w:rPr>
                 <w:lang w:val="it-IT"/>
               </w:rPr>
-              <w:t xml:space="preserve">Il sistema rimuove tutte le risorse che l’utente ha in prestito </w:t>
+              <w:t xml:space="preserve">Il sistema </w:t>
+            </w:r>
+            <w:r>
+              <w:rPr>
+                <w:lang w:val="it-IT"/>
+              </w:rPr>
+              <w:t>chiede se l’utente vuole terminare tutti i prestiti attivi o solamente uno</w:t>
+            </w:r>
+          </w:p>
+          <w:p>
+            <w:pPr>
+              <w:widowControl w:val="0"/>
+              <w:numPr>
+                <w:ilvl w:val="0"/>
+                <w:numId w:val="18"/>
+              </w:numPr>
+              <w:spacing w:line="240" w:lineRule="auto"/>
+              <w:contextualSpacing/>
+              <w:rPr>
+                <w:lang w:val="it-IT"/>
+              </w:rPr>
+            </w:pPr>
+            <w:r>
+              <w:rPr>
+                <w:lang w:val="it-IT"/>
+              </w:rPr>
+              <w:t>L’utente sceglie di eliminarne solo uno</w:t>
+            </w:r>
+          </w:p>
+          <w:p>
+            <w:pPr>
+              <w:widowControl w:val="0"/>
+              <w:numPr>
+                <w:ilvl w:val="0"/>
+                <w:numId w:val="18"/>
+              </w:numPr>
+              <w:spacing w:line="240" w:lineRule="auto"/>
+              <w:contextualSpacing/>
+              <w:rPr>
+                <w:lang w:val="it-IT"/>
+              </w:rPr>
+            </w:pPr>
+            <w:r>
+              <w:rPr>
+                <w:lang w:val="it-IT"/>
+              </w:rPr>
+              <w:t>Il sistema mostra i prestiti attivi dell’utente e chiede quale vuole terminare</w:t>
+            </w:r>
+            <w:r>
+              <w:rPr>
+                <w:lang w:val="it-IT"/>
+              </w:rPr>
+              <w:t xml:space="preserve"> </w:t>
+            </w:r>
+          </w:p>
+          <w:p>
+            <w:pPr>
+              <w:widowControl w:val="0"/>
+              <w:numPr>
+                <w:ilvl w:val="0"/>
+                <w:numId w:val="18"/>
+              </w:numPr>
+              <w:spacing w:line="240" w:lineRule="auto"/>
+              <w:contextualSpacing/>
+              <w:rPr>
+                <w:lang w:val="it-IT"/>
+              </w:rPr>
+            </w:pPr>
+            <w:r>
+              <w:rPr>
+                <w:lang w:val="it-IT"/>
+              </w:rPr>
+              <w:t>L’utente selezione il prestito che vuole eliminare</w:t>
+            </w:r>
+          </w:p>
+          <w:p>
+            <w:pPr>
+              <w:widowControl w:val="0"/>
+              <w:numPr>
+                <w:ilvl w:val="0"/>
+                <w:numId w:val="18"/>
+              </w:numPr>
+              <w:spacing w:line="240" w:lineRule="auto"/>
+              <w:contextualSpacing/>
+              <w:rPr>
+                <w:lang w:val="it-IT"/>
+              </w:rPr>
+            </w:pPr>
+            <w:r>
+              <w:rPr>
+                <w:lang w:val="it-IT"/>
+              </w:rPr>
+              <w:t>Il sistema contrassegna il prestito come “terminato” e fa tornare la risorsa disponibile in archivio</w:t>
             </w:r>
           </w:p>
           <w:p>
@@ -19373,7 +19278,13 @@
               <w:rPr>
                 <w:lang w:val="it-IT"/>
               </w:rPr>
-              <w:t xml:space="preserve">      3</w:t>
+              <w:t xml:space="preserve">      </w:t>
+            </w:r>
+            <w:r>
+              <w:rPr>
+                <w:lang w:val="it-IT"/>
+              </w:rPr>
+              <w:t>3</w:t>
             </w:r>
             <w:proofErr w:type="gramStart"/>
             <w:r>
@@ -19395,7 +19306,14 @@
                 <w:u w:val="single"/>
                 <w:lang w:val="it-IT"/>
               </w:rPr>
-              <w:t xml:space="preserve"> non ha risorse in prestito</w:t>
+              <w:t xml:space="preserve"> </w:t>
+            </w:r>
+            <w:r>
+              <w:rPr>
+                <w:u w:val="single"/>
+                <w:lang w:val="it-IT"/>
+              </w:rPr>
+              <w:t>sceglie di terminare tutti i prestiti</w:t>
             </w:r>
             <w:r>
               <w:rPr>
@@ -19418,7 +19336,13 @@
               <w:rPr>
                 <w:lang w:val="it-IT"/>
               </w:rPr>
-              <w:t>Il sistema informa l’utente che non ci sono risorse in prestito</w:t>
+              <w:t xml:space="preserve">Il sistema informa l’utente che </w:t>
+            </w:r>
+            <w:r>
+              <w:rPr>
+                <w:lang w:val="it-IT"/>
+              </w:rPr>
+              <w:t>tutti i prestiti sono stati terminati</w:t>
             </w:r>
           </w:p>
           <w:p>
@@ -19434,13 +19358,470 @@
               <w:rPr>
                 <w:lang w:val="it-IT"/>
               </w:rPr>
-              <w:t xml:space="preserve">       FINE</w:t>
+              <w:t xml:space="preserve">       </w:t>
+            </w:r>
+            <w:r>
+              <w:rPr>
+                <w:lang w:val="it-IT"/>
+              </w:rPr>
+              <w:t>TORNA AL PUNTO 7</w:t>
             </w:r>
           </w:p>
         </w:tc>
       </w:tr>
-      <w:bookmarkEnd w:id="7"/>
+      <w:bookmarkEnd w:id="8"/>
+      <w:tr>
+        <w:trPr>
+          <w:trHeight w:val="151"/>
+        </w:trPr>
+        <w:tc>
+          <w:tcPr>
+            <w:tcW w:w="1768" w:type="dxa"/>
+            <w:shd w:val="clear" w:color="auto" w:fill="auto"/>
+            <w:tcMar>
+              <w:top w:w="100" w:type="dxa"/>
+              <w:left w:w="100" w:type="dxa"/>
+              <w:bottom w:w="100" w:type="dxa"/>
+              <w:right w:w="100" w:type="dxa"/>
+            </w:tcMar>
+          </w:tcPr>
+          <w:p>
+            <w:pPr>
+              <w:widowControl w:val="0"/>
+              <w:spacing w:line="240" w:lineRule="auto"/>
+              <w:jc w:val="center"/>
+              <w:rPr>
+                <w:lang w:val="it-IT"/>
+              </w:rPr>
+            </w:pPr>
+            <w:r>
+              <w:rPr>
+                <w:lang w:val="it-IT"/>
+              </w:rPr>
+              <w:lastRenderedPageBreak/>
+              <w:t>NOME</w:t>
+            </w:r>
+          </w:p>
+        </w:tc>
+        <w:tc>
+          <w:tcPr>
+            <w:tcW w:w="9588" w:type="dxa"/>
+            <w:shd w:val="clear" w:color="auto" w:fill="auto"/>
+            <w:tcMar>
+              <w:top w:w="100" w:type="dxa"/>
+              <w:left w:w="100" w:type="dxa"/>
+              <w:bottom w:w="100" w:type="dxa"/>
+              <w:right w:w="100" w:type="dxa"/>
+            </w:tcMar>
+          </w:tcPr>
+          <w:p>
+            <w:pPr>
+              <w:widowControl w:val="0"/>
+              <w:spacing w:line="240" w:lineRule="auto"/>
+              <w:jc w:val="center"/>
+              <w:rPr>
+                <w:b/>
+                <w:color w:val="auto"/>
+                <w:lang w:val="it-IT"/>
+              </w:rPr>
+            </w:pPr>
+            <w:r>
+              <w:rPr>
+                <w:b/>
+                <w:color w:val="auto"/>
+                <w:lang w:val="it-IT"/>
+              </w:rPr>
+              <w:t>VISUALIZZA TUTTI I PRESTITI A</w:t>
+            </w:r>
+            <w:r>
+              <w:rPr>
+                <w:b/>
+                <w:color w:val="auto"/>
+                <w:lang w:val="it-IT"/>
+              </w:rPr>
+              <w:t>T</w:t>
+            </w:r>
+            <w:r>
+              <w:rPr>
+                <w:b/>
+                <w:color w:val="auto"/>
+                <w:lang w:val="it-IT"/>
+              </w:rPr>
+              <w:t>TIVI</w:t>
+            </w:r>
+          </w:p>
+        </w:tc>
+      </w:tr>
+      <w:tr>
+        <w:trPr>
+          <w:trHeight w:val="151"/>
+        </w:trPr>
+        <w:tc>
+          <w:tcPr>
+            <w:tcW w:w="1768" w:type="dxa"/>
+            <w:shd w:val="clear" w:color="auto" w:fill="auto"/>
+            <w:tcMar>
+              <w:top w:w="100" w:type="dxa"/>
+              <w:left w:w="100" w:type="dxa"/>
+              <w:bottom w:w="100" w:type="dxa"/>
+              <w:right w:w="100" w:type="dxa"/>
+            </w:tcMar>
+          </w:tcPr>
+          <w:p>
+            <w:pPr>
+              <w:widowControl w:val="0"/>
+              <w:spacing w:line="240" w:lineRule="auto"/>
+              <w:jc w:val="center"/>
+              <w:rPr>
+                <w:lang w:val="it-IT"/>
+              </w:rPr>
+            </w:pPr>
+            <w:r>
+              <w:rPr>
+                <w:lang w:val="it-IT"/>
+              </w:rPr>
+              <w:t>ATTORE</w:t>
+            </w:r>
+          </w:p>
+        </w:tc>
+        <w:tc>
+          <w:tcPr>
+            <w:tcW w:w="9588" w:type="dxa"/>
+            <w:shd w:val="clear" w:color="auto" w:fill="auto"/>
+            <w:tcMar>
+              <w:top w:w="100" w:type="dxa"/>
+              <w:left w:w="100" w:type="dxa"/>
+              <w:bottom w:w="100" w:type="dxa"/>
+              <w:right w:w="100" w:type="dxa"/>
+            </w:tcMar>
+          </w:tcPr>
+          <w:p>
+            <w:pPr>
+              <w:widowControl w:val="0"/>
+              <w:spacing w:line="240" w:lineRule="auto"/>
+              <w:jc w:val="center"/>
+              <w:rPr>
+                <w:lang w:val="it-IT"/>
+              </w:rPr>
+            </w:pPr>
+            <w:r>
+              <w:rPr>
+                <w:lang w:val="it-IT"/>
+              </w:rPr>
+              <w:t>OPERATORE</w:t>
+            </w:r>
+          </w:p>
+        </w:tc>
+      </w:tr>
+      <w:tr>
+        <w:trPr>
+          <w:trHeight w:val="411"/>
+        </w:trPr>
+        <w:tc>
+          <w:tcPr>
+            <w:tcW w:w="1768" w:type="dxa"/>
+            <w:shd w:val="clear" w:color="auto" w:fill="auto"/>
+            <w:tcMar>
+              <w:top w:w="100" w:type="dxa"/>
+              <w:left w:w="100" w:type="dxa"/>
+              <w:bottom w:w="100" w:type="dxa"/>
+              <w:right w:w="100" w:type="dxa"/>
+            </w:tcMar>
+          </w:tcPr>
+          <w:p>
+            <w:pPr>
+              <w:widowControl w:val="0"/>
+              <w:spacing w:line="240" w:lineRule="auto"/>
+              <w:jc w:val="center"/>
+              <w:rPr>
+                <w:lang w:val="it-IT"/>
+              </w:rPr>
+            </w:pPr>
+            <w:r>
+              <w:rPr>
+                <w:lang w:val="it-IT"/>
+              </w:rPr>
+              <w:t>SCENARIO</w:t>
+            </w:r>
+          </w:p>
+          <w:p>
+            <w:pPr>
+              <w:widowControl w:val="0"/>
+              <w:spacing w:line="240" w:lineRule="auto"/>
+              <w:jc w:val="center"/>
+              <w:rPr>
+                <w:lang w:val="it-IT"/>
+              </w:rPr>
+            </w:pPr>
+            <w:r>
+              <w:rPr>
+                <w:lang w:val="it-IT"/>
+              </w:rPr>
+              <w:t>PRINCIPALE</w:t>
+            </w:r>
+          </w:p>
+        </w:tc>
+        <w:tc>
+          <w:tcPr>
+            <w:tcW w:w="9588" w:type="dxa"/>
+            <w:shd w:val="clear" w:color="auto" w:fill="auto"/>
+            <w:tcMar>
+              <w:top w:w="100" w:type="dxa"/>
+              <w:left w:w="100" w:type="dxa"/>
+              <w:bottom w:w="100" w:type="dxa"/>
+              <w:right w:w="100" w:type="dxa"/>
+            </w:tcMar>
+          </w:tcPr>
+          <w:p>
+            <w:pPr>
+              <w:widowControl w:val="0"/>
+              <w:numPr>
+                <w:ilvl w:val="0"/>
+                <w:numId w:val="19"/>
+              </w:numPr>
+              <w:spacing w:line="240" w:lineRule="auto"/>
+              <w:contextualSpacing/>
+              <w:rPr>
+                <w:lang w:val="it-IT"/>
+              </w:rPr>
+            </w:pPr>
+            <w:r>
+              <w:rPr>
+                <w:lang w:val="it-IT"/>
+              </w:rPr>
+              <w:t>&lt;&lt;include&gt;&gt; “</w:t>
+            </w:r>
+            <w:r>
+              <w:rPr>
+                <w:b/>
+                <w:lang w:val="it-IT"/>
+              </w:rPr>
+              <w:t xml:space="preserve">VERIFICA OPERATORE” </w:t>
+            </w:r>
+            <w:r>
+              <w:rPr>
+                <w:lang w:val="it-IT"/>
+              </w:rPr>
+              <w:t>(solo un operatore può accedere)</w:t>
+            </w:r>
+          </w:p>
+          <w:p>
+            <w:pPr>
+              <w:widowControl w:val="0"/>
+              <w:numPr>
+                <w:ilvl w:val="0"/>
+                <w:numId w:val="19"/>
+              </w:numPr>
+              <w:spacing w:line="240" w:lineRule="auto"/>
+              <w:contextualSpacing/>
+              <w:rPr>
+                <w:lang w:val="it-IT"/>
+              </w:rPr>
+            </w:pPr>
+            <w:r>
+              <w:rPr>
+                <w:lang w:val="it-IT"/>
+              </w:rPr>
+              <w:t>L’operatore sceglie la funzionalità “Visualizza tutti i prestiti attivi”</w:t>
+            </w:r>
+          </w:p>
+          <w:p>
+            <w:pPr>
+              <w:widowControl w:val="0"/>
+              <w:numPr>
+                <w:ilvl w:val="0"/>
+                <w:numId w:val="19"/>
+              </w:numPr>
+              <w:spacing w:line="240" w:lineRule="auto"/>
+              <w:contextualSpacing/>
+              <w:rPr>
+                <w:lang w:val="it-IT"/>
+              </w:rPr>
+            </w:pPr>
+            <w:r>
+              <w:rPr>
+                <w:lang w:val="it-IT"/>
+              </w:rPr>
+              <w:t>Il sistema mostra tutt</w:t>
+            </w:r>
+            <w:r>
+              <w:rPr>
+                <w:lang w:val="it-IT"/>
+              </w:rPr>
+              <w:t>i i prestiti attivi</w:t>
+            </w:r>
+          </w:p>
+          <w:p>
+            <w:pPr>
+              <w:widowControl w:val="0"/>
+              <w:spacing w:line="240" w:lineRule="auto"/>
+              <w:ind w:left="360"/>
+              <w:contextualSpacing/>
+              <w:rPr>
+                <w:lang w:val="it-IT"/>
+              </w:rPr>
+            </w:pPr>
+            <w:r>
+              <w:rPr>
+                <w:lang w:val="it-IT"/>
+              </w:rPr>
+              <w:t>FINE</w:t>
+            </w:r>
+          </w:p>
+        </w:tc>
+      </w:tr>
+      <w:tr>
+        <w:trPr>
+          <w:trHeight w:val="411"/>
+        </w:trPr>
+        <w:tc>
+          <w:tcPr>
+            <w:tcW w:w="1768" w:type="dxa"/>
+            <w:shd w:val="clear" w:color="auto" w:fill="auto"/>
+            <w:tcMar>
+              <w:top w:w="100" w:type="dxa"/>
+              <w:left w:w="100" w:type="dxa"/>
+              <w:bottom w:w="100" w:type="dxa"/>
+              <w:right w:w="100" w:type="dxa"/>
+            </w:tcMar>
+          </w:tcPr>
+          <w:p>
+            <w:pPr>
+              <w:widowControl w:val="0"/>
+              <w:spacing w:line="240" w:lineRule="auto"/>
+              <w:jc w:val="center"/>
+              <w:rPr>
+                <w:lang w:val="it-IT"/>
+              </w:rPr>
+            </w:pPr>
+            <w:r>
+              <w:rPr>
+                <w:lang w:val="it-IT"/>
+              </w:rPr>
+              <w:t>SCENARIO</w:t>
+            </w:r>
+          </w:p>
+          <w:p>
+            <w:pPr>
+              <w:widowControl w:val="0"/>
+              <w:spacing w:line="240" w:lineRule="auto"/>
+              <w:jc w:val="center"/>
+              <w:rPr>
+                <w:lang w:val="it-IT"/>
+              </w:rPr>
+            </w:pPr>
+            <w:r>
+              <w:rPr>
+                <w:lang w:val="it-IT"/>
+              </w:rPr>
+              <w:t>ALTERNATIVO</w:t>
+            </w:r>
+          </w:p>
+        </w:tc>
+        <w:tc>
+          <w:tcPr>
+            <w:tcW w:w="9588" w:type="dxa"/>
+            <w:shd w:val="clear" w:color="auto" w:fill="auto"/>
+            <w:tcMar>
+              <w:top w:w="100" w:type="dxa"/>
+              <w:left w:w="100" w:type="dxa"/>
+              <w:bottom w:w="100" w:type="dxa"/>
+              <w:right w:w="100" w:type="dxa"/>
+            </w:tcMar>
+          </w:tcPr>
+          <w:p>
+            <w:pPr>
+              <w:widowControl w:val="0"/>
+              <w:spacing w:line="240" w:lineRule="auto"/>
+              <w:contextualSpacing/>
+              <w:rPr>
+                <w:lang w:val="it-IT"/>
+              </w:rPr>
+            </w:pPr>
+            <w:r>
+              <w:rPr>
+                <w:lang w:val="it-IT"/>
+              </w:rPr>
+              <w:t xml:space="preserve">      3</w:t>
+            </w:r>
+            <w:proofErr w:type="gramStart"/>
+            <w:r>
+              <w:rPr>
+                <w:lang w:val="it-IT"/>
+              </w:rPr>
+              <w:t>a.(</w:t>
+            </w:r>
+            <w:proofErr w:type="gramEnd"/>
+            <w:r>
+              <w:rPr>
+                <w:u w:val="single"/>
+                <w:lang w:val="it-IT"/>
+              </w:rPr>
+              <w:t>Non sono presenti prestiti attivi</w:t>
+            </w:r>
+            <w:r>
+              <w:rPr>
+                <w:lang w:val="it-IT"/>
+              </w:rPr>
+              <w:t>)</w:t>
+            </w:r>
+          </w:p>
+          <w:p>
+            <w:pPr>
+              <w:widowControl w:val="0"/>
+              <w:spacing w:line="240" w:lineRule="auto"/>
+              <w:ind w:left="720"/>
+              <w:contextualSpacing/>
+              <w:rPr>
+                <w:lang w:val="it-IT"/>
+              </w:rPr>
+            </w:pPr>
+            <w:r>
+              <w:rPr>
+                <w:lang w:val="it-IT"/>
+              </w:rPr>
+              <w:t xml:space="preserve">Il sistema informa </w:t>
+            </w:r>
+            <w:r>
+              <w:rPr>
+                <w:lang w:val="it-IT"/>
+              </w:rPr>
+              <w:t>l’operatore che non sono presenti prestiti attivi al momento</w:t>
+            </w:r>
+          </w:p>
+          <w:p>
+            <w:pPr>
+              <w:widowControl w:val="0"/>
+              <w:spacing w:line="240" w:lineRule="auto"/>
+              <w:contextualSpacing/>
+              <w:rPr>
+                <w:lang w:val="it-IT"/>
+              </w:rPr>
+            </w:pPr>
+            <w:r>
+              <w:rPr>
+                <w:lang w:val="it-IT"/>
+              </w:rPr>
+              <w:t xml:space="preserve">       FINE</w:t>
+            </w:r>
+          </w:p>
+        </w:tc>
+      </w:tr>
     </w:tbl>
+    <w:p>
+      <w:pPr>
+        <w:rPr>
+          <w:lang w:val="it-IT"/>
+        </w:rPr>
+      </w:pPr>
+    </w:p>
+    <w:p>
+      <w:pPr>
+        <w:rPr>
+          <w:lang w:val="it-IT"/>
+        </w:rPr>
+      </w:pPr>
+    </w:p>
     <w:p>
       <w:pPr>
         <w:rPr>
@@ -19528,7 +19909,7 @@
                 <w:color w:val="auto"/>
                 <w:lang w:val="it-IT"/>
               </w:rPr>
-              <w:t>VISUALIZZA TUTTI I PRESTITI A</w:t>
+              <w:t xml:space="preserve">CERCA </w:t>
             </w:r>
             <w:r>
               <w:rPr>
@@ -19536,15 +19917,7 @@
                 <w:color w:val="auto"/>
                 <w:lang w:val="it-IT"/>
               </w:rPr>
-              <w:t>T</w:t>
-            </w:r>
-            <w:r>
-              <w:rPr>
-                <w:b/>
-                <w:color w:val="auto"/>
-                <w:lang w:val="it-IT"/>
-              </w:rPr>
-              <w:t>TIVI</w:t>
+              <w:t>UNA RISORSA</w:t>
             </w:r>
           </w:p>
         </w:tc>
@@ -19674,7 +20047,7 @@
               <w:widowControl w:val="0"/>
               <w:numPr>
                 <w:ilvl w:val="0"/>
-                <w:numId w:val="19"/>
+                <w:numId w:val="20"/>
               </w:numPr>
               <w:spacing w:line="240" w:lineRule="auto"/>
               <w:contextualSpacing/>
@@ -19707,7 +20080,7 @@
               <w:widowControl w:val="0"/>
               <w:numPr>
                 <w:ilvl w:val="0"/>
-                <w:numId w:val="19"/>
+                <w:numId w:val="20"/>
               </w:numPr>
               <w:spacing w:line="240" w:lineRule="auto"/>
               <w:contextualSpacing/>
@@ -19719,7 +20092,7 @@
               <w:rPr>
                 <w:lang w:val="it-IT"/>
               </w:rPr>
-              <w:t>L’operatore sceglie la funzionalità “Visualizza tutti i prestiti attivi”</w:t>
+              <w:t xml:space="preserve">L’utente sceglie la funzionalità “Cerca una risorsa” </w:t>
             </w:r>
           </w:p>
           <w:p>
@@ -19727,7 +20100,7 @@
               <w:widowControl w:val="0"/>
               <w:numPr>
                 <w:ilvl w:val="0"/>
-                <w:numId w:val="19"/>
+                <w:numId w:val="20"/>
               </w:numPr>
               <w:spacing w:line="240" w:lineRule="auto"/>
               <w:contextualSpacing/>
@@ -19739,13 +20112,79 @@
               <w:rPr>
                 <w:lang w:val="it-IT"/>
               </w:rPr>
-              <w:t>Il sistema mostra tutt</w:t>
-            </w:r>
-            <w:r>
-              <w:rPr>
-                <w:lang w:val="it-IT"/>
-              </w:rPr>
-              <w:t>i i prestiti attivi</w:t>
+              <w:t>Il sistema chiede all’utente quale genere di risorsa vuole cercare</w:t>
+            </w:r>
+          </w:p>
+          <w:p>
+            <w:pPr>
+              <w:widowControl w:val="0"/>
+              <w:numPr>
+                <w:ilvl w:val="0"/>
+                <w:numId w:val="20"/>
+              </w:numPr>
+              <w:spacing w:line="240" w:lineRule="auto"/>
+              <w:contextualSpacing/>
+              <w:rPr>
+                <w:lang w:val="it-IT"/>
+              </w:rPr>
+            </w:pPr>
+            <w:r>
+              <w:rPr>
+                <w:lang w:val="it-IT"/>
+              </w:rPr>
+              <w:t>L’operatore sceglie Libri</w:t>
+            </w:r>
+          </w:p>
+          <w:p>
+            <w:pPr>
+              <w:widowControl w:val="0"/>
+              <w:numPr>
+                <w:ilvl w:val="0"/>
+                <w:numId w:val="20"/>
+              </w:numPr>
+              <w:spacing w:line="240" w:lineRule="auto"/>
+              <w:contextualSpacing/>
+              <w:rPr>
+                <w:lang w:val="it-IT"/>
+              </w:rPr>
+            </w:pPr>
+            <w:r>
+              <w:rPr>
+                <w:lang w:val="it-IT"/>
+              </w:rPr>
+              <w:t>&lt;&lt;include&gt;&gt; “</w:t>
+            </w:r>
+            <w:r>
+              <w:rPr>
+                <w:b/>
+                <w:lang w:val="it-IT"/>
+              </w:rPr>
+              <w:t>RICERCA LIBRO</w:t>
+            </w:r>
+            <w:r>
+              <w:rPr>
+                <w:b/>
+                <w:lang w:val="it-IT"/>
+              </w:rPr>
+              <w:t xml:space="preserve">” </w:t>
+            </w:r>
+            <w:r>
+              <w:rPr>
+                <w:lang w:val="it-IT"/>
+              </w:rPr>
+              <w:t>(</w:t>
+            </w:r>
+            <w:r>
+              <w:rPr>
+                <w:lang w:val="it-IT"/>
+              </w:rPr>
+              <w:t>la ricerca avviene sui libri</w:t>
+            </w:r>
+            <w:r>
+              <w:rPr>
+                <w:lang w:val="it-IT"/>
+              </w:rPr>
+              <w:t>)</w:t>
             </w:r>
           </w:p>
           <w:p>
@@ -19839,22 +20278,30 @@
               <w:rPr>
                 <w:lang w:val="it-IT"/>
               </w:rPr>
-              <w:t xml:space="preserve">      3</w:t>
-            </w:r>
-            <w:proofErr w:type="gramStart"/>
-            <w:r>
-              <w:rPr>
-                <w:lang w:val="it-IT"/>
-              </w:rPr>
-              <w:t>a.(</w:t>
-            </w:r>
-            <w:proofErr w:type="gramEnd"/>
+              <w:t xml:space="preserve">       3a. (</w:t>
+            </w:r>
             <w:r>
               <w:rPr>
                 <w:u w:val="single"/>
                 <w:lang w:val="it-IT"/>
               </w:rPr>
-              <w:t>Non sono presenti prestiti attivi</w:t>
+              <w:t xml:space="preserve">L’operatore </w:t>
+            </w:r>
+            <w:proofErr w:type="spellStart"/>
+            <w:r>
+              <w:rPr>
+                <w:u w:val="single"/>
+                <w:lang w:val="it-IT"/>
+              </w:rPr>
+              <w:t>seglie</w:t>
+            </w:r>
+            <w:proofErr w:type="spellEnd"/>
+            <w:r>
+              <w:rPr>
+                <w:u w:val="single"/>
+                <w:lang w:val="it-IT"/>
+              </w:rPr>
+              <w:t xml:space="preserve"> Film</w:t>
             </w:r>
             <w:r>
               <w:rPr>
@@ -19867,7 +20314,6 @@
             <w:pPr>
               <w:widowControl w:val="0"/>
               <w:spacing w:line="240" w:lineRule="auto"/>
-              <w:ind w:left="720"/>
               <w:contextualSpacing/>
               <w:rPr>
                 <w:lang w:val="it-IT"/>
@@ -19877,13 +20323,58 @@
               <w:rPr>
                 <w:lang w:val="it-IT"/>
               </w:rPr>
-              <w:t xml:space="preserve">Il sistema informa </w:t>
-            </w:r>
-            <w:r>
-              <w:rPr>
-                <w:lang w:val="it-IT"/>
-              </w:rPr>
-              <w:t>l’operatore che non sono presenti prestiti attivi al momento</w:t>
+              <w:t xml:space="preserve">           </w:t>
+            </w:r>
+            <w:r>
+              <w:rPr>
+                <w:lang w:val="it-IT"/>
+              </w:rPr>
+              <w:t>&lt;&lt;include&gt;&gt; “</w:t>
+            </w:r>
+            <w:r>
+              <w:rPr>
+                <w:b/>
+                <w:lang w:val="it-IT"/>
+              </w:rPr>
+              <w:t xml:space="preserve">RICERCA </w:t>
+            </w:r>
+            <w:r>
+              <w:rPr>
+                <w:b/>
+                <w:lang w:val="it-IT"/>
+              </w:rPr>
+              <w:t>FILM</w:t>
+            </w:r>
+            <w:r>
+              <w:rPr>
+                <w:b/>
+                <w:lang w:val="it-IT"/>
+              </w:rPr>
+              <w:t xml:space="preserve">” </w:t>
+            </w:r>
+            <w:r>
+              <w:rPr>
+                <w:lang w:val="it-IT"/>
+              </w:rPr>
+              <w:t>(</w:t>
+            </w:r>
+            <w:r>
+              <w:rPr>
+                <w:lang w:val="it-IT"/>
+              </w:rPr>
+              <w:t xml:space="preserve">la ricerca avviene sui </w:t>
+            </w:r>
+            <w:r>
+              <w:rPr>
+                <w:lang w:val="it-IT"/>
+              </w:rPr>
+              <w:t>film</w:t>
+            </w:r>
+            <w:r>
+              <w:rPr>
+                <w:lang w:val="it-IT"/>
+              </w:rPr>
+              <w:t>)</w:t>
             </w:r>
           </w:p>
           <w:p>
@@ -19899,78 +20390,20 @@
               <w:rPr>
                 <w:lang w:val="it-IT"/>
               </w:rPr>
-              <w:t xml:space="preserve">       FINE</w:t>
+              <w:t xml:space="preserve">         FINE</w:t>
             </w:r>
           </w:p>
         </w:tc>
       </w:tr>
     </w:tbl>
     <w:p>
-      <w:pPr>
-        <w:rPr>
-          <w:lang w:val="it-IT"/>
-        </w:rPr>
-      </w:pPr>
+      <w:bookmarkStart w:id="9" w:name="_Hlk504215673"/>
     </w:p>
-    <w:p>
-      <w:pPr>
-        <w:rPr>
-          <w:lang w:val="it-IT"/>
-        </w:rPr>
-      </w:pPr>
-    </w:p>
-    <w:p>
-      <w:pPr>
-        <w:rPr>
-          <w:lang w:val="it-IT"/>
-        </w:rPr>
-      </w:pPr>
-    </w:p>
-    <w:p>
-      <w:pPr>
-        <w:rPr>
-          <w:lang w:val="it-IT"/>
-        </w:rPr>
-      </w:pPr>
-    </w:p>
-    <w:p>
-      <w:pPr>
-        <w:rPr>
-          <w:lang w:val="it-IT"/>
-        </w:rPr>
-      </w:pPr>
-    </w:p>
-    <w:p>
-      <w:pPr>
-        <w:rPr>
-          <w:lang w:val="it-IT"/>
-        </w:rPr>
-      </w:pPr>
-    </w:p>
-    <w:p>
-      <w:pPr>
-        <w:rPr>
-          <w:lang w:val="it-IT"/>
-        </w:rPr>
-      </w:pPr>
-    </w:p>
-    <w:p>
-      <w:pPr>
-        <w:rPr>
-          <w:lang w:val="it-IT"/>
-        </w:rPr>
-      </w:pPr>
-    </w:p>
-    <w:p>
-      <w:pPr>
-        <w:rPr>
-          <w:lang w:val="it-IT"/>
-        </w:rPr>
-      </w:pPr>
-    </w:p>
+    <w:p/>
+    <w:p/>
+    <w:p/>
     <w:tbl>
       <w:tblPr>
-        <w:tblStyle w:val="a1"/>
         <w:tblW w:w="11356" w:type="dxa"/>
         <w:tblInd w:w="-935" w:type="dxa"/>
         <w:tblBorders>
@@ -20008,15 +20441,8 @@
               <w:widowControl w:val="0"/>
               <w:spacing w:line="240" w:lineRule="auto"/>
               <w:jc w:val="center"/>
-              <w:rPr>
-                <w:lang w:val="it-IT"/>
-              </w:rPr>
-            </w:pPr>
-            <w:r>
-              <w:rPr>
-                <w:lang w:val="it-IT"/>
-              </w:rPr>
-              <w:lastRenderedPageBreak/>
+            </w:pPr>
+            <w:r>
               <w:t>NOME</w:t>
             </w:r>
           </w:p>
@@ -20040,24 +20466,14 @@
               <w:rPr>
                 <w:b/>
                 <w:color w:val="auto"/>
-                <w:lang w:val="it-IT"/>
               </w:rPr>
             </w:pPr>
             <w:r>
               <w:rPr>
                 <w:b/>
                 <w:color w:val="auto"/>
-                <w:lang w:val="it-IT"/>
-              </w:rPr>
-              <w:t xml:space="preserve">CERCA </w:t>
-            </w:r>
-            <w:r>
-              <w:rPr>
-                <w:b/>
-                <w:color w:val="auto"/>
-                <w:lang w:val="it-IT"/>
-              </w:rPr>
-              <w:t>UNA RISORSA</w:t>
+              </w:rPr>
+              <w:t>AGGIUNGI UN FILM</w:t>
             </w:r>
           </w:p>
         </w:tc>
@@ -20082,14 +20498,8 @@
               <w:widowControl w:val="0"/>
               <w:spacing w:line="240" w:lineRule="auto"/>
               <w:jc w:val="center"/>
-              <w:rPr>
-                <w:lang w:val="it-IT"/>
-              </w:rPr>
-            </w:pPr>
-            <w:r>
-              <w:rPr>
-                <w:lang w:val="it-IT"/>
-              </w:rPr>
+            </w:pPr>
+            <w:r>
               <w:t>ATTORE</w:t>
             </w:r>
           </w:p>
@@ -20110,14 +20520,8 @@
               <w:widowControl w:val="0"/>
               <w:spacing w:line="240" w:lineRule="auto"/>
               <w:jc w:val="center"/>
-              <w:rPr>
-                <w:lang w:val="it-IT"/>
-              </w:rPr>
-            </w:pPr>
-            <w:r>
-              <w:rPr>
-                <w:lang w:val="it-IT"/>
-              </w:rPr>
+            </w:pPr>
+            <w:r>
               <w:t>OPERATORE</w:t>
             </w:r>
           </w:p>
@@ -20143,14 +20547,8 @@
               <w:widowControl w:val="0"/>
               <w:spacing w:line="240" w:lineRule="auto"/>
               <w:jc w:val="center"/>
-              <w:rPr>
-                <w:lang w:val="it-IT"/>
-              </w:rPr>
-            </w:pPr>
-            <w:r>
-              <w:rPr>
-                <w:lang w:val="it-IT"/>
-              </w:rPr>
+            </w:pPr>
+            <w:r>
               <w:t>SCENARIO</w:t>
             </w:r>
           </w:p>
@@ -20159,14 +20557,8 @@
               <w:widowControl w:val="0"/>
               <w:spacing w:line="240" w:lineRule="auto"/>
               <w:jc w:val="center"/>
-              <w:rPr>
-                <w:lang w:val="it-IT"/>
-              </w:rPr>
-            </w:pPr>
-            <w:r>
-              <w:rPr>
-                <w:lang w:val="it-IT"/>
-              </w:rPr>
+            </w:pPr>
+            <w:r>
               <w:t>PRINCIPALE</w:t>
             </w:r>
           </w:p>
@@ -20185,9 +20577,19 @@
           <w:p>
             <w:pPr>
               <w:widowControl w:val="0"/>
+              <w:spacing w:line="240" w:lineRule="auto"/>
+              <w:contextualSpacing/>
+              <w:rPr>
+                <w:lang w:val="it-IT"/>
+              </w:rPr>
+            </w:pPr>
+          </w:p>
+          <w:p>
+            <w:pPr>
+              <w:widowControl w:val="0"/>
               <w:numPr>
                 <w:ilvl w:val="0"/>
-                <w:numId w:val="20"/>
+                <w:numId w:val="27"/>
               </w:numPr>
               <w:spacing w:line="240" w:lineRule="auto"/>
               <w:contextualSpacing/>
@@ -20199,20 +20601,7 @@
               <w:rPr>
                 <w:lang w:val="it-IT"/>
               </w:rPr>
-              <w:t>&lt;&lt;include&gt;&gt; “</w:t>
-            </w:r>
-            <w:r>
-              <w:rPr>
-                <w:b/>
-                <w:lang w:val="it-IT"/>
-              </w:rPr>
-              <w:t xml:space="preserve">VERIFICA OPERATORE” </w:t>
-            </w:r>
-            <w:r>
-              <w:rPr>
-                <w:lang w:val="it-IT"/>
-              </w:rPr>
-              <w:t>(solo un operatore può accedere)</w:t>
+              <w:t>Il sistema presenta i vari campi al fine di aggiungere un nuovo film</w:t>
             </w:r>
           </w:p>
           <w:p>
@@ -20220,27 +20609,47 @@
               <w:widowControl w:val="0"/>
               <w:numPr>
                 <w:ilvl w:val="0"/>
-                <w:numId w:val="20"/>
+                <w:numId w:val="27"/>
               </w:numPr>
               <w:spacing w:line="240" w:lineRule="auto"/>
               <w:contextualSpacing/>
-              <w:rPr>
-                <w:lang w:val="it-IT"/>
-              </w:rPr>
-            </w:pPr>
-            <w:r>
-              <w:rPr>
-                <w:lang w:val="it-IT"/>
-              </w:rPr>
-              <w:t xml:space="preserve">L’utente sceglie la funzionalità “Cerca una risorsa” </w:t>
-            </w:r>
+            </w:pPr>
+            <w:proofErr w:type="spellStart"/>
+            <w:r>
+              <w:t>L’operatore</w:t>
+            </w:r>
+            <w:proofErr w:type="spellEnd"/>
+            <w:r>
+              <w:t xml:space="preserve"> </w:t>
+            </w:r>
+            <w:proofErr w:type="spellStart"/>
+            <w:r>
+              <w:t>completa</w:t>
+            </w:r>
+            <w:proofErr w:type="spellEnd"/>
+            <w:r>
+              <w:t xml:space="preserve"> </w:t>
+            </w:r>
+            <w:proofErr w:type="spellStart"/>
+            <w:r>
+              <w:t>i</w:t>
+            </w:r>
+            <w:proofErr w:type="spellEnd"/>
+            <w:r>
+              <w:t xml:space="preserve"> </w:t>
+            </w:r>
+            <w:proofErr w:type="spellStart"/>
+            <w:r>
+              <w:t>campi</w:t>
+            </w:r>
+            <w:proofErr w:type="spellEnd"/>
           </w:p>
           <w:p>
             <w:pPr>
               <w:widowControl w:val="0"/>
               <w:numPr>
                 <w:ilvl w:val="0"/>
-                <w:numId w:val="20"/>
+                <w:numId w:val="27"/>
               </w:numPr>
               <w:spacing w:line="240" w:lineRule="auto"/>
               <w:contextualSpacing/>
@@ -20252,7 +20661,7 @@
               <w:rPr>
                 <w:lang w:val="it-IT"/>
               </w:rPr>
-              <w:t>Il sistema chiede all’utente quale genere di risorsa vuole cercare</w:t>
+              <w:t>Il sistema chiede il numero delle licenze del film che si sta aggiungendo</w:t>
             </w:r>
           </w:p>
           <w:p>
@@ -20260,7 +20669,7 @@
               <w:widowControl w:val="0"/>
               <w:numPr>
                 <w:ilvl w:val="0"/>
-                <w:numId w:val="20"/>
+                <w:numId w:val="27"/>
               </w:numPr>
               <w:spacing w:line="240" w:lineRule="auto"/>
               <w:contextualSpacing/>
@@ -20272,7 +20681,7 @@
               <w:rPr>
                 <w:lang w:val="it-IT"/>
               </w:rPr>
-              <w:t>L’operatore sceglie Libri</w:t>
+              <w:t>l’operatore inserisce il numero delle licenze</w:t>
             </w:r>
           </w:p>
           <w:p>
@@ -20280,7 +20689,7 @@
               <w:widowControl w:val="0"/>
               <w:numPr>
                 <w:ilvl w:val="0"/>
-                <w:numId w:val="20"/>
+                <w:numId w:val="27"/>
               </w:numPr>
               <w:spacing w:line="240" w:lineRule="auto"/>
               <w:contextualSpacing/>
@@ -20292,39 +20701,7 @@
               <w:rPr>
                 <w:lang w:val="it-IT"/>
               </w:rPr>
-              <w:t>&lt;&lt;include&gt;&gt; “</w:t>
-            </w:r>
-            <w:r>
-              <w:rPr>
-                <w:b/>
-                <w:lang w:val="it-IT"/>
-              </w:rPr>
-              <w:t>RICERCA LIBRO</w:t>
-            </w:r>
-            <w:r>
-              <w:rPr>
-                <w:b/>
-                <w:lang w:val="it-IT"/>
-              </w:rPr>
-              <w:t xml:space="preserve">” </w:t>
-            </w:r>
-            <w:r>
-              <w:rPr>
-                <w:lang w:val="it-IT"/>
-              </w:rPr>
-              <w:t>(</w:t>
-            </w:r>
-            <w:r>
-              <w:rPr>
-                <w:lang w:val="it-IT"/>
-              </w:rPr>
-              <w:t>la ricerca avviene sui libri</w:t>
-            </w:r>
-            <w:r>
-              <w:rPr>
-                <w:lang w:val="it-IT"/>
-              </w:rPr>
-              <w:t>)</w:t>
+              <w:t>il sistema stampa “Film aggiunto con successo”</w:t>
             </w:r>
           </w:p>
           <w:p>
@@ -20333,14 +20710,8 @@
               <w:spacing w:line="240" w:lineRule="auto"/>
               <w:ind w:left="360"/>
               <w:contextualSpacing/>
-              <w:rPr>
-                <w:lang w:val="it-IT"/>
-              </w:rPr>
-            </w:pPr>
-            <w:r>
-              <w:rPr>
-                <w:lang w:val="it-IT"/>
-              </w:rPr>
+            </w:pPr>
+            <w:r>
               <w:t>FINE</w:t>
             </w:r>
           </w:p>
@@ -20366,14 +20737,8 @@
               <w:widowControl w:val="0"/>
               <w:spacing w:line="240" w:lineRule="auto"/>
               <w:jc w:val="center"/>
-              <w:rPr>
-                <w:lang w:val="it-IT"/>
-              </w:rPr>
-            </w:pPr>
-            <w:r>
-              <w:rPr>
-                <w:lang w:val="it-IT"/>
-              </w:rPr>
+            </w:pPr>
+            <w:r>
               <w:t>SCENARIO</w:t>
             </w:r>
           </w:p>
@@ -20382,14 +20747,8 @@
               <w:widowControl w:val="0"/>
               <w:spacing w:line="240" w:lineRule="auto"/>
               <w:jc w:val="center"/>
-              <w:rPr>
-                <w:lang w:val="it-IT"/>
-              </w:rPr>
-            </w:pPr>
-            <w:r>
-              <w:rPr>
-                <w:lang w:val="it-IT"/>
-              </w:rPr>
+            </w:pPr>
+            <w:r>
               <w:t>ALTERNATIVO</w:t>
             </w:r>
           </w:p>
@@ -20418,30 +20777,14 @@
               <w:rPr>
                 <w:lang w:val="it-IT"/>
               </w:rPr>
-              <w:t xml:space="preserve">       3a. (</w:t>
+              <w:t xml:space="preserve">      5a. (</w:t>
             </w:r>
             <w:r>
               <w:rPr>
                 <w:u w:val="single"/>
                 <w:lang w:val="it-IT"/>
               </w:rPr>
-              <w:t xml:space="preserve">L’operatore </w:t>
-            </w:r>
-            <w:proofErr w:type="spellStart"/>
-            <w:r>
-              <w:rPr>
-                <w:u w:val="single"/>
-                <w:lang w:val="it-IT"/>
-              </w:rPr>
-              <w:t>seglie</w:t>
-            </w:r>
-            <w:proofErr w:type="spellEnd"/>
-            <w:r>
-              <w:rPr>
-                <w:u w:val="single"/>
-                <w:lang w:val="it-IT"/>
-              </w:rPr>
-              <w:t xml:space="preserve"> Film</w:t>
+              <w:t>L’operatore inserisce un numero di licenze pari a 0</w:t>
             </w:r>
             <w:r>
               <w:rPr>
@@ -20454,6 +20797,7 @@
             <w:pPr>
               <w:widowControl w:val="0"/>
               <w:spacing w:line="240" w:lineRule="auto"/>
+              <w:ind w:left="720"/>
               <w:contextualSpacing/>
               <w:rPr>
                 <w:lang w:val="it-IT"/>
@@ -20463,58 +20807,7 @@
               <w:rPr>
                 <w:lang w:val="it-IT"/>
               </w:rPr>
-              <w:t xml:space="preserve">           </w:t>
-            </w:r>
-            <w:r>
-              <w:rPr>
-                <w:lang w:val="it-IT"/>
-              </w:rPr>
-              <w:t>&lt;&lt;include&gt;&gt; “</w:t>
-            </w:r>
-            <w:r>
-              <w:rPr>
-                <w:b/>
-                <w:lang w:val="it-IT"/>
-              </w:rPr>
-              <w:t xml:space="preserve">RICERCA </w:t>
-            </w:r>
-            <w:r>
-              <w:rPr>
-                <w:b/>
-                <w:lang w:val="it-IT"/>
-              </w:rPr>
-              <w:t>FILM</w:t>
-            </w:r>
-            <w:r>
-              <w:rPr>
-                <w:b/>
-                <w:lang w:val="it-IT"/>
-              </w:rPr>
-              <w:t xml:space="preserve">” </w:t>
-            </w:r>
-            <w:r>
-              <w:rPr>
-                <w:lang w:val="it-IT"/>
-              </w:rPr>
-              <w:t>(</w:t>
-            </w:r>
-            <w:r>
-              <w:rPr>
-                <w:lang w:val="it-IT"/>
-              </w:rPr>
-              <w:t xml:space="preserve">la ricerca avviene sui </w:t>
-            </w:r>
-            <w:r>
-              <w:rPr>
-                <w:lang w:val="it-IT"/>
-              </w:rPr>
-              <w:t>film</w:t>
-            </w:r>
-            <w:r>
-              <w:rPr>
-                <w:lang w:val="it-IT"/>
-              </w:rPr>
-              <w:t>)</w:t>
+              <w:t>Il sistema avvisa l’utente che il numero di licenze deve essere maggiore o pari ad 1</w:t>
             </w:r>
           </w:p>
           <w:p>
@@ -20522,22 +20815,641 @@
               <w:widowControl w:val="0"/>
               <w:spacing w:line="240" w:lineRule="auto"/>
               <w:contextualSpacing/>
-              <w:rPr>
-                <w:lang w:val="it-IT"/>
-              </w:rPr>
-            </w:pPr>
-            <w:r>
-              <w:rPr>
-                <w:lang w:val="it-IT"/>
-              </w:rPr>
-              <w:t xml:space="preserve">         FINE</w:t>
+            </w:pPr>
+            <w:r>
+              <w:rPr>
+                <w:lang w:val="it-IT"/>
+              </w:rPr>
+              <w:t xml:space="preserve">      </w:t>
+            </w:r>
+            <w:r>
+              <w:t>RITORNO AL PUNTO 4</w:t>
             </w:r>
           </w:p>
         </w:tc>
       </w:tr>
+      <w:tr>
+        <w:trPr>
+          <w:trHeight w:val="151"/>
+        </w:trPr>
+        <w:tc>
+          <w:tcPr>
+            <w:tcW w:w="1768" w:type="dxa"/>
+            <w:shd w:val="clear" w:color="auto" w:fill="auto"/>
+            <w:tcMar>
+              <w:top w:w="100" w:type="dxa"/>
+              <w:left w:w="100" w:type="dxa"/>
+              <w:bottom w:w="100" w:type="dxa"/>
+              <w:right w:w="100" w:type="dxa"/>
+            </w:tcMar>
+          </w:tcPr>
+          <w:p>
+            <w:pPr>
+              <w:widowControl w:val="0"/>
+              <w:spacing w:line="240" w:lineRule="auto"/>
+              <w:jc w:val="center"/>
+            </w:pPr>
+            <w:bookmarkStart w:id="10" w:name="_Hlk504216289"/>
+            <w:bookmarkEnd w:id="9"/>
+            <w:r>
+              <w:lastRenderedPageBreak/>
+              <w:t>NOME</w:t>
+            </w:r>
+          </w:p>
+        </w:tc>
+        <w:tc>
+          <w:tcPr>
+            <w:tcW w:w="9588" w:type="dxa"/>
+            <w:shd w:val="clear" w:color="auto" w:fill="auto"/>
+            <w:tcMar>
+              <w:top w:w="100" w:type="dxa"/>
+              <w:left w:w="100" w:type="dxa"/>
+              <w:bottom w:w="100" w:type="dxa"/>
+              <w:right w:w="100" w:type="dxa"/>
+            </w:tcMar>
+          </w:tcPr>
+          <w:p>
+            <w:pPr>
+              <w:widowControl w:val="0"/>
+              <w:spacing w:line="240" w:lineRule="auto"/>
+              <w:jc w:val="center"/>
+              <w:rPr>
+                <w:b/>
+                <w:color w:val="auto"/>
+              </w:rPr>
+            </w:pPr>
+            <w:r>
+              <w:rPr>
+                <w:b/>
+                <w:color w:val="auto"/>
+              </w:rPr>
+              <w:t>CERCA FILM</w:t>
+            </w:r>
+          </w:p>
+        </w:tc>
+      </w:tr>
+      <w:tr>
+        <w:trPr>
+          <w:trHeight w:val="151"/>
+        </w:trPr>
+        <w:tc>
+          <w:tcPr>
+            <w:tcW w:w="1768" w:type="dxa"/>
+            <w:shd w:val="clear" w:color="auto" w:fill="auto"/>
+            <w:tcMar>
+              <w:top w:w="100" w:type="dxa"/>
+              <w:left w:w="100" w:type="dxa"/>
+              <w:bottom w:w="100" w:type="dxa"/>
+              <w:right w:w="100" w:type="dxa"/>
+            </w:tcMar>
+          </w:tcPr>
+          <w:p>
+            <w:pPr>
+              <w:widowControl w:val="0"/>
+              <w:spacing w:line="240" w:lineRule="auto"/>
+              <w:jc w:val="center"/>
+            </w:pPr>
+            <w:r>
+              <w:t>ATTORE</w:t>
+            </w:r>
+          </w:p>
+        </w:tc>
+        <w:tc>
+          <w:tcPr>
+            <w:tcW w:w="9588" w:type="dxa"/>
+            <w:shd w:val="clear" w:color="auto" w:fill="auto"/>
+            <w:tcMar>
+              <w:top w:w="100" w:type="dxa"/>
+              <w:left w:w="100" w:type="dxa"/>
+              <w:bottom w:w="100" w:type="dxa"/>
+              <w:right w:w="100" w:type="dxa"/>
+            </w:tcMar>
+          </w:tcPr>
+          <w:p>
+            <w:pPr>
+              <w:widowControl w:val="0"/>
+              <w:spacing w:line="240" w:lineRule="auto"/>
+              <w:jc w:val="center"/>
+            </w:pPr>
+            <w:r>
+              <w:t>FRUITORE</w:t>
+            </w:r>
+            <w:r>
+              <w:t xml:space="preserve"> + OPERATORE</w:t>
+            </w:r>
+          </w:p>
+        </w:tc>
+      </w:tr>
+      <w:tr>
+        <w:trPr>
+          <w:trHeight w:val="411"/>
+        </w:trPr>
+        <w:tc>
+          <w:tcPr>
+            <w:tcW w:w="1768" w:type="dxa"/>
+            <w:shd w:val="clear" w:color="auto" w:fill="auto"/>
+            <w:tcMar>
+              <w:top w:w="100" w:type="dxa"/>
+              <w:left w:w="100" w:type="dxa"/>
+              <w:bottom w:w="100" w:type="dxa"/>
+              <w:right w:w="100" w:type="dxa"/>
+            </w:tcMar>
+          </w:tcPr>
+          <w:p>
+            <w:pPr>
+              <w:widowControl w:val="0"/>
+              <w:spacing w:line="240" w:lineRule="auto"/>
+              <w:jc w:val="center"/>
+            </w:pPr>
+            <w:r>
+              <w:t>SCENARIO</w:t>
+            </w:r>
+          </w:p>
+          <w:p>
+            <w:pPr>
+              <w:widowControl w:val="0"/>
+              <w:spacing w:line="240" w:lineRule="auto"/>
+              <w:jc w:val="center"/>
+            </w:pPr>
+            <w:r>
+              <w:t>PRINCIPALE</w:t>
+            </w:r>
+          </w:p>
+        </w:tc>
+        <w:tc>
+          <w:tcPr>
+            <w:tcW w:w="9588" w:type="dxa"/>
+            <w:shd w:val="clear" w:color="auto" w:fill="auto"/>
+            <w:tcMar>
+              <w:top w:w="100" w:type="dxa"/>
+              <w:left w:w="100" w:type="dxa"/>
+              <w:bottom w:w="100" w:type="dxa"/>
+              <w:right w:w="100" w:type="dxa"/>
+            </w:tcMar>
+          </w:tcPr>
+          <w:p>
+            <w:pPr>
+              <w:widowControl w:val="0"/>
+              <w:numPr>
+                <w:ilvl w:val="0"/>
+                <w:numId w:val="25"/>
+              </w:numPr>
+              <w:spacing w:line="240" w:lineRule="auto"/>
+              <w:contextualSpacing/>
+              <w:rPr>
+                <w:lang w:val="it-IT"/>
+              </w:rPr>
+            </w:pPr>
+            <w:r>
+              <w:rPr>
+                <w:lang w:val="it-IT"/>
+              </w:rPr>
+              <w:t>Il sistema chiede all’utente di scegliere su che base filtrare la ricerca</w:t>
+            </w:r>
+          </w:p>
+          <w:p>
+            <w:pPr>
+              <w:pStyle w:val="Paragrafoelenco"/>
+              <w:widowControl w:val="0"/>
+              <w:numPr>
+                <w:ilvl w:val="1"/>
+                <w:numId w:val="25"/>
+              </w:numPr>
+              <w:spacing w:line="240" w:lineRule="auto"/>
+            </w:pPr>
+            <w:r>
+              <w:t xml:space="preserve">Per </w:t>
+            </w:r>
+            <w:proofErr w:type="spellStart"/>
+            <w:r>
+              <w:t>titolo</w:t>
+            </w:r>
+            <w:proofErr w:type="spellEnd"/>
+          </w:p>
+          <w:p>
+            <w:pPr>
+              <w:pStyle w:val="Paragrafoelenco"/>
+              <w:widowControl w:val="0"/>
+              <w:numPr>
+                <w:ilvl w:val="1"/>
+                <w:numId w:val="25"/>
+              </w:numPr>
+              <w:spacing w:line="240" w:lineRule="auto"/>
+            </w:pPr>
+            <w:r>
+              <w:t xml:space="preserve">Per anno di </w:t>
+            </w:r>
+            <w:proofErr w:type="spellStart"/>
+            <w:r>
+              <w:t>uscita</w:t>
+            </w:r>
+            <w:proofErr w:type="spellEnd"/>
+          </w:p>
+          <w:p>
+            <w:pPr>
+              <w:pStyle w:val="Paragrafoelenco"/>
+              <w:widowControl w:val="0"/>
+              <w:numPr>
+                <w:ilvl w:val="1"/>
+                <w:numId w:val="25"/>
+              </w:numPr>
+              <w:spacing w:line="240" w:lineRule="auto"/>
+            </w:pPr>
+            <w:r>
+              <w:t xml:space="preserve">Per </w:t>
+            </w:r>
+            <w:proofErr w:type="spellStart"/>
+            <w:r>
+              <w:t>regista</w:t>
+            </w:r>
+            <w:proofErr w:type="spellEnd"/>
+          </w:p>
+          <w:p>
+            <w:pPr>
+              <w:widowControl w:val="0"/>
+              <w:numPr>
+                <w:ilvl w:val="0"/>
+                <w:numId w:val="25"/>
+              </w:numPr>
+              <w:spacing w:line="240" w:lineRule="auto"/>
+              <w:contextualSpacing/>
+              <w:rPr>
+                <w:lang w:val="it-IT"/>
+              </w:rPr>
+            </w:pPr>
+            <w:r>
+              <w:rPr>
+                <w:lang w:val="it-IT"/>
+              </w:rPr>
+              <w:t>L</w:t>
+            </w:r>
+            <w:r>
+              <w:rPr>
+                <w:lang w:val="it-IT"/>
+              </w:rPr>
+              <w:t>’</w:t>
+            </w:r>
+            <w:r>
+              <w:rPr>
+                <w:lang w:val="it-IT"/>
+              </w:rPr>
+              <w:t xml:space="preserve">utente </w:t>
+            </w:r>
+            <w:r>
+              <w:rPr>
+                <w:lang w:val="it-IT"/>
+              </w:rPr>
+              <w:t>sceglie di filtrare per titolo (opzione “a”) e scrive il titolo della risorsa (non serve il titolo completo della risorsa, basta che il titolo della risorsa comprenda al suo interno il titolo scritto dal</w:t>
+            </w:r>
+            <w:r>
+              <w:rPr>
+                <w:lang w:val="it-IT"/>
+              </w:rPr>
+              <w:t>l’utente</w:t>
+            </w:r>
+          </w:p>
+          <w:p>
+            <w:pPr>
+              <w:widowControl w:val="0"/>
+              <w:numPr>
+                <w:ilvl w:val="0"/>
+                <w:numId w:val="25"/>
+              </w:numPr>
+              <w:spacing w:line="240" w:lineRule="auto"/>
+              <w:contextualSpacing/>
+              <w:rPr>
+                <w:lang w:val="it-IT"/>
+              </w:rPr>
+            </w:pPr>
+            <w:r>
+              <w:rPr>
+                <w:lang w:val="it-IT"/>
+              </w:rPr>
+              <w:t>Il sistema mostra tutte le risorse che hanno come titolo/parte del titolo il titolo scritto dall’operatore</w:t>
+            </w:r>
+          </w:p>
+          <w:p>
+            <w:pPr>
+              <w:widowControl w:val="0"/>
+              <w:spacing w:line="240" w:lineRule="auto"/>
+              <w:ind w:left="360"/>
+              <w:contextualSpacing/>
+            </w:pPr>
+            <w:r>
+              <w:t>FINE</w:t>
+            </w:r>
+          </w:p>
+        </w:tc>
+      </w:tr>
+      <w:tr>
+        <w:trPr>
+          <w:trHeight w:val="411"/>
+        </w:trPr>
+        <w:tc>
+          <w:tcPr>
+            <w:tcW w:w="1768" w:type="dxa"/>
+            <w:shd w:val="clear" w:color="auto" w:fill="auto"/>
+            <w:tcMar>
+              <w:top w:w="100" w:type="dxa"/>
+              <w:left w:w="100" w:type="dxa"/>
+              <w:bottom w:w="100" w:type="dxa"/>
+              <w:right w:w="100" w:type="dxa"/>
+            </w:tcMar>
+          </w:tcPr>
+          <w:p>
+            <w:pPr>
+              <w:widowControl w:val="0"/>
+              <w:spacing w:line="240" w:lineRule="auto"/>
+              <w:jc w:val="center"/>
+            </w:pPr>
+            <w:r>
+              <w:t>SCENARIO</w:t>
+            </w:r>
+          </w:p>
+          <w:p>
+            <w:pPr>
+              <w:widowControl w:val="0"/>
+              <w:spacing w:line="240" w:lineRule="auto"/>
+              <w:jc w:val="center"/>
+            </w:pPr>
+            <w:r>
+              <w:t>ALTERNATIVO</w:t>
+            </w:r>
+          </w:p>
+        </w:tc>
+        <w:tc>
+          <w:tcPr>
+            <w:tcW w:w="9588" w:type="dxa"/>
+            <w:shd w:val="clear" w:color="auto" w:fill="auto"/>
+            <w:tcMar>
+              <w:top w:w="100" w:type="dxa"/>
+              <w:left w:w="100" w:type="dxa"/>
+              <w:bottom w:w="100" w:type="dxa"/>
+              <w:right w:w="100" w:type="dxa"/>
+            </w:tcMar>
+          </w:tcPr>
+          <w:p>
+            <w:pPr>
+              <w:widowControl w:val="0"/>
+              <w:spacing w:line="240" w:lineRule="auto"/>
+              <w:contextualSpacing/>
+              <w:rPr>
+                <w:lang w:val="it-IT"/>
+              </w:rPr>
+            </w:pPr>
+            <w:r>
+              <w:rPr>
+                <w:lang w:val="it-IT"/>
+              </w:rPr>
+              <w:t xml:space="preserve">      5a. (</w:t>
+            </w:r>
+            <w:r>
+              <w:rPr>
+                <w:u w:val="single"/>
+                <w:lang w:val="it-IT"/>
+              </w:rPr>
+              <w:t xml:space="preserve">L’utente </w:t>
+            </w:r>
+            <w:r>
+              <w:rPr>
+                <w:u w:val="single"/>
+                <w:lang w:val="it-IT"/>
+              </w:rPr>
+              <w:t>al posto che scegliere l’opzione “a” sceglie la “b”</w:t>
+            </w:r>
+            <w:r>
+              <w:rPr>
+                <w:lang w:val="it-IT"/>
+              </w:rPr>
+              <w:t>)</w:t>
+            </w:r>
+          </w:p>
+          <w:p>
+            <w:pPr>
+              <w:widowControl w:val="0"/>
+              <w:spacing w:line="240" w:lineRule="auto"/>
+              <w:ind w:left="720"/>
+              <w:contextualSpacing/>
+              <w:rPr>
+                <w:lang w:val="it-IT"/>
+              </w:rPr>
+            </w:pPr>
+            <w:r>
+              <w:rPr>
+                <w:lang w:val="it-IT"/>
+              </w:rPr>
+              <w:t>Il sistema mostra tutte le risorse che hanno come anno di uscita l’anno inserito</w:t>
+            </w:r>
+            <w:r>
+              <w:rPr>
+                <w:lang w:val="it-IT"/>
+              </w:rPr>
+              <w:t xml:space="preserve"> dall’utente</w:t>
+            </w:r>
+            <w:r>
+              <w:rPr>
+                <w:lang w:val="it-IT"/>
+              </w:rPr>
+              <w:t>.</w:t>
+            </w:r>
+          </w:p>
+          <w:p>
+            <w:pPr>
+              <w:widowControl w:val="0"/>
+              <w:spacing w:line="240" w:lineRule="auto"/>
+              <w:contextualSpacing/>
+            </w:pPr>
+            <w:r>
+              <w:rPr>
+                <w:lang w:val="it-IT"/>
+              </w:rPr>
+              <w:t xml:space="preserve">      </w:t>
+            </w:r>
+            <w:r>
+              <w:t>FINE</w:t>
+            </w:r>
+          </w:p>
+          <w:p>
+            <w:pPr>
+              <w:widowControl w:val="0"/>
+              <w:spacing w:line="240" w:lineRule="auto"/>
+              <w:contextualSpacing/>
+            </w:pPr>
+          </w:p>
+        </w:tc>
+      </w:tr>
+      <w:tr>
+        <w:trPr>
+          <w:trHeight w:val="634"/>
+        </w:trPr>
+        <w:tc>
+          <w:tcPr>
+            <w:tcW w:w="1768" w:type="dxa"/>
+            <w:shd w:val="clear" w:color="auto" w:fill="auto"/>
+            <w:tcMar>
+              <w:top w:w="100" w:type="dxa"/>
+              <w:left w:w="100" w:type="dxa"/>
+              <w:bottom w:w="100" w:type="dxa"/>
+              <w:right w:w="100" w:type="dxa"/>
+            </w:tcMar>
+          </w:tcPr>
+          <w:p>
+            <w:pPr>
+              <w:widowControl w:val="0"/>
+              <w:spacing w:line="240" w:lineRule="auto"/>
+              <w:jc w:val="center"/>
+            </w:pPr>
+            <w:r>
+              <w:t>SCENARIO</w:t>
+            </w:r>
+          </w:p>
+          <w:p>
+            <w:pPr>
+              <w:widowControl w:val="0"/>
+              <w:spacing w:line="240" w:lineRule="auto"/>
+            </w:pPr>
+            <w:r>
+              <w:t>ALTERNATIVO</w:t>
+            </w:r>
+          </w:p>
+        </w:tc>
+        <w:tc>
+          <w:tcPr>
+            <w:tcW w:w="9588" w:type="dxa"/>
+            <w:shd w:val="clear" w:color="auto" w:fill="auto"/>
+            <w:tcMar>
+              <w:top w:w="100" w:type="dxa"/>
+              <w:left w:w="100" w:type="dxa"/>
+              <w:bottom w:w="100" w:type="dxa"/>
+              <w:right w:w="100" w:type="dxa"/>
+            </w:tcMar>
+          </w:tcPr>
+          <w:p>
+            <w:pPr>
+              <w:widowControl w:val="0"/>
+              <w:spacing w:line="240" w:lineRule="auto"/>
+              <w:contextualSpacing/>
+              <w:rPr>
+                <w:lang w:val="it-IT"/>
+              </w:rPr>
+            </w:pPr>
+            <w:r>
+              <w:rPr>
+                <w:lang w:val="it-IT"/>
+              </w:rPr>
+              <w:t xml:space="preserve">      5b. (</w:t>
+            </w:r>
+            <w:r>
+              <w:rPr>
+                <w:u w:val="single"/>
+                <w:lang w:val="it-IT"/>
+              </w:rPr>
+              <w:t>L’utente</w:t>
+            </w:r>
+            <w:r>
+              <w:rPr>
+                <w:u w:val="single"/>
+                <w:lang w:val="it-IT"/>
+              </w:rPr>
+              <w:t xml:space="preserve"> </w:t>
+            </w:r>
+            <w:r>
+              <w:rPr>
+                <w:u w:val="single"/>
+                <w:lang w:val="it-IT"/>
+              </w:rPr>
+              <w:t>al posto che scegliere l’opzione “a” sceglie la “c”</w:t>
+            </w:r>
+            <w:r>
+              <w:rPr>
+                <w:lang w:val="it-IT"/>
+              </w:rPr>
+              <w:t>)</w:t>
+            </w:r>
+          </w:p>
+          <w:p>
+            <w:pPr>
+              <w:widowControl w:val="0"/>
+              <w:spacing w:line="240" w:lineRule="auto"/>
+              <w:ind w:left="720"/>
+              <w:contextualSpacing/>
+              <w:rPr>
+                <w:lang w:val="it-IT"/>
+              </w:rPr>
+            </w:pPr>
+            <w:r>
+              <w:rPr>
+                <w:lang w:val="it-IT"/>
+              </w:rPr>
+              <w:t>Il sistema mostra tutte le risorse che hanno come regista il nome del regista scritto</w:t>
+            </w:r>
+            <w:r>
+              <w:rPr>
+                <w:lang w:val="it-IT"/>
+              </w:rPr>
+              <w:t xml:space="preserve"> dall’utente</w:t>
+            </w:r>
+            <w:r>
+              <w:rPr>
+                <w:lang w:val="it-IT"/>
+              </w:rPr>
+              <w:t>.</w:t>
+            </w:r>
+          </w:p>
+          <w:p>
+            <w:pPr>
+              <w:widowControl w:val="0"/>
+              <w:spacing w:line="240" w:lineRule="auto"/>
+              <w:contextualSpacing/>
+            </w:pPr>
+            <w:r>
+              <w:rPr>
+                <w:lang w:val="it-IT"/>
+              </w:rPr>
+              <w:t xml:space="preserve">      </w:t>
+            </w:r>
+            <w:r>
+              <w:t>FINE</w:t>
+            </w:r>
+          </w:p>
+        </w:tc>
+      </w:tr>
+      <w:bookmarkEnd w:id="10"/>
     </w:tbl>
     <w:p>
-      <w:bookmarkStart w:id="8" w:name="_Hlk504215673"/>
+      <w:pPr>
+        <w:rPr>
+          <w:lang w:val="it-IT"/>
+        </w:rPr>
+      </w:pPr>
+    </w:p>
+    <w:p>
+      <w:pPr>
+        <w:rPr>
+          <w:lang w:val="it-IT"/>
+        </w:rPr>
+      </w:pPr>
+    </w:p>
+    <w:p>
+      <w:pPr>
+        <w:rPr>
+          <w:lang w:val="it-IT"/>
+        </w:rPr>
+      </w:pPr>
+    </w:p>
+    <w:p>
+      <w:pPr>
+        <w:rPr>
+          <w:lang w:val="it-IT"/>
+        </w:rPr>
+      </w:pPr>
+    </w:p>
+    <w:p>
+      <w:pPr>
+        <w:rPr>
+          <w:lang w:val="it-IT"/>
+        </w:rPr>
+      </w:pPr>
     </w:p>
     <w:tbl>
       <w:tblPr>
@@ -20578,10 +21490,14 @@
               <w:widowControl w:val="0"/>
               <w:spacing w:line="240" w:lineRule="auto"/>
               <w:jc w:val="center"/>
-            </w:pPr>
-            <w:bookmarkStart w:id="9" w:name="_Hlk504216289"/>
-            <w:bookmarkEnd w:id="8"/>
-            <w:r>
+              <w:rPr>
+                <w:lang w:val="it-IT"/>
+              </w:rPr>
+            </w:pPr>
+            <w:r>
+              <w:rPr>
+                <w:lang w:val="it-IT"/>
+              </w:rPr>
               <w:t>NOME</w:t>
             </w:r>
           </w:p>
@@ -20605,14 +21521,16 @@
               <w:rPr>
                 <w:b/>
                 <w:color w:val="auto"/>
+                <w:lang w:val="it-IT"/>
               </w:rPr>
             </w:pPr>
             <w:r>
               <w:rPr>
                 <w:b/>
                 <w:color w:val="auto"/>
-              </w:rPr>
-              <w:t>CERCA FILM</w:t>
+                <w:lang w:val="it-IT"/>
+              </w:rPr>
+              <w:t>RIMUOVI UN FILM</w:t>
             </w:r>
           </w:p>
         </w:tc>
@@ -20637,8 +21555,14 @@
               <w:widowControl w:val="0"/>
               <w:spacing w:line="240" w:lineRule="auto"/>
               <w:jc w:val="center"/>
-            </w:pPr>
-            <w:r>
+              <w:rPr>
+                <w:lang w:val="it-IT"/>
+              </w:rPr>
+            </w:pPr>
+            <w:r>
+              <w:rPr>
+                <w:lang w:val="it-IT"/>
+              </w:rPr>
               <w:t>ATTORE</w:t>
             </w:r>
           </w:p>
@@ -20659,12 +21583,15 @@
               <w:widowControl w:val="0"/>
               <w:spacing w:line="240" w:lineRule="auto"/>
               <w:jc w:val="center"/>
-            </w:pPr>
-            <w:r>
-              <w:t>FRUITORE</w:t>
-            </w:r>
-            <w:r>
-              <w:t xml:space="preserve"> + OPERATORE</w:t>
+              <w:rPr>
+                <w:lang w:val="it-IT"/>
+              </w:rPr>
+            </w:pPr>
+            <w:r>
+              <w:rPr>
+                <w:lang w:val="it-IT"/>
+              </w:rPr>
+              <w:t>OPERATORE</w:t>
             </w:r>
           </w:p>
         </w:tc>
@@ -20689,8 +21616,14 @@
               <w:widowControl w:val="0"/>
               <w:spacing w:line="240" w:lineRule="auto"/>
               <w:jc w:val="center"/>
-            </w:pPr>
-            <w:r>
+              <w:rPr>
+                <w:lang w:val="it-IT"/>
+              </w:rPr>
+            </w:pPr>
+            <w:r>
+              <w:rPr>
+                <w:lang w:val="it-IT"/>
+              </w:rPr>
               <w:t>SCENARIO</w:t>
             </w:r>
           </w:p>
@@ -20699,8 +21632,14 @@
               <w:widowControl w:val="0"/>
               <w:spacing w:line="240" w:lineRule="auto"/>
               <w:jc w:val="center"/>
-            </w:pPr>
-            <w:r>
+              <w:rPr>
+                <w:lang w:val="it-IT"/>
+              </w:rPr>
+            </w:pPr>
+            <w:r>
+              <w:rPr>
+                <w:lang w:val="it-IT"/>
+              </w:rPr>
               <w:t>PRINCIPALE</w:t>
             </w:r>
           </w:p>
@@ -20721,7 +21660,7 @@
               <w:widowControl w:val="0"/>
               <w:numPr>
                 <w:ilvl w:val="0"/>
-                <w:numId w:val="25"/>
+                <w:numId w:val="28"/>
               </w:numPr>
               <w:spacing w:line="240" w:lineRule="auto"/>
               <w:contextualSpacing/>
@@ -20733,72 +21672,15 @@
               <w:rPr>
                 <w:lang w:val="it-IT"/>
               </w:rPr>
-              <w:t>Il sistema chiede all’utente di scegliere su che base filtrare la ricerca</w:t>
-            </w:r>
-          </w:p>
-          <w:p>
-            <w:pPr>
-              <w:pStyle w:val="Paragrafoelenco"/>
-              <w:widowControl w:val="0"/>
-              <w:numPr>
-                <w:ilvl w:val="1"/>
-                <w:numId w:val="25"/>
-              </w:numPr>
-              <w:spacing w:line="240" w:lineRule="auto"/>
-            </w:pPr>
-            <w:r>
-              <w:t xml:space="preserve">Per </w:t>
-            </w:r>
-            <w:proofErr w:type="spellStart"/>
-            <w:r>
-              <w:t>titolo</w:t>
-            </w:r>
-            <w:proofErr w:type="spellEnd"/>
-          </w:p>
-          <w:p>
-            <w:pPr>
-              <w:pStyle w:val="Paragrafoelenco"/>
-              <w:widowControl w:val="0"/>
-              <w:numPr>
-                <w:ilvl w:val="1"/>
-                <w:numId w:val="25"/>
-              </w:numPr>
-              <w:spacing w:line="240" w:lineRule="auto"/>
-            </w:pPr>
-            <w:r>
-              <w:t xml:space="preserve">Per anno di </w:t>
-            </w:r>
-            <w:proofErr w:type="spellStart"/>
-            <w:r>
-              <w:t>uscita</w:t>
-            </w:r>
-            <w:proofErr w:type="spellEnd"/>
-          </w:p>
-          <w:p>
-            <w:pPr>
-              <w:pStyle w:val="Paragrafoelenco"/>
-              <w:widowControl w:val="0"/>
-              <w:numPr>
-                <w:ilvl w:val="1"/>
-                <w:numId w:val="25"/>
-              </w:numPr>
-              <w:spacing w:line="240" w:lineRule="auto"/>
-            </w:pPr>
-            <w:r>
-              <w:t xml:space="preserve">Per </w:t>
-            </w:r>
-            <w:proofErr w:type="spellStart"/>
-            <w:r>
-              <w:t>regista</w:t>
-            </w:r>
-            <w:proofErr w:type="spellEnd"/>
+              <w:t>Il sistema chiede quale sia il titolo del film che si vuole rimuovere</w:t>
+            </w:r>
           </w:p>
           <w:p>
             <w:pPr>
               <w:widowControl w:val="0"/>
               <w:numPr>
                 <w:ilvl w:val="0"/>
-                <w:numId w:val="25"/>
+                <w:numId w:val="28"/>
               </w:numPr>
               <w:spacing w:line="240" w:lineRule="auto"/>
               <w:contextualSpacing/>
@@ -20810,31 +21692,7 @@
               <w:rPr>
                 <w:lang w:val="it-IT"/>
               </w:rPr>
-              <w:t>L</w:t>
-            </w:r>
-            <w:r>
-              <w:rPr>
-                <w:lang w:val="it-IT"/>
-              </w:rPr>
-              <w:t>’</w:t>
-            </w:r>
-            <w:r>
-              <w:rPr>
-                <w:lang w:val="it-IT"/>
-              </w:rPr>
-              <w:t xml:space="preserve">utente </w:t>
-            </w:r>
-            <w:r>
-              <w:rPr>
-                <w:lang w:val="it-IT"/>
-              </w:rPr>
-              <w:t>sceglie di filtrare per titolo (opzione “a”) e scrive il titolo della risorsa (non serve il titolo completo della risorsa, basta che il titolo della risorsa comprenda al suo interno il titolo scritto dal</w:t>
-            </w:r>
-            <w:r>
-              <w:rPr>
-                <w:lang w:val="it-IT"/>
-              </w:rPr>
-              <w:t>l’utente</w:t>
+              <w:t>L’operatore inserisce il titolo</w:t>
             </w:r>
           </w:p>
           <w:p>
@@ -20842,7 +21700,7 @@
               <w:widowControl w:val="0"/>
               <w:numPr>
                 <w:ilvl w:val="0"/>
-                <w:numId w:val="25"/>
+                <w:numId w:val="28"/>
               </w:numPr>
               <w:spacing w:line="240" w:lineRule="auto"/>
               <w:contextualSpacing/>
@@ -20854,7 +21712,7 @@
               <w:rPr>
                 <w:lang w:val="it-IT"/>
               </w:rPr>
-              <w:t>Il sistema mostra tutte le risorse che hanno come titolo/parte del titolo il titolo scritto dall’operatore</w:t>
+              <w:t>Il sistema avverte l’utente della corretta rimozione del film</w:t>
             </w:r>
           </w:p>
           <w:p>
@@ -20863,8 +21721,14 @@
               <w:spacing w:line="240" w:lineRule="auto"/>
               <w:ind w:left="360"/>
               <w:contextualSpacing/>
-            </w:pPr>
-            <w:r>
+              <w:rPr>
+                <w:lang w:val="it-IT"/>
+              </w:rPr>
+            </w:pPr>
+            <w:r>
+              <w:rPr>
+                <w:lang w:val="it-IT"/>
+              </w:rPr>
               <w:t>FINE</w:t>
             </w:r>
           </w:p>
@@ -20890,8 +21754,14 @@
               <w:widowControl w:val="0"/>
               <w:spacing w:line="240" w:lineRule="auto"/>
               <w:jc w:val="center"/>
-            </w:pPr>
-            <w:r>
+              <w:rPr>
+                <w:lang w:val="it-IT"/>
+              </w:rPr>
+            </w:pPr>
+            <w:r>
+              <w:rPr>
+                <w:lang w:val="it-IT"/>
+              </w:rPr>
               <w:t>SCENARIO</w:t>
             </w:r>
           </w:p>
@@ -20900,8 +21770,14 @@
               <w:widowControl w:val="0"/>
               <w:spacing w:line="240" w:lineRule="auto"/>
               <w:jc w:val="center"/>
-            </w:pPr>
-            <w:r>
+              <w:rPr>
+                <w:lang w:val="it-IT"/>
+              </w:rPr>
+            </w:pPr>
+            <w:r>
+              <w:rPr>
+                <w:lang w:val="it-IT"/>
+              </w:rPr>
               <w:t>ALTERNATIVO</w:t>
             </w:r>
           </w:p>
@@ -20937,14 +21813,7 @@
                 <w:u w:val="single"/>
                 <w:lang w:val="it-IT"/>
               </w:rPr>
-              <w:t xml:space="preserve">L’utente </w:t>
-            </w:r>
-            <w:r>
-              <w:rPr>
-                <w:u w:val="single"/>
-                <w:lang w:val="it-IT"/>
-              </w:rPr>
-              <w:t>al posto che scegliere l’opzione “a” sceglie la “b”</w:t>
+              <w:t>Non è presente nessun film che abbia come titolo il titolo fornito dall’operatore</w:t>
             </w:r>
             <w:r>
               <w:rPr>
@@ -20967,19 +21836,7 @@
               <w:rPr>
                 <w:lang w:val="it-IT"/>
               </w:rPr>
-              <w:t>Il sistema mostra tutte le risorse che hanno come anno di uscita l’anno inserito</w:t>
-            </w:r>
-            <w:r>
-              <w:rPr>
-                <w:lang w:val="it-IT"/>
-              </w:rPr>
-              <w:t xml:space="preserve"> dall’utente</w:t>
-            </w:r>
-            <w:r>
-              <w:rPr>
-                <w:lang w:val="it-IT"/>
-              </w:rPr>
-              <w:t>.</w:t>
+              <w:t>Il sistema avvisa l’operatore che non è presente in archivio un film che abbia come titolo il titolo fornito dall’operatore</w:t>
             </w:r>
           </w:p>
           <w:p>
@@ -20987,15 +21844,15 @@
               <w:widowControl w:val="0"/>
               <w:spacing w:line="240" w:lineRule="auto"/>
               <w:contextualSpacing/>
-            </w:pPr>
-            <w:r>
-              <w:rPr>
-                <w:lang w:val="it-IT"/>
-              </w:rPr>
-              <w:t xml:space="preserve">      </w:t>
-            </w:r>
-            <w:r>
-              <w:t>FINE</w:t>
+              <w:rPr>
+                <w:lang w:val="it-IT"/>
+              </w:rPr>
+            </w:pPr>
+            <w:r>
+              <w:rPr>
+                <w:lang w:val="it-IT"/>
+              </w:rPr>
+              <w:t xml:space="preserve">      FINE</w:t>
             </w:r>
           </w:p>
           <w:p>
@@ -21003,641 +21860,9 @@
               <w:widowControl w:val="0"/>
               <w:spacing w:line="240" w:lineRule="auto"/>
               <w:contextualSpacing/>
-            </w:pPr>
-          </w:p>
-        </w:tc>
-      </w:tr>
-      <w:tr>
-        <w:trPr>
-          <w:trHeight w:val="634"/>
-        </w:trPr>
-        <w:tc>
-          <w:tcPr>
-            <w:tcW w:w="1768" w:type="dxa"/>
-            <w:shd w:val="clear" w:color="auto" w:fill="auto"/>
-            <w:tcMar>
-              <w:top w:w="100" w:type="dxa"/>
-              <w:left w:w="100" w:type="dxa"/>
-              <w:bottom w:w="100" w:type="dxa"/>
-              <w:right w:w="100" w:type="dxa"/>
-            </w:tcMar>
-          </w:tcPr>
-          <w:p>
-            <w:pPr>
-              <w:widowControl w:val="0"/>
-              <w:spacing w:line="240" w:lineRule="auto"/>
-              <w:jc w:val="center"/>
-            </w:pPr>
-            <w:r>
-              <w:t>SCENARIO</w:t>
-            </w:r>
-          </w:p>
-          <w:p>
-            <w:pPr>
-              <w:widowControl w:val="0"/>
-              <w:spacing w:line="240" w:lineRule="auto"/>
-            </w:pPr>
-            <w:r>
-              <w:t>ALTERNATIVO</w:t>
-            </w:r>
-          </w:p>
-        </w:tc>
-        <w:tc>
-          <w:tcPr>
-            <w:tcW w:w="9588" w:type="dxa"/>
-            <w:shd w:val="clear" w:color="auto" w:fill="auto"/>
-            <w:tcMar>
-              <w:top w:w="100" w:type="dxa"/>
-              <w:left w:w="100" w:type="dxa"/>
-              <w:bottom w:w="100" w:type="dxa"/>
-              <w:right w:w="100" w:type="dxa"/>
-            </w:tcMar>
-          </w:tcPr>
-          <w:p>
-            <w:pPr>
-              <w:widowControl w:val="0"/>
-              <w:spacing w:line="240" w:lineRule="auto"/>
-              <w:contextualSpacing/>
-              <w:rPr>
-                <w:lang w:val="it-IT"/>
-              </w:rPr>
-            </w:pPr>
-            <w:r>
-              <w:rPr>
-                <w:lang w:val="it-IT"/>
-              </w:rPr>
-              <w:t xml:space="preserve">      5b. (</w:t>
-            </w:r>
-            <w:r>
-              <w:rPr>
-                <w:u w:val="single"/>
-                <w:lang w:val="it-IT"/>
-              </w:rPr>
-              <w:t>L’utente</w:t>
-            </w:r>
-            <w:r>
-              <w:rPr>
-                <w:u w:val="single"/>
-                <w:lang w:val="it-IT"/>
-              </w:rPr>
-              <w:t xml:space="preserve"> </w:t>
-            </w:r>
-            <w:r>
-              <w:rPr>
-                <w:u w:val="single"/>
-                <w:lang w:val="it-IT"/>
-              </w:rPr>
-              <w:t>al posto che scegliere l’opzione “a” sceglie la “c”</w:t>
-            </w:r>
-            <w:r>
-              <w:rPr>
-                <w:lang w:val="it-IT"/>
-              </w:rPr>
-              <w:t>)</w:t>
-            </w:r>
-          </w:p>
-          <w:p>
-            <w:pPr>
-              <w:widowControl w:val="0"/>
-              <w:spacing w:line="240" w:lineRule="auto"/>
-              <w:ind w:left="720"/>
-              <w:contextualSpacing/>
-              <w:rPr>
-                <w:lang w:val="it-IT"/>
-              </w:rPr>
-            </w:pPr>
-            <w:r>
-              <w:rPr>
-                <w:lang w:val="it-IT"/>
-              </w:rPr>
-              <w:t>Il sistema mostra tutte le risorse che hanno come regista il nome del regista scritto</w:t>
-            </w:r>
-            <w:r>
-              <w:rPr>
-                <w:lang w:val="it-IT"/>
-              </w:rPr>
-              <w:t xml:space="preserve"> dall’utente</w:t>
-            </w:r>
-            <w:r>
-              <w:rPr>
-                <w:lang w:val="it-IT"/>
-              </w:rPr>
-              <w:t>.</w:t>
-            </w:r>
-          </w:p>
-          <w:p>
-            <w:pPr>
-              <w:widowControl w:val="0"/>
-              <w:spacing w:line="240" w:lineRule="auto"/>
-              <w:contextualSpacing/>
-            </w:pPr>
-            <w:r>
-              <w:rPr>
-                <w:lang w:val="it-IT"/>
-              </w:rPr>
-              <w:t xml:space="preserve">      </w:t>
-            </w:r>
-            <w:r>
-              <w:t>FINE</w:t>
-            </w:r>
-          </w:p>
-        </w:tc>
-      </w:tr>
-      <w:bookmarkEnd w:id="9"/>
-    </w:tbl>
-    <w:p>
-      <w:pPr>
-        <w:rPr>
-          <w:lang w:val="it-IT"/>
-        </w:rPr>
-      </w:pPr>
-    </w:p>
-    <w:p>
-      <w:pPr>
-        <w:rPr>
-          <w:lang w:val="it-IT"/>
-        </w:rPr>
-      </w:pPr>
-    </w:p>
-    <w:p>
-      <w:pPr>
-        <w:rPr>
-          <w:lang w:val="it-IT"/>
-        </w:rPr>
-      </w:pPr>
-    </w:p>
-    <w:p>
-      <w:pPr>
-        <w:rPr>
-          <w:lang w:val="it-IT"/>
-        </w:rPr>
-      </w:pPr>
-    </w:p>
-    <w:p>
-      <w:pPr>
-        <w:rPr>
-          <w:lang w:val="it-IT"/>
-        </w:rPr>
-      </w:pPr>
-    </w:p>
-    <w:p>
-      <w:pPr>
-        <w:rPr>
-          <w:lang w:val="it-IT"/>
-        </w:rPr>
-      </w:pPr>
-    </w:p>
-    <w:p>
-      <w:pPr>
-        <w:rPr>
-          <w:lang w:val="it-IT"/>
-        </w:rPr>
-      </w:pPr>
-    </w:p>
-    <w:p>
-      <w:pPr>
-        <w:rPr>
-          <w:lang w:val="it-IT"/>
-        </w:rPr>
-      </w:pPr>
-    </w:p>
-    <w:p>
-      <w:pPr>
-        <w:rPr>
-          <w:lang w:val="it-IT"/>
-        </w:rPr>
-      </w:pPr>
-    </w:p>
-    <w:tbl>
-      <w:tblPr>
-        <w:tblW w:w="11356" w:type="dxa"/>
-        <w:tblInd w:w="-935" w:type="dxa"/>
-        <w:tblBorders>
-          <w:top w:val="single" w:sz="8" w:space="0" w:color="000000"/>
-          <w:left w:val="single" w:sz="8" w:space="0" w:color="000000"/>
-          <w:bottom w:val="single" w:sz="8" w:space="0" w:color="000000"/>
-          <w:right w:val="single" w:sz="8" w:space="0" w:color="000000"/>
-          <w:insideH w:val="single" w:sz="8" w:space="0" w:color="000000"/>
-          <w:insideV w:val="single" w:sz="8" w:space="0" w:color="000000"/>
-        </w:tblBorders>
-        <w:tblLayout w:type="fixed"/>
-        <w:tblLook w:val="0600" w:firstRow="0" w:lastRow="0" w:firstColumn="0" w:lastColumn="0" w:noHBand="1" w:noVBand="1"/>
-      </w:tblPr>
-      <w:tblGrid>
-        <w:gridCol w:w="1768"/>
-        <w:gridCol w:w="9588"/>
-      </w:tblGrid>
-      <w:tr>
-        <w:trPr>
-          <w:trHeight w:val="151"/>
-        </w:trPr>
-        <w:tc>
-          <w:tcPr>
-            <w:tcW w:w="1768" w:type="dxa"/>
-            <w:shd w:val="clear" w:color="auto" w:fill="auto"/>
-            <w:tcMar>
-              <w:top w:w="100" w:type="dxa"/>
-              <w:left w:w="100" w:type="dxa"/>
-              <w:bottom w:w="100" w:type="dxa"/>
-              <w:right w:w="100" w:type="dxa"/>
-            </w:tcMar>
-          </w:tcPr>
-          <w:p>
-            <w:pPr>
-              <w:widowControl w:val="0"/>
-              <w:spacing w:line="240" w:lineRule="auto"/>
-              <w:jc w:val="center"/>
-            </w:pPr>
-            <w:r>
-              <w:lastRenderedPageBreak/>
-              <w:t>NOME</w:t>
-            </w:r>
-          </w:p>
-        </w:tc>
-        <w:tc>
-          <w:tcPr>
-            <w:tcW w:w="9588" w:type="dxa"/>
-            <w:shd w:val="clear" w:color="auto" w:fill="auto"/>
-            <w:tcMar>
-              <w:top w:w="100" w:type="dxa"/>
-              <w:left w:w="100" w:type="dxa"/>
-              <w:bottom w:w="100" w:type="dxa"/>
-              <w:right w:w="100" w:type="dxa"/>
-            </w:tcMar>
-          </w:tcPr>
-          <w:p>
-            <w:pPr>
-              <w:widowControl w:val="0"/>
-              <w:spacing w:line="240" w:lineRule="auto"/>
-              <w:jc w:val="center"/>
-              <w:rPr>
-                <w:b/>
-                <w:color w:val="auto"/>
-              </w:rPr>
-            </w:pPr>
-            <w:r>
-              <w:rPr>
-                <w:b/>
-                <w:color w:val="auto"/>
-              </w:rPr>
-              <w:t>AGGIUNGI UN FILM</w:t>
-            </w:r>
-          </w:p>
-        </w:tc>
-      </w:tr>
-      <w:tr>
-        <w:trPr>
-          <w:trHeight w:val="151"/>
-        </w:trPr>
-        <w:tc>
-          <w:tcPr>
-            <w:tcW w:w="1768" w:type="dxa"/>
-            <w:shd w:val="clear" w:color="auto" w:fill="auto"/>
-            <w:tcMar>
-              <w:top w:w="100" w:type="dxa"/>
-              <w:left w:w="100" w:type="dxa"/>
-              <w:bottom w:w="100" w:type="dxa"/>
-              <w:right w:w="100" w:type="dxa"/>
-            </w:tcMar>
-          </w:tcPr>
-          <w:p>
-            <w:pPr>
-              <w:widowControl w:val="0"/>
-              <w:spacing w:line="240" w:lineRule="auto"/>
-              <w:jc w:val="center"/>
-            </w:pPr>
-            <w:r>
-              <w:t>ATTORE</w:t>
-            </w:r>
-          </w:p>
-        </w:tc>
-        <w:tc>
-          <w:tcPr>
-            <w:tcW w:w="9588" w:type="dxa"/>
-            <w:shd w:val="clear" w:color="auto" w:fill="auto"/>
-            <w:tcMar>
-              <w:top w:w="100" w:type="dxa"/>
-              <w:left w:w="100" w:type="dxa"/>
-              <w:bottom w:w="100" w:type="dxa"/>
-              <w:right w:w="100" w:type="dxa"/>
-            </w:tcMar>
-          </w:tcPr>
-          <w:p>
-            <w:pPr>
-              <w:widowControl w:val="0"/>
-              <w:spacing w:line="240" w:lineRule="auto"/>
-              <w:jc w:val="center"/>
-            </w:pPr>
-            <w:r>
-              <w:t>OPERATORE</w:t>
-            </w:r>
-          </w:p>
-        </w:tc>
-      </w:tr>
-      <w:tr>
-        <w:trPr>
-          <w:trHeight w:val="411"/>
-        </w:trPr>
-        <w:tc>
-          <w:tcPr>
-            <w:tcW w:w="1768" w:type="dxa"/>
-            <w:shd w:val="clear" w:color="auto" w:fill="auto"/>
-            <w:tcMar>
-              <w:top w:w="100" w:type="dxa"/>
-              <w:left w:w="100" w:type="dxa"/>
-              <w:bottom w:w="100" w:type="dxa"/>
-              <w:right w:w="100" w:type="dxa"/>
-            </w:tcMar>
-          </w:tcPr>
-          <w:p>
-            <w:pPr>
-              <w:widowControl w:val="0"/>
-              <w:spacing w:line="240" w:lineRule="auto"/>
-              <w:jc w:val="center"/>
-            </w:pPr>
-            <w:r>
-              <w:t>SCENARIO</w:t>
-            </w:r>
-          </w:p>
-          <w:p>
-            <w:pPr>
-              <w:widowControl w:val="0"/>
-              <w:spacing w:line="240" w:lineRule="auto"/>
-              <w:jc w:val="center"/>
-            </w:pPr>
-            <w:r>
-              <w:t>PRINCIPALE</w:t>
-            </w:r>
-          </w:p>
-        </w:tc>
-        <w:tc>
-          <w:tcPr>
-            <w:tcW w:w="9588" w:type="dxa"/>
-            <w:shd w:val="clear" w:color="auto" w:fill="auto"/>
-            <w:tcMar>
-              <w:top w:w="100" w:type="dxa"/>
-              <w:left w:w="100" w:type="dxa"/>
-              <w:bottom w:w="100" w:type="dxa"/>
-              <w:right w:w="100" w:type="dxa"/>
-            </w:tcMar>
-          </w:tcPr>
-          <w:p>
-            <w:pPr>
-              <w:widowControl w:val="0"/>
-              <w:spacing w:line="240" w:lineRule="auto"/>
-              <w:contextualSpacing/>
-              <w:rPr>
-                <w:lang w:val="it-IT"/>
-              </w:rPr>
-            </w:pPr>
-          </w:p>
-          <w:p>
-            <w:pPr>
-              <w:widowControl w:val="0"/>
-              <w:numPr>
-                <w:ilvl w:val="0"/>
-                <w:numId w:val="27"/>
-              </w:numPr>
-              <w:spacing w:line="240" w:lineRule="auto"/>
-              <w:contextualSpacing/>
-              <w:rPr>
-                <w:lang w:val="it-IT"/>
-              </w:rPr>
-            </w:pPr>
-            <w:r>
-              <w:rPr>
-                <w:lang w:val="it-IT"/>
-              </w:rPr>
-              <w:t>Il sistema presenta i vari campi al fine di aggiungere un nuovo film</w:t>
-            </w:r>
-          </w:p>
-          <w:p>
-            <w:pPr>
-              <w:widowControl w:val="0"/>
-              <w:numPr>
-                <w:ilvl w:val="0"/>
-                <w:numId w:val="27"/>
-              </w:numPr>
-              <w:spacing w:line="240" w:lineRule="auto"/>
-              <w:contextualSpacing/>
-            </w:pPr>
-            <w:proofErr w:type="spellStart"/>
-            <w:r>
-              <w:t>L’operatore</w:t>
-            </w:r>
-            <w:proofErr w:type="spellEnd"/>
-            <w:r>
-              <w:t xml:space="preserve"> </w:t>
-            </w:r>
-            <w:proofErr w:type="spellStart"/>
-            <w:r>
-              <w:t>completa</w:t>
-            </w:r>
-            <w:proofErr w:type="spellEnd"/>
-            <w:r>
-              <w:t xml:space="preserve"> </w:t>
-            </w:r>
-            <w:proofErr w:type="spellStart"/>
-            <w:r>
-              <w:t>i</w:t>
-            </w:r>
-            <w:proofErr w:type="spellEnd"/>
-            <w:r>
-              <w:t xml:space="preserve"> </w:t>
-            </w:r>
-            <w:proofErr w:type="spellStart"/>
-            <w:r>
-              <w:t>campi</w:t>
-            </w:r>
-            <w:proofErr w:type="spellEnd"/>
-          </w:p>
-          <w:p>
-            <w:pPr>
-              <w:widowControl w:val="0"/>
-              <w:numPr>
-                <w:ilvl w:val="0"/>
-                <w:numId w:val="27"/>
-              </w:numPr>
-              <w:spacing w:line="240" w:lineRule="auto"/>
-              <w:contextualSpacing/>
-              <w:rPr>
-                <w:lang w:val="it-IT"/>
-              </w:rPr>
-            </w:pPr>
-            <w:r>
-              <w:rPr>
-                <w:lang w:val="it-IT"/>
-              </w:rPr>
-              <w:t>Il sistema chiede il numero delle licenze del film che si sta aggiungendo</w:t>
-            </w:r>
-          </w:p>
-          <w:p>
-            <w:pPr>
-              <w:widowControl w:val="0"/>
-              <w:numPr>
-                <w:ilvl w:val="0"/>
-                <w:numId w:val="27"/>
-              </w:numPr>
-              <w:spacing w:line="240" w:lineRule="auto"/>
-              <w:contextualSpacing/>
-              <w:rPr>
-                <w:lang w:val="it-IT"/>
-              </w:rPr>
-            </w:pPr>
-            <w:r>
-              <w:rPr>
-                <w:lang w:val="it-IT"/>
-              </w:rPr>
-              <w:t>l’operatore inserisce il numero delle licenze</w:t>
-            </w:r>
-          </w:p>
-          <w:p>
-            <w:pPr>
-              <w:widowControl w:val="0"/>
-              <w:numPr>
-                <w:ilvl w:val="0"/>
-                <w:numId w:val="27"/>
-              </w:numPr>
-              <w:spacing w:line="240" w:lineRule="auto"/>
-              <w:contextualSpacing/>
-              <w:rPr>
-                <w:lang w:val="it-IT"/>
-              </w:rPr>
-            </w:pPr>
-            <w:r>
-              <w:rPr>
-                <w:lang w:val="it-IT"/>
-              </w:rPr>
-              <w:t>il sistema stampa “Film aggiunto con successo”</w:t>
-            </w:r>
-          </w:p>
-          <w:p>
-            <w:pPr>
-              <w:widowControl w:val="0"/>
-              <w:spacing w:line="240" w:lineRule="auto"/>
-              <w:ind w:left="360"/>
-              <w:contextualSpacing/>
-            </w:pPr>
-            <w:r>
-              <w:t>FINE</w:t>
-            </w:r>
-          </w:p>
-        </w:tc>
-      </w:tr>
-      <w:tr>
-        <w:trPr>
-          <w:trHeight w:val="411"/>
-        </w:trPr>
-        <w:tc>
-          <w:tcPr>
-            <w:tcW w:w="1768" w:type="dxa"/>
-            <w:shd w:val="clear" w:color="auto" w:fill="auto"/>
-            <w:tcMar>
-              <w:top w:w="100" w:type="dxa"/>
-              <w:left w:w="100" w:type="dxa"/>
-              <w:bottom w:w="100" w:type="dxa"/>
-              <w:right w:w="100" w:type="dxa"/>
-            </w:tcMar>
-          </w:tcPr>
-          <w:p>
-            <w:pPr>
-              <w:widowControl w:val="0"/>
-              <w:spacing w:line="240" w:lineRule="auto"/>
-              <w:jc w:val="center"/>
-            </w:pPr>
-            <w:r>
-              <w:t>SCENARIO</w:t>
-            </w:r>
-          </w:p>
-          <w:p>
-            <w:pPr>
-              <w:widowControl w:val="0"/>
-              <w:spacing w:line="240" w:lineRule="auto"/>
-              <w:jc w:val="center"/>
-            </w:pPr>
-            <w:r>
-              <w:t>ALTERNATIVO</w:t>
-            </w:r>
-          </w:p>
-        </w:tc>
-        <w:tc>
-          <w:tcPr>
-            <w:tcW w:w="9588" w:type="dxa"/>
-            <w:shd w:val="clear" w:color="auto" w:fill="auto"/>
-            <w:tcMar>
-              <w:top w:w="100" w:type="dxa"/>
-              <w:left w:w="100" w:type="dxa"/>
-              <w:bottom w:w="100" w:type="dxa"/>
-              <w:right w:w="100" w:type="dxa"/>
-            </w:tcMar>
-          </w:tcPr>
-          <w:p>
-            <w:pPr>
-              <w:widowControl w:val="0"/>
-              <w:spacing w:line="240" w:lineRule="auto"/>
-              <w:contextualSpacing/>
-              <w:rPr>
-                <w:lang w:val="it-IT"/>
-              </w:rPr>
-            </w:pPr>
-            <w:r>
-              <w:rPr>
-                <w:lang w:val="it-IT"/>
-              </w:rPr>
-              <w:t xml:space="preserve">      5a. (</w:t>
-            </w:r>
-            <w:r>
-              <w:rPr>
-                <w:u w:val="single"/>
-                <w:lang w:val="it-IT"/>
-              </w:rPr>
-              <w:t>L’operatore inserisce un numero di licenze pari a 0</w:t>
-            </w:r>
-            <w:r>
-              <w:rPr>
-                <w:lang w:val="it-IT"/>
-              </w:rPr>
-              <w:t>)</w:t>
-            </w:r>
-          </w:p>
-          <w:p>
-            <w:pPr>
-              <w:widowControl w:val="0"/>
-              <w:spacing w:line="240" w:lineRule="auto"/>
-              <w:ind w:left="720"/>
-              <w:contextualSpacing/>
-              <w:rPr>
-                <w:lang w:val="it-IT"/>
-              </w:rPr>
-            </w:pPr>
-            <w:r>
-              <w:rPr>
-                <w:lang w:val="it-IT"/>
-              </w:rPr>
-              <w:t>Il sistema avvisa l’utente che il numero di licenze deve essere maggiore o pari ad 1</w:t>
-            </w:r>
-          </w:p>
-          <w:p>
-            <w:pPr>
-              <w:widowControl w:val="0"/>
-              <w:spacing w:line="240" w:lineRule="auto"/>
-              <w:contextualSpacing/>
-            </w:pPr>
-            <w:r>
-              <w:rPr>
-                <w:lang w:val="it-IT"/>
-              </w:rPr>
-              <w:t xml:space="preserve">      </w:t>
-            </w:r>
-            <w:r>
-              <w:t>RITORNO AL PUNTO 4</w:t>
-            </w:r>
-          </w:p>
-          <w:p>
-            <w:pPr>
-              <w:widowControl w:val="0"/>
-              <w:spacing w:line="240" w:lineRule="auto"/>
-              <w:contextualSpacing/>
+              <w:rPr>
+                <w:lang w:val="it-IT"/>
+              </w:rPr>
             </w:pPr>
           </w:p>
         </w:tc>
@@ -21650,423 +21875,20 @@
         </w:rPr>
       </w:pPr>
     </w:p>
-    <w:tbl>
-      <w:tblPr>
-        <w:tblW w:w="11356" w:type="dxa"/>
-        <w:tblInd w:w="-935" w:type="dxa"/>
-        <w:tblBorders>
-          <w:top w:val="single" w:sz="8" w:space="0" w:color="000000"/>
-          <w:left w:val="single" w:sz="8" w:space="0" w:color="000000"/>
-          <w:bottom w:val="single" w:sz="8" w:space="0" w:color="000000"/>
-          <w:right w:val="single" w:sz="8" w:space="0" w:color="000000"/>
-          <w:insideH w:val="single" w:sz="8" w:space="0" w:color="000000"/>
-          <w:insideV w:val="single" w:sz="8" w:space="0" w:color="000000"/>
-        </w:tblBorders>
-        <w:tblLayout w:type="fixed"/>
-        <w:tblLook w:val="0600" w:firstRow="0" w:lastRow="0" w:firstColumn="0" w:lastColumn="0" w:noHBand="1" w:noVBand="1"/>
-      </w:tblPr>
-      <w:tblGrid>
-        <w:gridCol w:w="1768"/>
-        <w:gridCol w:w="9588"/>
-      </w:tblGrid>
-      <w:tr>
-        <w:trPr>
-          <w:trHeight w:val="151"/>
-        </w:trPr>
-        <w:tc>
-          <w:tcPr>
-            <w:tcW w:w="1768" w:type="dxa"/>
-            <w:shd w:val="clear" w:color="auto" w:fill="auto"/>
-            <w:tcMar>
-              <w:top w:w="100" w:type="dxa"/>
-              <w:left w:w="100" w:type="dxa"/>
-              <w:bottom w:w="100" w:type="dxa"/>
-              <w:right w:w="100" w:type="dxa"/>
-            </w:tcMar>
-          </w:tcPr>
-          <w:p>
-            <w:pPr>
-              <w:widowControl w:val="0"/>
-              <w:spacing w:line="240" w:lineRule="auto"/>
-              <w:jc w:val="center"/>
-              <w:rPr>
-                <w:lang w:val="it-IT"/>
-              </w:rPr>
-            </w:pPr>
-            <w:r>
-              <w:rPr>
-                <w:lang w:val="it-IT"/>
-              </w:rPr>
-              <w:t>NOME</w:t>
-            </w:r>
-          </w:p>
-        </w:tc>
-        <w:tc>
-          <w:tcPr>
-            <w:tcW w:w="9588" w:type="dxa"/>
-            <w:shd w:val="clear" w:color="auto" w:fill="auto"/>
-            <w:tcMar>
-              <w:top w:w="100" w:type="dxa"/>
-              <w:left w:w="100" w:type="dxa"/>
-              <w:bottom w:w="100" w:type="dxa"/>
-              <w:right w:w="100" w:type="dxa"/>
-            </w:tcMar>
-          </w:tcPr>
-          <w:p>
-            <w:pPr>
-              <w:widowControl w:val="0"/>
-              <w:spacing w:line="240" w:lineRule="auto"/>
-              <w:jc w:val="center"/>
-              <w:rPr>
-                <w:b/>
-                <w:color w:val="auto"/>
-                <w:lang w:val="it-IT"/>
-              </w:rPr>
-            </w:pPr>
-            <w:r>
-              <w:rPr>
-                <w:b/>
-                <w:color w:val="auto"/>
-                <w:lang w:val="it-IT"/>
-              </w:rPr>
-              <w:t>RIMUOVI UN FILM</w:t>
-            </w:r>
-          </w:p>
-        </w:tc>
-      </w:tr>
-      <w:tr>
-        <w:trPr>
-          <w:trHeight w:val="151"/>
-        </w:trPr>
-        <w:tc>
-          <w:tcPr>
-            <w:tcW w:w="1768" w:type="dxa"/>
-            <w:shd w:val="clear" w:color="auto" w:fill="auto"/>
-            <w:tcMar>
-              <w:top w:w="100" w:type="dxa"/>
-              <w:left w:w="100" w:type="dxa"/>
-              <w:bottom w:w="100" w:type="dxa"/>
-              <w:right w:w="100" w:type="dxa"/>
-            </w:tcMar>
-          </w:tcPr>
-          <w:p>
-            <w:pPr>
-              <w:widowControl w:val="0"/>
-              <w:spacing w:line="240" w:lineRule="auto"/>
-              <w:jc w:val="center"/>
-              <w:rPr>
-                <w:lang w:val="it-IT"/>
-              </w:rPr>
-            </w:pPr>
-            <w:r>
-              <w:rPr>
-                <w:lang w:val="it-IT"/>
-              </w:rPr>
-              <w:t>ATTORE</w:t>
-            </w:r>
-          </w:p>
-        </w:tc>
-        <w:tc>
-          <w:tcPr>
-            <w:tcW w:w="9588" w:type="dxa"/>
-            <w:shd w:val="clear" w:color="auto" w:fill="auto"/>
-            <w:tcMar>
-              <w:top w:w="100" w:type="dxa"/>
-              <w:left w:w="100" w:type="dxa"/>
-              <w:bottom w:w="100" w:type="dxa"/>
-              <w:right w:w="100" w:type="dxa"/>
-            </w:tcMar>
-          </w:tcPr>
-          <w:p>
-            <w:pPr>
-              <w:widowControl w:val="0"/>
-              <w:spacing w:line="240" w:lineRule="auto"/>
-              <w:jc w:val="center"/>
-              <w:rPr>
-                <w:lang w:val="it-IT"/>
-              </w:rPr>
-            </w:pPr>
-            <w:r>
-              <w:rPr>
-                <w:lang w:val="it-IT"/>
-              </w:rPr>
-              <w:t>OPERATORE</w:t>
-            </w:r>
-          </w:p>
-        </w:tc>
-      </w:tr>
-      <w:tr>
-        <w:trPr>
-          <w:trHeight w:val="411"/>
-        </w:trPr>
-        <w:tc>
-          <w:tcPr>
-            <w:tcW w:w="1768" w:type="dxa"/>
-            <w:shd w:val="clear" w:color="auto" w:fill="auto"/>
-            <w:tcMar>
-              <w:top w:w="100" w:type="dxa"/>
-              <w:left w:w="100" w:type="dxa"/>
-              <w:bottom w:w="100" w:type="dxa"/>
-              <w:right w:w="100" w:type="dxa"/>
-            </w:tcMar>
-          </w:tcPr>
-          <w:p>
-            <w:pPr>
-              <w:widowControl w:val="0"/>
-              <w:spacing w:line="240" w:lineRule="auto"/>
-              <w:jc w:val="center"/>
-              <w:rPr>
-                <w:lang w:val="it-IT"/>
-              </w:rPr>
-            </w:pPr>
-            <w:r>
-              <w:rPr>
-                <w:lang w:val="it-IT"/>
-              </w:rPr>
-              <w:t>SCENARIO</w:t>
-            </w:r>
-          </w:p>
-          <w:p>
-            <w:pPr>
-              <w:widowControl w:val="0"/>
-              <w:spacing w:line="240" w:lineRule="auto"/>
-              <w:jc w:val="center"/>
-              <w:rPr>
-                <w:lang w:val="it-IT"/>
-              </w:rPr>
-            </w:pPr>
-            <w:r>
-              <w:rPr>
-                <w:lang w:val="it-IT"/>
-              </w:rPr>
-              <w:t>PRINCIPALE</w:t>
-            </w:r>
-          </w:p>
-        </w:tc>
-        <w:tc>
-          <w:tcPr>
-            <w:tcW w:w="9588" w:type="dxa"/>
-            <w:shd w:val="clear" w:color="auto" w:fill="auto"/>
-            <w:tcMar>
-              <w:top w:w="100" w:type="dxa"/>
-              <w:left w:w="100" w:type="dxa"/>
-              <w:bottom w:w="100" w:type="dxa"/>
-              <w:right w:w="100" w:type="dxa"/>
-            </w:tcMar>
-          </w:tcPr>
-          <w:p>
-            <w:pPr>
-              <w:widowControl w:val="0"/>
-              <w:numPr>
-                <w:ilvl w:val="0"/>
-                <w:numId w:val="28"/>
-              </w:numPr>
-              <w:spacing w:line="240" w:lineRule="auto"/>
-              <w:contextualSpacing/>
-              <w:rPr>
-                <w:lang w:val="it-IT"/>
-              </w:rPr>
-            </w:pPr>
-            <w:r>
-              <w:rPr>
-                <w:lang w:val="it-IT"/>
-              </w:rPr>
-              <w:t>Il sistema chiede quale sia il titolo del film che si vuole rimuovere</w:t>
-            </w:r>
-          </w:p>
-          <w:p>
-            <w:pPr>
-              <w:widowControl w:val="0"/>
-              <w:numPr>
-                <w:ilvl w:val="0"/>
-                <w:numId w:val="28"/>
-              </w:numPr>
-              <w:spacing w:line="240" w:lineRule="auto"/>
-              <w:contextualSpacing/>
-              <w:rPr>
-                <w:lang w:val="it-IT"/>
-              </w:rPr>
-            </w:pPr>
-            <w:r>
-              <w:rPr>
-                <w:lang w:val="it-IT"/>
-              </w:rPr>
-              <w:t>L’operatore inserisce il titolo</w:t>
-            </w:r>
-          </w:p>
-          <w:p>
-            <w:pPr>
-              <w:widowControl w:val="0"/>
-              <w:numPr>
-                <w:ilvl w:val="0"/>
-                <w:numId w:val="28"/>
-              </w:numPr>
-              <w:spacing w:line="240" w:lineRule="auto"/>
-              <w:contextualSpacing/>
-              <w:rPr>
-                <w:lang w:val="it-IT"/>
-              </w:rPr>
-            </w:pPr>
-            <w:r>
-              <w:rPr>
-                <w:lang w:val="it-IT"/>
-              </w:rPr>
-              <w:t>Il sistema avverte l’utente della corretta rimozione del film</w:t>
-            </w:r>
-          </w:p>
-          <w:p>
-            <w:pPr>
-              <w:widowControl w:val="0"/>
-              <w:spacing w:line="240" w:lineRule="auto"/>
-              <w:ind w:left="360"/>
-              <w:contextualSpacing/>
-              <w:rPr>
-                <w:lang w:val="it-IT"/>
-              </w:rPr>
-            </w:pPr>
-            <w:r>
-              <w:rPr>
-                <w:lang w:val="it-IT"/>
-              </w:rPr>
-              <w:t>FINE</w:t>
-            </w:r>
-          </w:p>
-        </w:tc>
-      </w:tr>
-      <w:tr>
-        <w:trPr>
-          <w:trHeight w:val="411"/>
-        </w:trPr>
-        <w:tc>
-          <w:tcPr>
-            <w:tcW w:w="1768" w:type="dxa"/>
-            <w:shd w:val="clear" w:color="auto" w:fill="auto"/>
-            <w:tcMar>
-              <w:top w:w="100" w:type="dxa"/>
-              <w:left w:w="100" w:type="dxa"/>
-              <w:bottom w:w="100" w:type="dxa"/>
-              <w:right w:w="100" w:type="dxa"/>
-            </w:tcMar>
-          </w:tcPr>
-          <w:p>
-            <w:pPr>
-              <w:widowControl w:val="0"/>
-              <w:spacing w:line="240" w:lineRule="auto"/>
-              <w:jc w:val="center"/>
-              <w:rPr>
-                <w:lang w:val="it-IT"/>
-              </w:rPr>
-            </w:pPr>
-            <w:r>
-              <w:rPr>
-                <w:lang w:val="it-IT"/>
-              </w:rPr>
-              <w:t>SCENARIO</w:t>
-            </w:r>
-          </w:p>
-          <w:p>
-            <w:pPr>
-              <w:widowControl w:val="0"/>
-              <w:spacing w:line="240" w:lineRule="auto"/>
-              <w:jc w:val="center"/>
-              <w:rPr>
-                <w:lang w:val="it-IT"/>
-              </w:rPr>
-            </w:pPr>
-            <w:r>
-              <w:rPr>
-                <w:lang w:val="it-IT"/>
-              </w:rPr>
-              <w:t>ALTERNATIVO</w:t>
-            </w:r>
-          </w:p>
-        </w:tc>
-        <w:tc>
-          <w:tcPr>
-            <w:tcW w:w="9588" w:type="dxa"/>
-            <w:shd w:val="clear" w:color="auto" w:fill="auto"/>
-            <w:tcMar>
-              <w:top w:w="100" w:type="dxa"/>
-              <w:left w:w="100" w:type="dxa"/>
-              <w:bottom w:w="100" w:type="dxa"/>
-              <w:right w:w="100" w:type="dxa"/>
-            </w:tcMar>
-          </w:tcPr>
-          <w:p>
-            <w:pPr>
-              <w:widowControl w:val="0"/>
-              <w:spacing w:line="240" w:lineRule="auto"/>
-              <w:contextualSpacing/>
-              <w:rPr>
-                <w:lang w:val="it-IT"/>
-              </w:rPr>
-            </w:pPr>
-            <w:r>
-              <w:rPr>
-                <w:lang w:val="it-IT"/>
-              </w:rPr>
-              <w:t xml:space="preserve">      5a. (</w:t>
-            </w:r>
-            <w:r>
-              <w:rPr>
-                <w:u w:val="single"/>
-                <w:lang w:val="it-IT"/>
-              </w:rPr>
-              <w:t>Non è presente nessun film che abbia come titolo il titolo fornito dall’operatore</w:t>
-            </w:r>
-            <w:r>
-              <w:rPr>
-                <w:lang w:val="it-IT"/>
-              </w:rPr>
-              <w:t>)</w:t>
-            </w:r>
-          </w:p>
-          <w:p>
-            <w:pPr>
-              <w:widowControl w:val="0"/>
-              <w:spacing w:line="240" w:lineRule="auto"/>
-              <w:ind w:left="720"/>
-              <w:contextualSpacing/>
-              <w:rPr>
-                <w:lang w:val="it-IT"/>
-              </w:rPr>
-            </w:pPr>
-            <w:r>
-              <w:rPr>
-                <w:lang w:val="it-IT"/>
-              </w:rPr>
-              <w:t>Il sistema avvisa l’operatore che non è presente in archivio un film che abbia come titolo il titolo fornito dall’operatore</w:t>
-            </w:r>
-          </w:p>
-          <w:p>
-            <w:pPr>
-              <w:widowControl w:val="0"/>
-              <w:spacing w:line="240" w:lineRule="auto"/>
-              <w:contextualSpacing/>
-              <w:rPr>
-                <w:lang w:val="it-IT"/>
-              </w:rPr>
-            </w:pPr>
-            <w:r>
-              <w:rPr>
-                <w:lang w:val="it-IT"/>
-              </w:rPr>
-              <w:t xml:space="preserve">      FINE</w:t>
-            </w:r>
-          </w:p>
-          <w:p>
-            <w:pPr>
-              <w:widowControl w:val="0"/>
-              <w:spacing w:line="240" w:lineRule="auto"/>
-              <w:contextualSpacing/>
-              <w:rPr>
-                <w:lang w:val="it-IT"/>
-              </w:rPr>
-            </w:pPr>
-          </w:p>
-        </w:tc>
-      </w:tr>
-    </w:tbl>
+    <w:p>
+      <w:pPr>
+        <w:rPr>
+          <w:lang w:val="it-IT"/>
+        </w:rPr>
+      </w:pPr>
+    </w:p>
+    <w:p>
+      <w:pPr>
+        <w:rPr>
+          <w:lang w:val="it-IT"/>
+        </w:rPr>
+      </w:pPr>
+    </w:p>
     <w:p>
       <w:pPr>
         <w:rPr>
@@ -22115,6 +21937,7 @@
               <w:jc w:val="center"/>
             </w:pPr>
             <w:r>
+              <w:lastRenderedPageBreak/>
               <w:t>NOME</w:t>
             </w:r>
           </w:p>
@@ -22446,27 +22269,6 @@
         </w:rPr>
       </w:pPr>
     </w:p>
-    <w:p>
-      <w:pPr>
-        <w:rPr>
-          <w:lang w:val="it-IT"/>
-        </w:rPr>
-      </w:pPr>
-    </w:p>
-    <w:p>
-      <w:pPr>
-        <w:rPr>
-          <w:lang w:val="it-IT"/>
-        </w:rPr>
-      </w:pPr>
-    </w:p>
-    <w:p>
-      <w:pPr>
-        <w:rPr>
-          <w:lang w:val="it-IT"/>
-        </w:rPr>
-      </w:pPr>
-    </w:p>
     <w:tbl>
       <w:tblPr>
         <w:tblW w:w="11288" w:type="dxa"/>
@@ -22479,6 +22281,7 @@
           <w:insideH w:val="single" w:sz="8" w:space="0" w:color="000000"/>
           <w:insideV w:val="single" w:sz="8" w:space="0" w:color="000000"/>
         </w:tblBorders>
+        <w:shd w:val="clear" w:color="auto" w:fill="FFFFFF" w:themeFill="background1"/>
         <w:tblLayout w:type="fixed"/>
         <w:tblLook w:val="0600" w:firstRow="0" w:lastRow="0" w:firstColumn="0" w:lastColumn="0" w:noHBand="1" w:noVBand="1"/>
       </w:tblPr>
@@ -22493,7 +22296,13 @@
         <w:tc>
           <w:tcPr>
             <w:tcW w:w="1770" w:type="dxa"/>
-            <w:shd w:val="clear" w:color="auto" w:fill="auto"/>
+            <w:tcBorders>
+              <w:top w:val="single" w:sz="4" w:space="0" w:color="FF0000"/>
+              <w:left w:val="single" w:sz="4" w:space="0" w:color="FF0000"/>
+              <w:bottom w:val="single" w:sz="4" w:space="0" w:color="FF0000"/>
+              <w:right w:val="single" w:sz="4" w:space="0" w:color="FF0000"/>
+            </w:tcBorders>
+            <w:shd w:val="clear" w:color="auto" w:fill="FFFFFF" w:themeFill="background1"/>
             <w:tcMar>
               <w:top w:w="100" w:type="dxa"/>
               <w:left w:w="100" w:type="dxa"/>
@@ -22508,7 +22317,6 @@
               <w:jc w:val="center"/>
             </w:pPr>
             <w:r>
-              <w:lastRenderedPageBreak/>
               <w:t>NOME</w:t>
             </w:r>
           </w:p>
@@ -22516,7 +22324,13 @@
         <w:tc>
           <w:tcPr>
             <w:tcW w:w="9518" w:type="dxa"/>
-            <w:shd w:val="clear" w:color="auto" w:fill="auto"/>
+            <w:tcBorders>
+              <w:top w:val="single" w:sz="4" w:space="0" w:color="FF0000"/>
+              <w:left w:val="single" w:sz="4" w:space="0" w:color="FF0000"/>
+              <w:bottom w:val="single" w:sz="4" w:space="0" w:color="FF0000"/>
+              <w:right w:val="single" w:sz="4" w:space="0" w:color="FF0000"/>
+            </w:tcBorders>
+            <w:shd w:val="clear" w:color="auto" w:fill="FFFFFF" w:themeFill="background1"/>
             <w:tcMar>
               <w:top w:w="100" w:type="dxa"/>
               <w:left w:w="100" w:type="dxa"/>
@@ -22550,7 +22364,12 @@
         <w:tc>
           <w:tcPr>
             <w:tcW w:w="1770" w:type="dxa"/>
-            <w:shd w:val="clear" w:color="auto" w:fill="auto"/>
+            <w:tcBorders>
+              <w:top w:val="single" w:sz="4" w:space="0" w:color="FF0000"/>
+              <w:bottom w:val="single" w:sz="4" w:space="0" w:color="FF0000"/>
+              <w:right w:val="single" w:sz="4" w:space="0" w:color="FF0000"/>
+            </w:tcBorders>
+            <w:shd w:val="clear" w:color="auto" w:fill="FFFFFF" w:themeFill="background1"/>
             <w:tcMar>
               <w:top w:w="100" w:type="dxa"/>
               <w:left w:w="100" w:type="dxa"/>
@@ -22572,7 +22391,13 @@
         <w:tc>
           <w:tcPr>
             <w:tcW w:w="9518" w:type="dxa"/>
-            <w:shd w:val="clear" w:color="auto" w:fill="auto"/>
+            <w:tcBorders>
+              <w:top w:val="single" w:sz="4" w:space="0" w:color="FF0000"/>
+              <w:left w:val="single" w:sz="4" w:space="0" w:color="FF0000"/>
+              <w:bottom w:val="single" w:sz="4" w:space="0" w:color="FF0000"/>
+              <w:right w:val="single" w:sz="4" w:space="0" w:color="FF0000"/>
+            </w:tcBorders>
+            <w:shd w:val="clear" w:color="auto" w:fill="FFFFFF" w:themeFill="background1"/>
             <w:tcMar>
               <w:top w:w="100" w:type="dxa"/>
               <w:left w:w="100" w:type="dxa"/>
@@ -22599,7 +22424,13 @@
         <w:tc>
           <w:tcPr>
             <w:tcW w:w="1770" w:type="dxa"/>
-            <w:shd w:val="clear" w:color="auto" w:fill="auto"/>
+            <w:tcBorders>
+              <w:top w:val="single" w:sz="4" w:space="0" w:color="FF0000"/>
+              <w:left w:val="single" w:sz="4" w:space="0" w:color="FF0000"/>
+              <w:bottom w:val="single" w:sz="4" w:space="0" w:color="FF0000"/>
+              <w:right w:val="single" w:sz="4" w:space="0" w:color="FF0000"/>
+            </w:tcBorders>
+            <w:shd w:val="clear" w:color="auto" w:fill="FFFFFF" w:themeFill="background1"/>
             <w:tcMar>
               <w:top w:w="100" w:type="dxa"/>
               <w:left w:w="100" w:type="dxa"/>
@@ -22631,7 +22462,13 @@
         <w:tc>
           <w:tcPr>
             <w:tcW w:w="9518" w:type="dxa"/>
-            <w:shd w:val="clear" w:color="auto" w:fill="auto"/>
+            <w:tcBorders>
+              <w:top w:val="single" w:sz="4" w:space="0" w:color="FF0000"/>
+              <w:left w:val="single" w:sz="4" w:space="0" w:color="FF0000"/>
+              <w:bottom w:val="single" w:sz="4" w:space="0" w:color="FF0000"/>
+              <w:right w:val="single" w:sz="4" w:space="0" w:color="FF0000"/>
+            </w:tcBorders>
+            <w:shd w:val="clear" w:color="auto" w:fill="FFFFFF" w:themeFill="background1"/>
             <w:tcMar>
               <w:top w:w="100" w:type="dxa"/>
               <w:left w:w="100" w:type="dxa"/>
@@ -22741,7 +22578,31 @@
               <w:rPr>
                 <w:lang w:val="it-IT"/>
               </w:rPr>
-              <w:t>l’anno nel quale si vuol sapere quanti prestiti sono stati effettuati</w:t>
+              <w:t xml:space="preserve">l’anno </w:t>
+            </w:r>
+            <w:r>
+              <w:rPr>
+                <w:lang w:val="it-IT"/>
+              </w:rPr>
+              <w:t>n</w:t>
+            </w:r>
+            <w:r>
+              <w:rPr>
+                <w:lang w:val="it-IT"/>
+              </w:rPr>
+              <w:t>el quale si vuol</w:t>
+            </w:r>
+            <w:r>
+              <w:rPr>
+                <w:lang w:val="it-IT"/>
+              </w:rPr>
+              <w:t>e</w:t>
+            </w:r>
+            <w:r>
+              <w:rPr>
+                <w:lang w:val="it-IT"/>
+              </w:rPr>
+              <w:t xml:space="preserve"> sapere quanti prestiti sono stati effettuati</w:t>
             </w:r>
           </w:p>
           <w:p>
@@ -22809,7 +22670,13 @@
         <w:tc>
           <w:tcPr>
             <w:tcW w:w="1770" w:type="dxa"/>
-            <w:shd w:val="clear" w:color="auto" w:fill="auto"/>
+            <w:tcBorders>
+              <w:top w:val="single" w:sz="4" w:space="0" w:color="FF0000"/>
+              <w:left w:val="single" w:sz="4" w:space="0" w:color="FF0000"/>
+              <w:bottom w:val="single" w:sz="4" w:space="0" w:color="FF0000"/>
+              <w:right w:val="single" w:sz="4" w:space="0" w:color="FF0000"/>
+            </w:tcBorders>
+            <w:shd w:val="clear" w:color="auto" w:fill="FFFFFF" w:themeFill="background1"/>
             <w:tcMar>
               <w:top w:w="100" w:type="dxa"/>
               <w:left w:w="100" w:type="dxa"/>
@@ -22841,7 +22708,13 @@
         <w:tc>
           <w:tcPr>
             <w:tcW w:w="9518" w:type="dxa"/>
-            <w:shd w:val="clear" w:color="auto" w:fill="auto"/>
+            <w:tcBorders>
+              <w:top w:val="single" w:sz="4" w:space="0" w:color="FF0000"/>
+              <w:left w:val="single" w:sz="4" w:space="0" w:color="FF0000"/>
+              <w:bottom w:val="single" w:sz="4" w:space="0" w:color="FF0000"/>
+              <w:right w:val="single" w:sz="4" w:space="0" w:color="FF0000"/>
+            </w:tcBorders>
+            <w:shd w:val="clear" w:color="auto" w:fill="FFFFFF" w:themeFill="background1"/>
             <w:tcMar>
               <w:top w:w="100" w:type="dxa"/>
               <w:left w:w="100" w:type="dxa"/>
@@ -22903,7 +22776,19 @@
               <w:rPr>
                 <w:lang w:val="it-IT"/>
               </w:rPr>
-              <w:t xml:space="preserve">    Il sistema chiede all’operatore di inserire l’anno nel quale si vuol sapere quante   </w:t>
+              <w:t xml:space="preserve">    Il sistema chiede all’operatore di inserire l’anno nel quale si vuol</w:t>
+            </w:r>
+            <w:r>
+              <w:rPr>
+                <w:lang w:val="it-IT"/>
+              </w:rPr>
+              <w:t>e</w:t>
+            </w:r>
+            <w:r>
+              <w:rPr>
+                <w:lang w:val="it-IT"/>
+              </w:rPr>
+              <w:t xml:space="preserve"> sapere quante   </w:t>
             </w:r>
           </w:p>
           <w:p>
@@ -22986,7 +22871,13 @@
         <w:tc>
           <w:tcPr>
             <w:tcW w:w="1770" w:type="dxa"/>
-            <w:shd w:val="clear" w:color="auto" w:fill="auto"/>
+            <w:tcBorders>
+              <w:top w:val="single" w:sz="4" w:space="0" w:color="FF0000"/>
+              <w:left w:val="single" w:sz="4" w:space="0" w:color="FF0000"/>
+              <w:bottom w:val="single" w:sz="4" w:space="0" w:color="FF0000"/>
+              <w:right w:val="single" w:sz="4" w:space="0" w:color="FF0000"/>
+            </w:tcBorders>
+            <w:shd w:val="clear" w:color="auto" w:fill="FFFFFF" w:themeFill="background1"/>
             <w:tcMar>
               <w:top w:w="100" w:type="dxa"/>
               <w:left w:w="100" w:type="dxa"/>
@@ -23021,7 +22912,13 @@
         <w:tc>
           <w:tcPr>
             <w:tcW w:w="9518" w:type="dxa"/>
-            <w:shd w:val="clear" w:color="auto" w:fill="auto"/>
+            <w:tcBorders>
+              <w:top w:val="single" w:sz="4" w:space="0" w:color="FF0000"/>
+              <w:left w:val="single" w:sz="4" w:space="0" w:color="FF0000"/>
+              <w:bottom w:val="single" w:sz="4" w:space="0" w:color="FF0000"/>
+              <w:right w:val="single" w:sz="4" w:space="0" w:color="FF0000"/>
+            </w:tcBorders>
+            <w:shd w:val="clear" w:color="auto" w:fill="FFFFFF" w:themeFill="background1"/>
             <w:tcMar>
               <w:top w:w="100" w:type="dxa"/>
               <w:left w:w="100" w:type="dxa"/>
@@ -23114,14 +23011,25 @@
               <w:rPr>
                 <w:lang w:val="it-IT"/>
               </w:rPr>
-              <w:t xml:space="preserve">    Il sistema chiede all’operatore di inserire l’anno nel quale si vuol sapere quale risorsa   </w:t>
-            </w:r>
-          </w:p>
-          <w:p>
-            <w:pPr>
-              <w:widowControl w:val="0"/>
-              <w:spacing w:line="240" w:lineRule="auto"/>
-              <w:ind w:left="720"/>
+              <w:t xml:space="preserve">    Il sistema chiede all’operatore di inserire l’anno nel quale si vuol</w:t>
+            </w:r>
+            <w:r>
+              <w:rPr>
+                <w:lang w:val="it-IT"/>
+              </w:rPr>
+              <w:t>e</w:t>
+            </w:r>
+            <w:r>
+              <w:rPr>
+                <w:lang w:val="it-IT"/>
+              </w:rPr>
+              <w:t xml:space="preserve"> sapere quale </w:t>
+            </w:r>
+          </w:p>
+          <w:p>
+            <w:pPr>
+              <w:widowControl w:val="0"/>
+              <w:spacing w:line="240" w:lineRule="auto"/>
               <w:contextualSpacing/>
               <w:rPr>
                 <w:lang w:val="it-IT"/>
@@ -23131,7 +23039,25 @@
               <w:rPr>
                 <w:lang w:val="it-IT"/>
               </w:rPr>
-              <w:t xml:space="preserve">    è stata oggetto del maggior numero di prestiti</w:t>
+              <w:t xml:space="preserve">                r</w:t>
+            </w:r>
+            <w:r>
+              <w:rPr>
+                <w:lang w:val="it-IT"/>
+              </w:rPr>
+              <w:t>isorsa</w:t>
+            </w:r>
+            <w:r>
+              <w:rPr>
+                <w:lang w:val="it-IT"/>
+              </w:rPr>
+              <w:t xml:space="preserve"> </w:t>
+            </w:r>
+            <w:r>
+              <w:rPr>
+                <w:lang w:val="it-IT"/>
+              </w:rPr>
+              <w:t>è stata oggetto del maggior numero di prestiti</w:t>
             </w:r>
           </w:p>
           <w:p>
@@ -23196,7 +23122,12 @@
         <w:tc>
           <w:tcPr>
             <w:tcW w:w="1770" w:type="dxa"/>
-            <w:shd w:val="clear" w:color="auto" w:fill="auto"/>
+            <w:tcBorders>
+              <w:top w:val="single" w:sz="4" w:space="0" w:color="FF0000"/>
+              <w:left w:val="single" w:sz="4" w:space="0" w:color="FF0000"/>
+              <w:right w:val="single" w:sz="4" w:space="0" w:color="FF0000"/>
+            </w:tcBorders>
+            <w:shd w:val="clear" w:color="auto" w:fill="FFFFFF" w:themeFill="background1"/>
             <w:tcMar>
               <w:top w:w="100" w:type="dxa"/>
               <w:left w:w="100" w:type="dxa"/>
@@ -23224,11 +23155,23 @@
               <w:t>ALTERNATIVO</w:t>
             </w:r>
           </w:p>
+          <w:p>
+            <w:pPr>
+              <w:widowControl w:val="0"/>
+              <w:spacing w:line="240" w:lineRule="auto"/>
+              <w:jc w:val="center"/>
+            </w:pPr>
+          </w:p>
         </w:tc>
         <w:tc>
           <w:tcPr>
             <w:tcW w:w="9518" w:type="dxa"/>
-            <w:shd w:val="clear" w:color="auto" w:fill="auto"/>
+            <w:tcBorders>
+              <w:top w:val="single" w:sz="4" w:space="0" w:color="FF0000"/>
+              <w:left w:val="single" w:sz="4" w:space="0" w:color="FF0000"/>
+              <w:right w:val="single" w:sz="4" w:space="0" w:color="FF0000"/>
+            </w:tcBorders>
+            <w:shd w:val="clear" w:color="auto" w:fill="FFFFFF" w:themeFill="background1"/>
             <w:tcMar>
               <w:top w:w="100" w:type="dxa"/>
               <w:left w:w="100" w:type="dxa"/>
@@ -23298,7 +23241,19 @@
               <w:rPr>
                 <w:lang w:val="it-IT"/>
               </w:rPr>
-              <w:t xml:space="preserve">    Il sistema chiede all’operatore di inserire l’anno nel quale si vuol sapere il numero di   </w:t>
+              <w:t xml:space="preserve">    Il sistema chiede all’operatore di inserire l’anno nel quale si vuol</w:t>
+            </w:r>
+            <w:r>
+              <w:rPr>
+                <w:lang w:val="it-IT"/>
+              </w:rPr>
+              <w:t>e</w:t>
+            </w:r>
+            <w:r>
+              <w:rPr>
+                <w:lang w:val="it-IT"/>
+              </w:rPr>
+              <w:t xml:space="preserve"> sapere il numero di   </w:t>
             </w:r>
           </w:p>
           <w:p>
@@ -23380,7 +23335,13 @@
         <w:tc>
           <w:tcPr>
             <w:tcW w:w="1770" w:type="dxa"/>
-            <w:shd w:val="clear" w:color="auto" w:fill="auto"/>
+            <w:tcBorders>
+              <w:top w:val="single" w:sz="4" w:space="0" w:color="FF0000"/>
+              <w:left w:val="single" w:sz="4" w:space="0" w:color="FF0000"/>
+              <w:bottom w:val="single" w:sz="4" w:space="0" w:color="FF0000"/>
+              <w:right w:val="single" w:sz="4" w:space="0" w:color="FF0000"/>
+            </w:tcBorders>
+            <w:shd w:val="clear" w:color="auto" w:fill="FFFFFF" w:themeFill="background1"/>
             <w:tcMar>
               <w:top w:w="100" w:type="dxa"/>
               <w:left w:w="100" w:type="dxa"/>
@@ -23395,6 +23356,7 @@
               <w:jc w:val="center"/>
             </w:pPr>
             <w:r>
+              <w:lastRenderedPageBreak/>
               <w:t>SCENARIO</w:t>
             </w:r>
           </w:p>
@@ -23412,7 +23374,13 @@
         <w:tc>
           <w:tcPr>
             <w:tcW w:w="9518" w:type="dxa"/>
-            <w:shd w:val="clear" w:color="auto" w:fill="auto"/>
+            <w:tcBorders>
+              <w:top w:val="single" w:sz="4" w:space="0" w:color="FF0000"/>
+              <w:left w:val="single" w:sz="4" w:space="0" w:color="FF0000"/>
+              <w:bottom w:val="single" w:sz="4" w:space="0" w:color="FF0000"/>
+              <w:right w:val="single" w:sz="4" w:space="0" w:color="FF0000"/>
+            </w:tcBorders>
+            <w:shd w:val="clear" w:color="auto" w:fill="FFFFFF" w:themeFill="background1"/>
             <w:tcMar>
               <w:top w:w="100" w:type="dxa"/>
               <w:left w:w="100" w:type="dxa"/>
@@ -23534,7 +23502,13 @@
         <w:tc>
           <w:tcPr>
             <w:tcW w:w="1770" w:type="dxa"/>
-            <w:shd w:val="clear" w:color="auto" w:fill="auto"/>
+            <w:tcBorders>
+              <w:top w:val="single" w:sz="4" w:space="0" w:color="FF0000"/>
+              <w:left w:val="single" w:sz="4" w:space="0" w:color="FF0000"/>
+              <w:bottom w:val="single" w:sz="4" w:space="0" w:color="FF0000"/>
+              <w:right w:val="single" w:sz="4" w:space="0" w:color="FF0000"/>
+            </w:tcBorders>
+            <w:shd w:val="clear" w:color="auto" w:fill="FFFFFF" w:themeFill="background1"/>
             <w:tcMar>
               <w:top w:w="100" w:type="dxa"/>
               <w:left w:w="100" w:type="dxa"/>
@@ -23566,7 +23540,13 @@
         <w:tc>
           <w:tcPr>
             <w:tcW w:w="9518" w:type="dxa"/>
-            <w:shd w:val="clear" w:color="auto" w:fill="auto"/>
+            <w:tcBorders>
+              <w:top w:val="single" w:sz="4" w:space="0" w:color="FF0000"/>
+              <w:left w:val="single" w:sz="4" w:space="0" w:color="FF0000"/>
+              <w:bottom w:val="single" w:sz="4" w:space="0" w:color="FF0000"/>
+              <w:right w:val="single" w:sz="4" w:space="0" w:color="FF0000"/>
+            </w:tcBorders>
+            <w:shd w:val="clear" w:color="auto" w:fill="FFFFFF" w:themeFill="background1"/>
             <w:tcMar>
               <w:top w:w="100" w:type="dxa"/>
               <w:left w:w="100" w:type="dxa"/>
@@ -23636,24 +23616,13 @@
               <w:rPr>
                 <w:lang w:val="it-IT"/>
               </w:rPr>
-              <w:t xml:space="preserve">    Il sistema mostra tutti fruitori che sono decaduti (in altre parole non sono più iscritti  </w:t>
-            </w:r>
-          </w:p>
-          <w:p>
-            <w:pPr>
-              <w:widowControl w:val="0"/>
-              <w:spacing w:line="240" w:lineRule="auto"/>
-              <w:ind w:left="720"/>
-              <w:contextualSpacing/>
-              <w:rPr>
-                <w:lang w:val="it-IT"/>
-              </w:rPr>
-            </w:pPr>
-            <w:r>
-              <w:rPr>
-                <w:lang w:val="it-IT"/>
-              </w:rPr>
-              <w:t xml:space="preserve">    nel sistema bibliotecario</w:t>
+              <w:t xml:space="preserve">    Il sistema mostra tutti fruitori </w:t>
+            </w:r>
+            <w:r>
+              <w:rPr>
+                <w:lang w:val="it-IT"/>
+              </w:rPr>
+              <w:t>la cui iscrizione è decaduta</w:t>
             </w:r>
           </w:p>
           <w:p>
@@ -23686,7 +23655,13 @@
         <w:tc>
           <w:tcPr>
             <w:tcW w:w="1770" w:type="dxa"/>
-            <w:shd w:val="clear" w:color="auto" w:fill="auto"/>
+            <w:tcBorders>
+              <w:top w:val="single" w:sz="4" w:space="0" w:color="FF0000"/>
+              <w:left w:val="single" w:sz="4" w:space="0" w:color="FF0000"/>
+              <w:bottom w:val="single" w:sz="4" w:space="0" w:color="FF0000"/>
+              <w:right w:val="single" w:sz="4" w:space="0" w:color="FF0000"/>
+            </w:tcBorders>
+            <w:shd w:val="clear" w:color="auto" w:fill="FFFFFF" w:themeFill="background1"/>
             <w:tcMar>
               <w:top w:w="100" w:type="dxa"/>
               <w:left w:w="100" w:type="dxa"/>
@@ -23718,7 +23693,13 @@
         <w:tc>
           <w:tcPr>
             <w:tcW w:w="9518" w:type="dxa"/>
-            <w:shd w:val="clear" w:color="auto" w:fill="auto"/>
+            <w:tcBorders>
+              <w:top w:val="single" w:sz="4" w:space="0" w:color="FF0000"/>
+              <w:left w:val="single" w:sz="4" w:space="0" w:color="FF0000"/>
+              <w:bottom w:val="single" w:sz="4" w:space="0" w:color="FF0000"/>
+              <w:right w:val="single" w:sz="4" w:space="0" w:color="FF0000"/>
+            </w:tcBorders>
+            <w:shd w:val="clear" w:color="auto" w:fill="FFFFFF" w:themeFill="background1"/>
             <w:tcMar>
               <w:top w:w="100" w:type="dxa"/>
               <w:left w:w="100" w:type="dxa"/>
@@ -23794,7 +23775,19 @@
               <w:rPr>
                 <w:lang w:val="it-IT"/>
               </w:rPr>
-              <w:t xml:space="preserve">Il sistema mostra tutti i rinnovi effettuati dai fruitori </w:t>
+              <w:t xml:space="preserve">Il sistema mostra tutti i rinnovi </w:t>
+            </w:r>
+            <w:r>
+              <w:rPr>
+                <w:lang w:val="it-IT"/>
+              </w:rPr>
+              <w:t xml:space="preserve">dell’iscrizione al sistema </w:t>
+            </w:r>
+            <w:r>
+              <w:rPr>
+                <w:lang w:val="it-IT"/>
+              </w:rPr>
+              <w:t xml:space="preserve">effettuati dai fruitori </w:t>
             </w:r>
           </w:p>
           <w:p>
@@ -23827,7 +23820,13 @@
         <w:tc>
           <w:tcPr>
             <w:tcW w:w="1770" w:type="dxa"/>
-            <w:shd w:val="clear" w:color="auto" w:fill="auto"/>
+            <w:tcBorders>
+              <w:top w:val="single" w:sz="4" w:space="0" w:color="FF0000"/>
+              <w:left w:val="single" w:sz="4" w:space="0" w:color="FF0000"/>
+              <w:bottom w:val="single" w:sz="4" w:space="0" w:color="FF0000"/>
+              <w:right w:val="single" w:sz="4" w:space="0" w:color="FF0000"/>
+            </w:tcBorders>
+            <w:shd w:val="clear" w:color="auto" w:fill="FFFFFF" w:themeFill="background1"/>
             <w:tcMar>
               <w:top w:w="100" w:type="dxa"/>
               <w:left w:w="100" w:type="dxa"/>
@@ -23859,7 +23858,13 @@
         <w:tc>
           <w:tcPr>
             <w:tcW w:w="9518" w:type="dxa"/>
-            <w:shd w:val="clear" w:color="auto" w:fill="auto"/>
+            <w:tcBorders>
+              <w:top w:val="single" w:sz="4" w:space="0" w:color="FF0000"/>
+              <w:left w:val="single" w:sz="4" w:space="0" w:color="FF0000"/>
+              <w:bottom w:val="single" w:sz="4" w:space="0" w:color="FF0000"/>
+              <w:right w:val="single" w:sz="4" w:space="0" w:color="FF0000"/>
+            </w:tcBorders>
+            <w:shd w:val="clear" w:color="auto" w:fill="FFFFFF" w:themeFill="background1"/>
             <w:tcMar>
               <w:top w:w="100" w:type="dxa"/>
               <w:left w:w="100" w:type="dxa"/>
@@ -23962,7 +23967,13 @@
         <w:tc>
           <w:tcPr>
             <w:tcW w:w="1770" w:type="dxa"/>
-            <w:shd w:val="clear" w:color="auto" w:fill="auto"/>
+            <w:tcBorders>
+              <w:top w:val="single" w:sz="4" w:space="0" w:color="FF0000"/>
+              <w:left w:val="single" w:sz="4" w:space="0" w:color="FF0000"/>
+              <w:bottom w:val="single" w:sz="4" w:space="0" w:color="FF0000"/>
+              <w:right w:val="single" w:sz="4" w:space="0" w:color="FF0000"/>
+            </w:tcBorders>
+            <w:shd w:val="clear" w:color="auto" w:fill="FFFFFF" w:themeFill="background1"/>
             <w:tcMar>
               <w:top w:w="100" w:type="dxa"/>
               <w:left w:w="100" w:type="dxa"/>
@@ -23977,7 +23988,6 @@
               <w:jc w:val="center"/>
             </w:pPr>
             <w:r>
-              <w:lastRenderedPageBreak/>
               <w:t>SCENARIO</w:t>
             </w:r>
           </w:p>
@@ -23995,7 +24005,13 @@
         <w:tc>
           <w:tcPr>
             <w:tcW w:w="9518" w:type="dxa"/>
-            <w:shd w:val="clear" w:color="auto" w:fill="auto"/>
+            <w:tcBorders>
+              <w:top w:val="single" w:sz="4" w:space="0" w:color="FF0000"/>
+              <w:left w:val="single" w:sz="4" w:space="0" w:color="FF0000"/>
+              <w:bottom w:val="single" w:sz="4" w:space="0" w:color="FF0000"/>
+              <w:right w:val="single" w:sz="4" w:space="0" w:color="FF0000"/>
+            </w:tcBorders>
+            <w:shd w:val="clear" w:color="auto" w:fill="FFFFFF" w:themeFill="background1"/>
             <w:tcMar>
               <w:top w:w="100" w:type="dxa"/>
               <w:left w:w="100" w:type="dxa"/>
@@ -24054,7 +24070,14 @@
                 <w:u w:val="single"/>
                 <w:lang w:val="it-IT"/>
               </w:rPr>
-              <w:t>scaduti”</w:t>
+              <w:t>terminati</w:t>
+            </w:r>
+            <w:r>
+              <w:rPr>
+                <w:u w:val="single"/>
+                <w:lang w:val="it-IT"/>
+              </w:rPr>
+              <w:t>”</w:t>
             </w:r>
             <w:r>
               <w:rPr>
@@ -24077,7 +24100,13 @@
               <w:rPr>
                 <w:lang w:val="it-IT"/>
               </w:rPr>
-              <w:t xml:space="preserve">    Il sistema mostra tutti i prestiti che sono scaduti</w:t>
+              <w:t xml:space="preserve">    Il sistema mostra tutti i prestiti che sono </w:t>
+            </w:r>
+            <w:r>
+              <w:rPr>
+                <w:lang w:val="it-IT"/>
+              </w:rPr>
+              <w:t>terminati</w:t>
             </w:r>
           </w:p>
           <w:p>
@@ -24110,7 +24139,13 @@
         <w:tc>
           <w:tcPr>
             <w:tcW w:w="1770" w:type="dxa"/>
-            <w:shd w:val="clear" w:color="auto" w:fill="auto"/>
+            <w:tcBorders>
+              <w:top w:val="single" w:sz="4" w:space="0" w:color="FF0000"/>
+              <w:left w:val="single" w:sz="4" w:space="0" w:color="FF0000"/>
+              <w:bottom w:val="single" w:sz="4" w:space="0" w:color="FF0000"/>
+              <w:right w:val="single" w:sz="4" w:space="0" w:color="FF0000"/>
+            </w:tcBorders>
+            <w:shd w:val="clear" w:color="auto" w:fill="FFFFFF" w:themeFill="background1"/>
             <w:tcMar>
               <w:top w:w="100" w:type="dxa"/>
               <w:left w:w="100" w:type="dxa"/>
@@ -24142,7 +24177,13 @@
         <w:tc>
           <w:tcPr>
             <w:tcW w:w="9518" w:type="dxa"/>
-            <w:shd w:val="clear" w:color="auto" w:fill="auto"/>
+            <w:tcBorders>
+              <w:top w:val="single" w:sz="4" w:space="0" w:color="FF0000"/>
+              <w:left w:val="single" w:sz="4" w:space="0" w:color="FF0000"/>
+              <w:bottom w:val="single" w:sz="4" w:space="0" w:color="FF0000"/>
+              <w:right w:val="single" w:sz="4" w:space="0" w:color="FF0000"/>
+            </w:tcBorders>
+            <w:shd w:val="clear" w:color="auto" w:fill="FFFFFF" w:themeFill="background1"/>
             <w:tcMar>
               <w:top w:w="100" w:type="dxa"/>
               <w:left w:w="100" w:type="dxa"/>
@@ -24175,14 +24216,7 @@
                 <w:u w:val="single"/>
                 <w:lang w:val="it-IT"/>
               </w:rPr>
-              <w:t>L’operatore seleziona l’opzione “</w:t>
-            </w:r>
-            <w:r>
-              <w:rPr>
-                <w:u w:val="single"/>
-                <w:lang w:val="it-IT"/>
-              </w:rPr>
-              <w:t>P</w:t>
+              <w:t>L’operatore seleziona l’opzione “P</w:t>
             </w:r>
             <w:r>
               <w:rPr>
@@ -24219,13 +24253,7 @@
               <w:rPr>
                 <w:lang w:val="it-IT"/>
               </w:rPr>
-              <w:t xml:space="preserve">    Il sistema mostra tutti i prestiti che sono </w:t>
-            </w:r>
-            <w:r>
-              <w:rPr>
-                <w:lang w:val="it-IT"/>
-              </w:rPr>
-              <w:t xml:space="preserve">terminati prima della data di scadenza del   </w:t>
+              <w:t xml:space="preserve">    Il sistema mostra tutti i prestiti che sono terminati prima della data di scadenza del   </w:t>
             </w:r>
           </w:p>
           <w:p>
@@ -24275,8 +24303,6 @@
           <w:lang w:val="it-IT"/>
         </w:rPr>
       </w:pPr>
-      <w:bookmarkStart w:id="10" w:name="_GoBack"/>
-      <w:bookmarkEnd w:id="10"/>
     </w:p>
     <w:sectPr>
       <w:headerReference w:type="first" r:id="rId10"/>
@@ -29097,7 +29123,7 @@
 </file>
 
 <file path=customXml/itemProps1.xml><?xml version="1.0" encoding="utf-8"?>
-<ds:datastoreItem xmlns:ds="http://schemas.openxmlformats.org/officeDocument/2006/customXml" ds:itemID="{2EEBBDE3-5C1A-4C70-B58A-02434D6DB80C}">
+<ds:datastoreItem xmlns:ds="http://schemas.openxmlformats.org/officeDocument/2006/customXml" ds:itemID="{C3FEEE46-1797-4B13-AAF9-D6C73D6A36DD}">
   <ds:schemaRefs>
     <ds:schemaRef ds:uri="http://schemas.openxmlformats.org/officeDocument/2006/bibliography"/>
   </ds:schemaRefs>

--- a/Parte5/documentation/casi d'uso/casi d'uso 5.0.docx
+++ b/Parte5/documentation/casi d'uso/casi d'uso 5.0.docx
@@ -4678,8 +4678,6 @@
     <w:p/>
     <w:p/>
     <w:p/>
-    <w:bookmarkStart w:id="0" w:name="_GoBack"/>
-    <w:bookmarkEnd w:id="0"/>
     <w:p>
       <w:r>
         <w:rPr>
@@ -12219,7 +12217,7 @@
                 <w:lang w:val="it-IT"/>
               </w:rPr>
             </w:pPr>
-            <w:bookmarkStart w:id="1" w:name="_Hlk503199095"/>
+            <w:bookmarkStart w:id="0" w:name="_Hlk503199095"/>
             <w:r>
               <w:rPr>
                 <w:lang w:val="it-IT"/>
@@ -12484,7 +12482,7 @@
           </w:p>
         </w:tc>
       </w:tr>
-      <w:bookmarkEnd w:id="1"/>
+      <w:bookmarkEnd w:id="0"/>
     </w:tbl>
     <w:p>
       <w:pPr>
@@ -12537,7 +12535,7 @@
                 <w:lang w:val="it-IT"/>
               </w:rPr>
             </w:pPr>
-            <w:bookmarkStart w:id="2" w:name="_Hlk503195694"/>
+            <w:bookmarkStart w:id="1" w:name="_Hlk503195694"/>
             <w:r>
               <w:rPr>
                 <w:lang w:val="it-IT"/>
@@ -12978,7 +12976,7 @@
           </w:p>
         </w:tc>
       </w:tr>
-      <w:bookmarkEnd w:id="2"/>
+      <w:bookmarkEnd w:id="1"/>
     </w:tbl>
     <w:p>
       <w:pPr>
@@ -13445,7 +13443,7 @@
                 <w:lang w:val="it-IT"/>
               </w:rPr>
             </w:pPr>
-            <w:bookmarkStart w:id="3" w:name="_Hlk502691878"/>
+            <w:bookmarkStart w:id="2" w:name="_Hlk502691878"/>
             <w:r>
               <w:rPr>
                 <w:lang w:val="it-IT"/>
@@ -13701,7 +13699,7 @@
           </w:p>
         </w:tc>
       </w:tr>
-      <w:bookmarkEnd w:id="3"/>
+      <w:bookmarkEnd w:id="2"/>
     </w:tbl>
     <w:p>
       <w:pPr>
@@ -15025,8 +15023,8 @@
                 <w:lang w:val="it-IT"/>
               </w:rPr>
             </w:pPr>
-            <w:bookmarkStart w:id="4" w:name="_Hlk502694453"/>
-            <w:bookmarkStart w:id="5" w:name="_Hlk502694461"/>
+            <w:bookmarkStart w:id="3" w:name="_Hlk502694453"/>
+            <w:bookmarkStart w:id="4" w:name="_Hlk502694461"/>
             <w:r>
               <w:rPr>
                 <w:lang w:val="it-IT"/>
@@ -15069,7 +15067,7 @@
           </w:p>
         </w:tc>
       </w:tr>
-      <w:bookmarkEnd w:id="4"/>
+      <w:bookmarkEnd w:id="3"/>
       <w:tr>
         <w:trPr>
           <w:trHeight w:val="140"/>
@@ -15661,7 +15659,7 @@
           </w:p>
         </w:tc>
       </w:tr>
-      <w:bookmarkEnd w:id="5"/>
+      <w:bookmarkEnd w:id="4"/>
     </w:tbl>
     <w:p>
       <w:pPr>
@@ -15721,7 +15719,7 @@
                 <w:lang w:val="it-IT"/>
               </w:rPr>
             </w:pPr>
-            <w:bookmarkStart w:id="6" w:name="_Hlk502694917"/>
+            <w:bookmarkStart w:id="5" w:name="_Hlk502694917"/>
             <w:r>
               <w:rPr>
                 <w:lang w:val="it-IT"/>
@@ -16085,7 +16083,7 @@
           </w:p>
         </w:tc>
       </w:tr>
-      <w:bookmarkEnd w:id="6"/>
+      <w:bookmarkEnd w:id="5"/>
     </w:tbl>
     <w:p>
       <w:pPr>
@@ -16152,7 +16150,7 @@
                 <w:lang w:val="it-IT"/>
               </w:rPr>
             </w:pPr>
-            <w:bookmarkStart w:id="7" w:name="_Hlk503208180"/>
+            <w:bookmarkStart w:id="6" w:name="_Hlk503208180"/>
             <w:r>
               <w:rPr>
                 <w:lang w:val="it-IT"/>
@@ -16674,7 +16672,7 @@
               <w:right w:w="100" w:type="dxa"/>
             </w:tcMar>
           </w:tcPr>
-          <w:bookmarkEnd w:id="7"/>
+          <w:bookmarkEnd w:id="6"/>
           <w:p>
             <w:pPr>
               <w:widowControl w:val="0"/>
@@ -18840,7 +18838,7 @@
                 <w:lang w:val="it-IT"/>
               </w:rPr>
             </w:pPr>
-            <w:bookmarkStart w:id="8" w:name="_Hlk503200751"/>
+            <w:bookmarkStart w:id="7" w:name="_Hlk503200751"/>
             <w:r>
               <w:rPr>
                 <w:lang w:val="it-IT"/>
@@ -19369,7 +19367,7 @@
           </w:p>
         </w:tc>
       </w:tr>
-      <w:bookmarkEnd w:id="8"/>
+      <w:bookmarkEnd w:id="7"/>
       <w:tr>
         <w:trPr>
           <w:trHeight w:val="151"/>
@@ -20397,7 +20395,7 @@
       </w:tr>
     </w:tbl>
     <w:p>
-      <w:bookmarkStart w:id="9" w:name="_Hlk504215673"/>
+      <w:bookmarkStart w:id="8" w:name="_Hlk504215673"/>
     </w:p>
     <w:p/>
     <w:p/>
@@ -20849,8 +20847,8 @@
               <w:spacing w:line="240" w:lineRule="auto"/>
               <w:jc w:val="center"/>
             </w:pPr>
-            <w:bookmarkStart w:id="10" w:name="_Hlk504216289"/>
-            <w:bookmarkEnd w:id="9"/>
+            <w:bookmarkStart w:id="9" w:name="_Hlk504216289"/>
+            <w:bookmarkEnd w:id="8"/>
             <w:r>
               <w:lastRenderedPageBreak/>
               <w:t>NOME</w:t>
@@ -21414,7 +21412,7 @@
           </w:p>
         </w:tc>
       </w:tr>
-      <w:bookmarkEnd w:id="10"/>
+      <w:bookmarkEnd w:id="9"/>
     </w:tbl>
     <w:p>
       <w:pPr>
@@ -22262,24 +22260,17 @@
         </w:rPr>
       </w:pPr>
     </w:p>
-    <w:p>
-      <w:pPr>
-        <w:rPr>
-          <w:lang w:val="it-IT"/>
-        </w:rPr>
-      </w:pPr>
-    </w:p>
     <w:tbl>
       <w:tblPr>
         <w:tblW w:w="11288" w:type="dxa"/>
         <w:tblInd w:w="-950" w:type="dxa"/>
         <w:tblBorders>
-          <w:top w:val="single" w:sz="8" w:space="0" w:color="000000"/>
-          <w:left w:val="single" w:sz="8" w:space="0" w:color="000000"/>
-          <w:bottom w:val="single" w:sz="8" w:space="0" w:color="000000"/>
-          <w:right w:val="single" w:sz="8" w:space="0" w:color="000000"/>
-          <w:insideH w:val="single" w:sz="8" w:space="0" w:color="000000"/>
-          <w:insideV w:val="single" w:sz="8" w:space="0" w:color="000000"/>
+          <w:top w:val="single" w:sz="4" w:space="0" w:color="FF0000"/>
+          <w:left w:val="single" w:sz="4" w:space="0" w:color="FF0000"/>
+          <w:bottom w:val="single" w:sz="4" w:space="0" w:color="FF0000"/>
+          <w:right w:val="single" w:sz="4" w:space="0" w:color="FF0000"/>
+          <w:insideH w:val="single" w:sz="4" w:space="0" w:color="FF0000"/>
+          <w:insideV w:val="single" w:sz="4" w:space="0" w:color="FF0000"/>
         </w:tblBorders>
         <w:shd w:val="clear" w:color="auto" w:fill="FFFFFF" w:themeFill="background1"/>
         <w:tblLayout w:type="fixed"/>
@@ -22296,12 +22287,6 @@
         <w:tc>
           <w:tcPr>
             <w:tcW w:w="1770" w:type="dxa"/>
-            <w:tcBorders>
-              <w:top w:val="single" w:sz="4" w:space="0" w:color="FF0000"/>
-              <w:left w:val="single" w:sz="4" w:space="0" w:color="FF0000"/>
-              <w:bottom w:val="single" w:sz="4" w:space="0" w:color="FF0000"/>
-              <w:right w:val="single" w:sz="4" w:space="0" w:color="FF0000"/>
-            </w:tcBorders>
             <w:shd w:val="clear" w:color="auto" w:fill="FFFFFF" w:themeFill="background1"/>
             <w:tcMar>
               <w:top w:w="100" w:type="dxa"/>
@@ -22324,12 +22309,6 @@
         <w:tc>
           <w:tcPr>
             <w:tcW w:w="9518" w:type="dxa"/>
-            <w:tcBorders>
-              <w:top w:val="single" w:sz="4" w:space="0" w:color="FF0000"/>
-              <w:left w:val="single" w:sz="4" w:space="0" w:color="FF0000"/>
-              <w:bottom w:val="single" w:sz="4" w:space="0" w:color="FF0000"/>
-              <w:right w:val="single" w:sz="4" w:space="0" w:color="FF0000"/>
-            </w:tcBorders>
             <w:shd w:val="clear" w:color="auto" w:fill="FFFFFF" w:themeFill="background1"/>
             <w:tcMar>
               <w:top w:w="100" w:type="dxa"/>
@@ -22364,11 +22343,6 @@
         <w:tc>
           <w:tcPr>
             <w:tcW w:w="1770" w:type="dxa"/>
-            <w:tcBorders>
-              <w:top w:val="single" w:sz="4" w:space="0" w:color="FF0000"/>
-              <w:bottom w:val="single" w:sz="4" w:space="0" w:color="FF0000"/>
-              <w:right w:val="single" w:sz="4" w:space="0" w:color="FF0000"/>
-            </w:tcBorders>
             <w:shd w:val="clear" w:color="auto" w:fill="FFFFFF" w:themeFill="background1"/>
             <w:tcMar>
               <w:top w:w="100" w:type="dxa"/>
@@ -22391,12 +22365,6 @@
         <w:tc>
           <w:tcPr>
             <w:tcW w:w="9518" w:type="dxa"/>
-            <w:tcBorders>
-              <w:top w:val="single" w:sz="4" w:space="0" w:color="FF0000"/>
-              <w:left w:val="single" w:sz="4" w:space="0" w:color="FF0000"/>
-              <w:bottom w:val="single" w:sz="4" w:space="0" w:color="FF0000"/>
-              <w:right w:val="single" w:sz="4" w:space="0" w:color="FF0000"/>
-            </w:tcBorders>
             <w:shd w:val="clear" w:color="auto" w:fill="FFFFFF" w:themeFill="background1"/>
             <w:tcMar>
               <w:top w:w="100" w:type="dxa"/>
@@ -22414,6 +22382,8 @@
             <w:r>
               <w:t>OPERATORE</w:t>
             </w:r>
+            <w:bookmarkStart w:id="10" w:name="_GoBack"/>
+            <w:bookmarkEnd w:id="10"/>
           </w:p>
         </w:tc>
       </w:tr>
@@ -22424,12 +22394,6 @@
         <w:tc>
           <w:tcPr>
             <w:tcW w:w="1770" w:type="dxa"/>
-            <w:tcBorders>
-              <w:top w:val="single" w:sz="4" w:space="0" w:color="FF0000"/>
-              <w:left w:val="single" w:sz="4" w:space="0" w:color="FF0000"/>
-              <w:bottom w:val="single" w:sz="4" w:space="0" w:color="FF0000"/>
-              <w:right w:val="single" w:sz="4" w:space="0" w:color="FF0000"/>
-            </w:tcBorders>
             <w:shd w:val="clear" w:color="auto" w:fill="FFFFFF" w:themeFill="background1"/>
             <w:tcMar>
               <w:top w:w="100" w:type="dxa"/>
@@ -22462,12 +22426,6 @@
         <w:tc>
           <w:tcPr>
             <w:tcW w:w="9518" w:type="dxa"/>
-            <w:tcBorders>
-              <w:top w:val="single" w:sz="4" w:space="0" w:color="FF0000"/>
-              <w:left w:val="single" w:sz="4" w:space="0" w:color="FF0000"/>
-              <w:bottom w:val="single" w:sz="4" w:space="0" w:color="FF0000"/>
-              <w:right w:val="single" w:sz="4" w:space="0" w:color="FF0000"/>
-            </w:tcBorders>
             <w:shd w:val="clear" w:color="auto" w:fill="FFFFFF" w:themeFill="background1"/>
             <w:tcMar>
               <w:top w:w="100" w:type="dxa"/>
@@ -22572,37 +22530,7 @@
               <w:rPr>
                 <w:lang w:val="it-IT"/>
               </w:rPr>
-              <w:t xml:space="preserve">il sistema chiede all’operatore di inserire </w:t>
-            </w:r>
-            <w:r>
-              <w:rPr>
-                <w:lang w:val="it-IT"/>
-              </w:rPr>
-              <w:t xml:space="preserve">l’anno </w:t>
-            </w:r>
-            <w:r>
-              <w:rPr>
-                <w:lang w:val="it-IT"/>
-              </w:rPr>
-              <w:t>n</w:t>
-            </w:r>
-            <w:r>
-              <w:rPr>
-                <w:lang w:val="it-IT"/>
-              </w:rPr>
-              <w:t>el quale si vuol</w:t>
-            </w:r>
-            <w:r>
-              <w:rPr>
-                <w:lang w:val="it-IT"/>
-              </w:rPr>
-              <w:t>e</w:t>
-            </w:r>
-            <w:r>
-              <w:rPr>
-                <w:lang w:val="it-IT"/>
-              </w:rPr>
-              <w:t xml:space="preserve"> sapere quanti prestiti sono stati effettuati</w:t>
+              <w:t>il sistema chiede all’operatore di inserire l’anno nel quale si vuole sapere quanti prestiti sono stati effettuati</w:t>
             </w:r>
           </w:p>
           <w:p>
@@ -22670,12 +22598,6 @@
         <w:tc>
           <w:tcPr>
             <w:tcW w:w="1770" w:type="dxa"/>
-            <w:tcBorders>
-              <w:top w:val="single" w:sz="4" w:space="0" w:color="FF0000"/>
-              <w:left w:val="single" w:sz="4" w:space="0" w:color="FF0000"/>
-              <w:bottom w:val="single" w:sz="4" w:space="0" w:color="FF0000"/>
-              <w:right w:val="single" w:sz="4" w:space="0" w:color="FF0000"/>
-            </w:tcBorders>
             <w:shd w:val="clear" w:color="auto" w:fill="FFFFFF" w:themeFill="background1"/>
             <w:tcMar>
               <w:top w:w="100" w:type="dxa"/>
@@ -22708,12 +22630,6 @@
         <w:tc>
           <w:tcPr>
             <w:tcW w:w="9518" w:type="dxa"/>
-            <w:tcBorders>
-              <w:top w:val="single" w:sz="4" w:space="0" w:color="FF0000"/>
-              <w:left w:val="single" w:sz="4" w:space="0" w:color="FF0000"/>
-              <w:bottom w:val="single" w:sz="4" w:space="0" w:color="FF0000"/>
-              <w:right w:val="single" w:sz="4" w:space="0" w:color="FF0000"/>
-            </w:tcBorders>
             <w:shd w:val="clear" w:color="auto" w:fill="FFFFFF" w:themeFill="background1"/>
             <w:tcMar>
               <w:top w:w="100" w:type="dxa"/>
@@ -22776,19 +22692,7 @@
               <w:rPr>
                 <w:lang w:val="it-IT"/>
               </w:rPr>
-              <w:t xml:space="preserve">    Il sistema chiede all’operatore di inserire l’anno nel quale si vuol</w:t>
-            </w:r>
-            <w:r>
-              <w:rPr>
-                <w:lang w:val="it-IT"/>
-              </w:rPr>
-              <w:t>e</w:t>
-            </w:r>
-            <w:r>
-              <w:rPr>
-                <w:lang w:val="it-IT"/>
-              </w:rPr>
-              <w:t xml:space="preserve"> sapere quante   </w:t>
+              <w:t xml:space="preserve">    Il sistema chiede all’operatore di inserire l’anno nel quale si vuole sapere quante   </w:t>
             </w:r>
           </w:p>
           <w:p>
@@ -22871,12 +22775,6 @@
         <w:tc>
           <w:tcPr>
             <w:tcW w:w="1770" w:type="dxa"/>
-            <w:tcBorders>
-              <w:top w:val="single" w:sz="4" w:space="0" w:color="FF0000"/>
-              <w:left w:val="single" w:sz="4" w:space="0" w:color="FF0000"/>
-              <w:bottom w:val="single" w:sz="4" w:space="0" w:color="FF0000"/>
-              <w:right w:val="single" w:sz="4" w:space="0" w:color="FF0000"/>
-            </w:tcBorders>
             <w:shd w:val="clear" w:color="auto" w:fill="FFFFFF" w:themeFill="background1"/>
             <w:tcMar>
               <w:top w:w="100" w:type="dxa"/>
@@ -22912,12 +22810,6 @@
         <w:tc>
           <w:tcPr>
             <w:tcW w:w="9518" w:type="dxa"/>
-            <w:tcBorders>
-              <w:top w:val="single" w:sz="4" w:space="0" w:color="FF0000"/>
-              <w:left w:val="single" w:sz="4" w:space="0" w:color="FF0000"/>
-              <w:bottom w:val="single" w:sz="4" w:space="0" w:color="FF0000"/>
-              <w:right w:val="single" w:sz="4" w:space="0" w:color="FF0000"/>
-            </w:tcBorders>
             <w:shd w:val="clear" w:color="auto" w:fill="FFFFFF" w:themeFill="background1"/>
             <w:tcMar>
               <w:top w:w="100" w:type="dxa"/>
@@ -23011,19 +22903,7 @@
               <w:rPr>
                 <w:lang w:val="it-IT"/>
               </w:rPr>
-              <w:t xml:space="preserve">    Il sistema chiede all’operatore di inserire l’anno nel quale si vuol</w:t>
-            </w:r>
-            <w:r>
-              <w:rPr>
-                <w:lang w:val="it-IT"/>
-              </w:rPr>
-              <w:t>e</w:t>
-            </w:r>
-            <w:r>
-              <w:rPr>
-                <w:lang w:val="it-IT"/>
-              </w:rPr>
-              <w:t xml:space="preserve"> sapere quale </w:t>
+              <w:t xml:space="preserve">    Il sistema chiede all’operatore di inserire l’anno nel quale si vuole sapere quale </w:t>
             </w:r>
           </w:p>
           <w:p>
@@ -23039,25 +22919,7 @@
               <w:rPr>
                 <w:lang w:val="it-IT"/>
               </w:rPr>
-              <w:t xml:space="preserve">                r</w:t>
-            </w:r>
-            <w:r>
-              <w:rPr>
-                <w:lang w:val="it-IT"/>
-              </w:rPr>
-              <w:t>isorsa</w:t>
-            </w:r>
-            <w:r>
-              <w:rPr>
-                <w:lang w:val="it-IT"/>
-              </w:rPr>
-              <w:t xml:space="preserve"> </w:t>
-            </w:r>
-            <w:r>
-              <w:rPr>
-                <w:lang w:val="it-IT"/>
-              </w:rPr>
-              <w:t>è stata oggetto del maggior numero di prestiti</w:t>
+              <w:t xml:space="preserve">                risorsa è stata oggetto del maggior numero di prestiti</w:t>
             </w:r>
           </w:p>
           <w:p>
@@ -23122,11 +22984,6 @@
         <w:tc>
           <w:tcPr>
             <w:tcW w:w="1770" w:type="dxa"/>
-            <w:tcBorders>
-              <w:top w:val="single" w:sz="4" w:space="0" w:color="FF0000"/>
-              <w:left w:val="single" w:sz="4" w:space="0" w:color="FF0000"/>
-              <w:right w:val="single" w:sz="4" w:space="0" w:color="FF0000"/>
-            </w:tcBorders>
             <w:shd w:val="clear" w:color="auto" w:fill="FFFFFF" w:themeFill="background1"/>
             <w:tcMar>
               <w:top w:w="100" w:type="dxa"/>
@@ -23166,11 +23023,6 @@
         <w:tc>
           <w:tcPr>
             <w:tcW w:w="9518" w:type="dxa"/>
-            <w:tcBorders>
-              <w:top w:val="single" w:sz="4" w:space="0" w:color="FF0000"/>
-              <w:left w:val="single" w:sz="4" w:space="0" w:color="FF0000"/>
-              <w:right w:val="single" w:sz="4" w:space="0" w:color="FF0000"/>
-            </w:tcBorders>
             <w:shd w:val="clear" w:color="auto" w:fill="FFFFFF" w:themeFill="background1"/>
             <w:tcMar>
               <w:top w:w="100" w:type="dxa"/>
@@ -23241,19 +23093,7 @@
               <w:rPr>
                 <w:lang w:val="it-IT"/>
               </w:rPr>
-              <w:t xml:space="preserve">    Il sistema chiede all’operatore di inserire l’anno nel quale si vuol</w:t>
-            </w:r>
-            <w:r>
-              <w:rPr>
-                <w:lang w:val="it-IT"/>
-              </w:rPr>
-              <w:t>e</w:t>
-            </w:r>
-            <w:r>
-              <w:rPr>
-                <w:lang w:val="it-IT"/>
-              </w:rPr>
-              <w:t xml:space="preserve"> sapere il numero di   </w:t>
+              <w:t xml:space="preserve">    Il sistema chiede all’operatore di inserire l’anno nel quale si vuole sapere il numero di   </w:t>
             </w:r>
           </w:p>
           <w:p>
@@ -23335,12 +23175,6 @@
         <w:tc>
           <w:tcPr>
             <w:tcW w:w="1770" w:type="dxa"/>
-            <w:tcBorders>
-              <w:top w:val="single" w:sz="4" w:space="0" w:color="FF0000"/>
-              <w:left w:val="single" w:sz="4" w:space="0" w:color="FF0000"/>
-              <w:bottom w:val="single" w:sz="4" w:space="0" w:color="FF0000"/>
-              <w:right w:val="single" w:sz="4" w:space="0" w:color="FF0000"/>
-            </w:tcBorders>
             <w:shd w:val="clear" w:color="auto" w:fill="FFFFFF" w:themeFill="background1"/>
             <w:tcMar>
               <w:top w:w="100" w:type="dxa"/>
@@ -23356,7 +23190,6 @@
               <w:jc w:val="center"/>
             </w:pPr>
             <w:r>
-              <w:lastRenderedPageBreak/>
               <w:t>SCENARIO</w:t>
             </w:r>
           </w:p>
@@ -23374,12 +23207,6 @@
         <w:tc>
           <w:tcPr>
             <w:tcW w:w="9518" w:type="dxa"/>
-            <w:tcBorders>
-              <w:top w:val="single" w:sz="4" w:space="0" w:color="FF0000"/>
-              <w:left w:val="single" w:sz="4" w:space="0" w:color="FF0000"/>
-              <w:bottom w:val="single" w:sz="4" w:space="0" w:color="FF0000"/>
-              <w:right w:val="single" w:sz="4" w:space="0" w:color="FF0000"/>
-            </w:tcBorders>
             <w:shd w:val="clear" w:color="auto" w:fill="FFFFFF" w:themeFill="background1"/>
             <w:tcMar>
               <w:top w:w="100" w:type="dxa"/>
@@ -23400,19 +23227,7 @@
               <w:rPr>
                 <w:lang w:val="it-IT"/>
               </w:rPr>
-              <w:t xml:space="preserve">      3</w:t>
-            </w:r>
-            <w:r>
-              <w:rPr>
-                <w:lang w:val="it-IT"/>
-              </w:rPr>
-              <w:t>d</w:t>
-            </w:r>
-            <w:r>
-              <w:rPr>
-                <w:lang w:val="it-IT"/>
-              </w:rPr>
-              <w:t>-1</w:t>
+              <w:t xml:space="preserve">      3d-1</w:t>
             </w:r>
             <w:r>
               <w:rPr>
@@ -23462,13 +23277,7 @@
               <w:rPr>
                 <w:lang w:val="it-IT"/>
               </w:rPr>
-              <w:t xml:space="preserve">    Il sistema</w:t>
-            </w:r>
-            <w:r>
-              <w:rPr>
-                <w:lang w:val="it-IT"/>
-              </w:rPr>
-              <w:t xml:space="preserve"> mostra tutte le risorse che erano prestabili in passato</w:t>
+              <w:t xml:space="preserve">    Il sistema mostra tutte le risorse che erano prestabili in passato</w:t>
             </w:r>
           </w:p>
           <w:p>
@@ -23502,12 +23311,6 @@
         <w:tc>
           <w:tcPr>
             <w:tcW w:w="1770" w:type="dxa"/>
-            <w:tcBorders>
-              <w:top w:val="single" w:sz="4" w:space="0" w:color="FF0000"/>
-              <w:left w:val="single" w:sz="4" w:space="0" w:color="FF0000"/>
-              <w:bottom w:val="single" w:sz="4" w:space="0" w:color="FF0000"/>
-              <w:right w:val="single" w:sz="4" w:space="0" w:color="FF0000"/>
-            </w:tcBorders>
             <w:shd w:val="clear" w:color="auto" w:fill="FFFFFF" w:themeFill="background1"/>
             <w:tcMar>
               <w:top w:w="100" w:type="dxa"/>
@@ -23523,6 +23326,7 @@
               <w:jc w:val="center"/>
             </w:pPr>
             <w:r>
+              <w:lastRenderedPageBreak/>
               <w:t>SCENARIO</w:t>
             </w:r>
           </w:p>
@@ -23540,12 +23344,6 @@
         <w:tc>
           <w:tcPr>
             <w:tcW w:w="9518" w:type="dxa"/>
-            <w:tcBorders>
-              <w:top w:val="single" w:sz="4" w:space="0" w:color="FF0000"/>
-              <w:left w:val="single" w:sz="4" w:space="0" w:color="FF0000"/>
-              <w:bottom w:val="single" w:sz="4" w:space="0" w:color="FF0000"/>
-              <w:right w:val="single" w:sz="4" w:space="0" w:color="FF0000"/>
-            </w:tcBorders>
             <w:shd w:val="clear" w:color="auto" w:fill="FFFFFF" w:themeFill="background1"/>
             <w:tcMar>
               <w:top w:w="100" w:type="dxa"/>
@@ -23616,13 +23414,7 @@
               <w:rPr>
                 <w:lang w:val="it-IT"/>
               </w:rPr>
-              <w:t xml:space="preserve">    Il sistema mostra tutti fruitori </w:t>
-            </w:r>
-            <w:r>
-              <w:rPr>
-                <w:lang w:val="it-IT"/>
-              </w:rPr>
-              <w:t>la cui iscrizione è decaduta</w:t>
+              <w:t xml:space="preserve">    Il sistema mostra tutti fruitori la cui iscrizione è decaduta</w:t>
             </w:r>
           </w:p>
           <w:p>
@@ -23655,12 +23447,6 @@
         <w:tc>
           <w:tcPr>
             <w:tcW w:w="1770" w:type="dxa"/>
-            <w:tcBorders>
-              <w:top w:val="single" w:sz="4" w:space="0" w:color="FF0000"/>
-              <w:left w:val="single" w:sz="4" w:space="0" w:color="FF0000"/>
-              <w:bottom w:val="single" w:sz="4" w:space="0" w:color="FF0000"/>
-              <w:right w:val="single" w:sz="4" w:space="0" w:color="FF0000"/>
-            </w:tcBorders>
             <w:shd w:val="clear" w:color="auto" w:fill="FFFFFF" w:themeFill="background1"/>
             <w:tcMar>
               <w:top w:w="100" w:type="dxa"/>
@@ -23693,12 +23479,6 @@
         <w:tc>
           <w:tcPr>
             <w:tcW w:w="9518" w:type="dxa"/>
-            <w:tcBorders>
-              <w:top w:val="single" w:sz="4" w:space="0" w:color="FF0000"/>
-              <w:left w:val="single" w:sz="4" w:space="0" w:color="FF0000"/>
-              <w:bottom w:val="single" w:sz="4" w:space="0" w:color="FF0000"/>
-              <w:right w:val="single" w:sz="4" w:space="0" w:color="FF0000"/>
-            </w:tcBorders>
             <w:shd w:val="clear" w:color="auto" w:fill="FFFFFF" w:themeFill="background1"/>
             <w:tcMar>
               <w:top w:w="100" w:type="dxa"/>
@@ -23769,25 +23549,7 @@
               <w:rPr>
                 <w:lang w:val="it-IT"/>
               </w:rPr>
-              <w:t xml:space="preserve">    </w:t>
-            </w:r>
-            <w:r>
-              <w:rPr>
-                <w:lang w:val="it-IT"/>
-              </w:rPr>
-              <w:t xml:space="preserve">Il sistema mostra tutti i rinnovi </w:t>
-            </w:r>
-            <w:r>
-              <w:rPr>
-                <w:lang w:val="it-IT"/>
-              </w:rPr>
-              <w:t xml:space="preserve">dell’iscrizione al sistema </w:t>
-            </w:r>
-            <w:r>
-              <w:rPr>
-                <w:lang w:val="it-IT"/>
-              </w:rPr>
-              <w:t xml:space="preserve">effettuati dai fruitori </w:t>
+              <w:t xml:space="preserve">    Il sistema mostra tutti i rinnovi dell’iscrizione al sistema effettuati dai fruitori </w:t>
             </w:r>
           </w:p>
           <w:p>
@@ -23820,12 +23582,6 @@
         <w:tc>
           <w:tcPr>
             <w:tcW w:w="1770" w:type="dxa"/>
-            <w:tcBorders>
-              <w:top w:val="single" w:sz="4" w:space="0" w:color="FF0000"/>
-              <w:left w:val="single" w:sz="4" w:space="0" w:color="FF0000"/>
-              <w:bottom w:val="single" w:sz="4" w:space="0" w:color="FF0000"/>
-              <w:right w:val="single" w:sz="4" w:space="0" w:color="FF0000"/>
-            </w:tcBorders>
             <w:shd w:val="clear" w:color="auto" w:fill="FFFFFF" w:themeFill="background1"/>
             <w:tcMar>
               <w:top w:w="100" w:type="dxa"/>
@@ -23858,12 +23614,6 @@
         <w:tc>
           <w:tcPr>
             <w:tcW w:w="9518" w:type="dxa"/>
-            <w:tcBorders>
-              <w:top w:val="single" w:sz="4" w:space="0" w:color="FF0000"/>
-              <w:left w:val="single" w:sz="4" w:space="0" w:color="FF0000"/>
-              <w:bottom w:val="single" w:sz="4" w:space="0" w:color="FF0000"/>
-              <w:right w:val="single" w:sz="4" w:space="0" w:color="FF0000"/>
-            </w:tcBorders>
             <w:shd w:val="clear" w:color="auto" w:fill="FFFFFF" w:themeFill="background1"/>
             <w:tcMar>
               <w:top w:w="100" w:type="dxa"/>
@@ -23967,12 +23717,6 @@
         <w:tc>
           <w:tcPr>
             <w:tcW w:w="1770" w:type="dxa"/>
-            <w:tcBorders>
-              <w:top w:val="single" w:sz="4" w:space="0" w:color="FF0000"/>
-              <w:left w:val="single" w:sz="4" w:space="0" w:color="FF0000"/>
-              <w:bottom w:val="single" w:sz="4" w:space="0" w:color="FF0000"/>
-              <w:right w:val="single" w:sz="4" w:space="0" w:color="FF0000"/>
-            </w:tcBorders>
             <w:shd w:val="clear" w:color="auto" w:fill="FFFFFF" w:themeFill="background1"/>
             <w:tcMar>
               <w:top w:w="100" w:type="dxa"/>
@@ -24005,12 +23749,6 @@
         <w:tc>
           <w:tcPr>
             <w:tcW w:w="9518" w:type="dxa"/>
-            <w:tcBorders>
-              <w:top w:val="single" w:sz="4" w:space="0" w:color="FF0000"/>
-              <w:left w:val="single" w:sz="4" w:space="0" w:color="FF0000"/>
-              <w:bottom w:val="single" w:sz="4" w:space="0" w:color="FF0000"/>
-              <w:right w:val="single" w:sz="4" w:space="0" w:color="FF0000"/>
-            </w:tcBorders>
             <w:shd w:val="clear" w:color="auto" w:fill="FFFFFF" w:themeFill="background1"/>
             <w:tcMar>
               <w:top w:w="100" w:type="dxa"/>
@@ -24031,19 +23769,7 @@
               <w:rPr>
                 <w:lang w:val="it-IT"/>
               </w:rPr>
-              <w:t xml:space="preserve">       3</w:t>
-            </w:r>
-            <w:r>
-              <w:rPr>
-                <w:lang w:val="it-IT"/>
-              </w:rPr>
-              <w:t>g</w:t>
-            </w:r>
-            <w:r>
-              <w:rPr>
-                <w:lang w:val="it-IT"/>
-              </w:rPr>
-              <w:t>-1</w:t>
+              <w:t xml:space="preserve">       3g-1</w:t>
             </w:r>
             <w:r>
               <w:rPr>
@@ -24070,14 +23796,7 @@
                 <w:u w:val="single"/>
                 <w:lang w:val="it-IT"/>
               </w:rPr>
-              <w:t>terminati</w:t>
-            </w:r>
-            <w:r>
-              <w:rPr>
-                <w:u w:val="single"/>
-                <w:lang w:val="it-IT"/>
-              </w:rPr>
-              <w:t>”</w:t>
+              <w:t>terminati”</w:t>
             </w:r>
             <w:r>
               <w:rPr>
@@ -24100,13 +23819,7 @@
               <w:rPr>
                 <w:lang w:val="it-IT"/>
               </w:rPr>
-              <w:t xml:space="preserve">    Il sistema mostra tutti i prestiti che sono </w:t>
-            </w:r>
-            <w:r>
-              <w:rPr>
-                <w:lang w:val="it-IT"/>
-              </w:rPr>
-              <w:t>terminati</w:t>
+              <w:t xml:space="preserve">    Il sistema mostra tutti i prestiti che sono terminati</w:t>
             </w:r>
           </w:p>
           <w:p>
@@ -24139,12 +23852,6 @@
         <w:tc>
           <w:tcPr>
             <w:tcW w:w="1770" w:type="dxa"/>
-            <w:tcBorders>
-              <w:top w:val="single" w:sz="4" w:space="0" w:color="FF0000"/>
-              <w:left w:val="single" w:sz="4" w:space="0" w:color="FF0000"/>
-              <w:bottom w:val="single" w:sz="4" w:space="0" w:color="FF0000"/>
-              <w:right w:val="single" w:sz="4" w:space="0" w:color="FF0000"/>
-            </w:tcBorders>
             <w:shd w:val="clear" w:color="auto" w:fill="FFFFFF" w:themeFill="background1"/>
             <w:tcMar>
               <w:top w:w="100" w:type="dxa"/>
@@ -24177,12 +23884,6 @@
         <w:tc>
           <w:tcPr>
             <w:tcW w:w="9518" w:type="dxa"/>
-            <w:tcBorders>
-              <w:top w:val="single" w:sz="4" w:space="0" w:color="FF0000"/>
-              <w:left w:val="single" w:sz="4" w:space="0" w:color="FF0000"/>
-              <w:bottom w:val="single" w:sz="4" w:space="0" w:color="FF0000"/>
-              <w:right w:val="single" w:sz="4" w:space="0" w:color="FF0000"/>
-            </w:tcBorders>
             <w:shd w:val="clear" w:color="auto" w:fill="FFFFFF" w:themeFill="background1"/>
             <w:tcMar>
               <w:top w:w="100" w:type="dxa"/>
@@ -24297,6 +23998,230 @@
         </w:tc>
       </w:tr>
     </w:tbl>
+    <w:p>
+      <w:pPr>
+        <w:rPr>
+          <w:lang w:val="it-IT"/>
+        </w:rPr>
+      </w:pPr>
+    </w:p>
+    <w:p>
+      <w:pPr>
+        <w:rPr>
+          <w:lang w:val="it-IT"/>
+        </w:rPr>
+      </w:pPr>
+    </w:p>
+    <w:p>
+      <w:pPr>
+        <w:rPr>
+          <w:lang w:val="it-IT"/>
+        </w:rPr>
+      </w:pPr>
+    </w:p>
+    <w:p>
+      <w:pPr>
+        <w:rPr>
+          <w:lang w:val="it-IT"/>
+        </w:rPr>
+      </w:pPr>
+    </w:p>
+    <w:p>
+      <w:pPr>
+        <w:rPr>
+          <w:lang w:val="it-IT"/>
+        </w:rPr>
+      </w:pPr>
+    </w:p>
+    <w:p>
+      <w:pPr>
+        <w:rPr>
+          <w:lang w:val="it-IT"/>
+        </w:rPr>
+      </w:pPr>
+    </w:p>
+    <w:p>
+      <w:pPr>
+        <w:rPr>
+          <w:lang w:val="it-IT"/>
+        </w:rPr>
+      </w:pPr>
+    </w:p>
+    <w:p>
+      <w:pPr>
+        <w:rPr>
+          <w:lang w:val="it-IT"/>
+        </w:rPr>
+      </w:pPr>
+    </w:p>
+    <w:p>
+      <w:pPr>
+        <w:rPr>
+          <w:lang w:val="it-IT"/>
+        </w:rPr>
+      </w:pPr>
+    </w:p>
+    <w:p>
+      <w:pPr>
+        <w:rPr>
+          <w:lang w:val="it-IT"/>
+        </w:rPr>
+      </w:pPr>
+    </w:p>
+    <w:p>
+      <w:pPr>
+        <w:rPr>
+          <w:lang w:val="it-IT"/>
+        </w:rPr>
+      </w:pPr>
+    </w:p>
+    <w:p>
+      <w:pPr>
+        <w:rPr>
+          <w:lang w:val="it-IT"/>
+        </w:rPr>
+      </w:pPr>
+    </w:p>
+    <w:p>
+      <w:pPr>
+        <w:rPr>
+          <w:lang w:val="it-IT"/>
+        </w:rPr>
+      </w:pPr>
+    </w:p>
+    <w:p>
+      <w:pPr>
+        <w:rPr>
+          <w:lang w:val="it-IT"/>
+        </w:rPr>
+      </w:pPr>
+    </w:p>
+    <w:p>
+      <w:pPr>
+        <w:rPr>
+          <w:lang w:val="it-IT"/>
+        </w:rPr>
+      </w:pPr>
+    </w:p>
+    <w:p>
+      <w:pPr>
+        <w:rPr>
+          <w:lang w:val="it-IT"/>
+        </w:rPr>
+      </w:pPr>
+    </w:p>
+    <w:p>
+      <w:pPr>
+        <w:rPr>
+          <w:lang w:val="it-IT"/>
+        </w:rPr>
+      </w:pPr>
+    </w:p>
+    <w:p>
+      <w:pPr>
+        <w:rPr>
+          <w:lang w:val="it-IT"/>
+        </w:rPr>
+      </w:pPr>
+    </w:p>
+    <w:p>
+      <w:pPr>
+        <w:rPr>
+          <w:lang w:val="it-IT"/>
+        </w:rPr>
+      </w:pPr>
+    </w:p>
+    <w:p>
+      <w:pPr>
+        <w:rPr>
+          <w:lang w:val="it-IT"/>
+        </w:rPr>
+      </w:pPr>
+    </w:p>
+    <w:p>
+      <w:pPr>
+        <w:rPr>
+          <w:lang w:val="it-IT"/>
+        </w:rPr>
+      </w:pPr>
+    </w:p>
+    <w:p>
+      <w:pPr>
+        <w:rPr>
+          <w:lang w:val="it-IT"/>
+        </w:rPr>
+      </w:pPr>
+    </w:p>
+    <w:p>
+      <w:pPr>
+        <w:rPr>
+          <w:lang w:val="it-IT"/>
+        </w:rPr>
+      </w:pPr>
+    </w:p>
+    <w:p>
+      <w:pPr>
+        <w:rPr>
+          <w:lang w:val="it-IT"/>
+        </w:rPr>
+      </w:pPr>
+    </w:p>
+    <w:p>
+      <w:pPr>
+        <w:rPr>
+          <w:lang w:val="it-IT"/>
+        </w:rPr>
+      </w:pPr>
+    </w:p>
+    <w:p>
+      <w:pPr>
+        <w:rPr>
+          <w:lang w:val="it-IT"/>
+        </w:rPr>
+      </w:pPr>
+    </w:p>
+    <w:p>
+      <w:pPr>
+        <w:rPr>
+          <w:lang w:val="it-IT"/>
+        </w:rPr>
+      </w:pPr>
+    </w:p>
+    <w:p>
+      <w:pPr>
+        <w:rPr>
+          <w:lang w:val="it-IT"/>
+        </w:rPr>
+      </w:pPr>
+    </w:p>
+    <w:p>
+      <w:pPr>
+        <w:rPr>
+          <w:lang w:val="it-IT"/>
+        </w:rPr>
+      </w:pPr>
+    </w:p>
+    <w:p>
+      <w:pPr>
+        <w:rPr>
+          <w:lang w:val="it-IT"/>
+        </w:rPr>
+      </w:pPr>
+    </w:p>
+    <w:p>
+      <w:pPr>
+        <w:rPr>
+          <w:lang w:val="it-IT"/>
+        </w:rPr>
+      </w:pPr>
+    </w:p>
+    <w:p>
+      <w:pPr>
+        <w:rPr>
+          <w:lang w:val="it-IT"/>
+        </w:rPr>
+      </w:pPr>
+    </w:p>
     <w:p>
       <w:pPr>
         <w:rPr>
@@ -29123,7 +29048,7 @@
 </file>
 
 <file path=customXml/itemProps1.xml><?xml version="1.0" encoding="utf-8"?>
-<ds:datastoreItem xmlns:ds="http://schemas.openxmlformats.org/officeDocument/2006/customXml" ds:itemID="{C3FEEE46-1797-4B13-AAF9-D6C73D6A36DD}">
+<ds:datastoreItem xmlns:ds="http://schemas.openxmlformats.org/officeDocument/2006/customXml" ds:itemID="{06EEE6F7-7237-455E-B28A-DEE5B733EB62}">
   <ds:schemaRefs>
     <ds:schemaRef ds:uri="http://schemas.openxmlformats.org/officeDocument/2006/bibliography"/>
   </ds:schemaRefs>
